--- a/Разработка сторонних клиентский приложений.docx
+++ b/Разработка сторонних клиентский приложений.docx
@@ -1,24 +1,318 @@
 
 <file path=word/document.xml><?xml version="1.0" encoding="utf-8"?>
-<w:document xmlns:wpc="http://schemas.microsoft.com/office/word/2010/wordprocessingCanvas" xmlns:mc="http://schemas.openxmlformats.org/markup-compatibility/2006" xmlns:o="urn:schemas-microsoft-com:office:office" xmlns:r="http://schemas.openxmlformats.org/officeDocument/2006/relationships" xmlns:m="http://schemas.openxmlformats.org/officeDocument/2006/math" xmlns:v="urn:schemas-microsoft-com:vml" xmlns:wp14="http://schemas.microsoft.com/office/word/2010/wordprocessingDrawing" xmlns:wp="http://schemas.openxmlformats.org/drawingml/2006/wordprocessingDrawing" xmlns:w10="urn:schemas-microsoft-com:office:word" xmlns:w="http://schemas.openxmlformats.org/wordprocessingml/2006/main" xmlns:w14="http://schemas.microsoft.com/office/word/2010/wordml" xmlns:w15="http://schemas.microsoft.com/office/word/2012/wordml" xmlns:wpg="http://schemas.microsoft.com/office/word/2010/wordprocessingGroup" xmlns:wpi="http://schemas.microsoft.com/office/word/2010/wordprocessingInk" xmlns:wne="http://schemas.microsoft.com/office/word/2006/wordml" xmlns:wps="http://schemas.microsoft.com/office/word/2010/wordprocessingShape" mc:Ignorable="w14 w15 wp14">
+<w:document xmlns:wpc="http://schemas.microsoft.com/office/word/2010/wordprocessingCanvas" xmlns:cx="http://schemas.microsoft.com/office/drawing/2014/chartex" xmlns:cx1="http://schemas.microsoft.com/office/drawing/2015/9/8/chartex" xmlns:mc="http://schemas.openxmlformats.org/markup-compatibility/2006" xmlns:o="urn:schemas-microsoft-com:office:office" xmlns:r="http://schemas.openxmlformats.org/officeDocument/2006/relationships" xmlns:m="http://schemas.openxmlformats.org/officeDocument/2006/math" xmlns:v="urn:schemas-microsoft-com:vml" xmlns:wp14="http://schemas.microsoft.com/office/word/2010/wordprocessingDrawing" xmlns:wp="http://schemas.openxmlformats.org/drawingml/2006/wordprocessingDrawing" xmlns:w10="urn:schemas-microsoft-com:office:word" xmlns:w="http://schemas.openxmlformats.org/wordprocessingml/2006/main" xmlns:w14="http://schemas.microsoft.com/office/word/2010/wordml" xmlns:w15="http://schemas.microsoft.com/office/word/2012/wordml" xmlns:w16se="http://schemas.microsoft.com/office/word/2015/wordml/symex" xmlns:wpg="http://schemas.microsoft.com/office/word/2010/wordprocessingGroup" xmlns:wpi="http://schemas.microsoft.com/office/word/2010/wordprocessingInk" xmlns:wne="http://schemas.microsoft.com/office/word/2006/wordml" xmlns:wps="http://schemas.microsoft.com/office/word/2010/wordprocessingShape" mc:Ignorable="w14 w15 w16se wp14">
   <w:body>
+    <w:sdt>
+      <w:sdtPr>
+        <w:id w:val="-482389030"/>
+        <w:docPartObj>
+          <w:docPartGallery w:val="Cover Pages"/>
+          <w:docPartUnique/>
+        </w:docPartObj>
+      </w:sdtPr>
+      <w:sdtEndPr/>
+      <w:sdtContent>
+        <w:p>
+          <w:r>
+            <w:rPr>
+              <w:noProof/>
+              <w:lang w:val="en-US"/>
+            </w:rPr>
+            <mc:AlternateContent>
+              <mc:Choice Requires="wps">
+                <w:drawing>
+                  <wp:anchor distT="0" distB="0" distL="182880" distR="182880" simplePos="0" relativeHeight="251671553" behindDoc="0" locked="0" layoutInCell="1" allowOverlap="1" wp14:anchorId="60C03582" wp14:editId="4A9A1AD4">
+                    <wp:simplePos x="0" y="0"/>
+                    <wp:positionH relativeFrom="margin">
+                      <wp:posOffset>261214</wp:posOffset>
+                    </wp:positionH>
+                    <wp:positionV relativeFrom="page">
+                      <wp:posOffset>4187215</wp:posOffset>
+                    </wp:positionV>
+                    <wp:extent cx="6413500" cy="6720840"/>
+                    <wp:effectExtent l="0" t="0" r="6350" b="8255"/>
+                    <wp:wrapSquare wrapText="bothSides"/>
+                    <wp:docPr id="131" name="Текстовое поле 131"/>
+                    <wp:cNvGraphicFramePr/>
+                    <a:graphic xmlns:a="http://schemas.openxmlformats.org/drawingml/2006/main">
+                      <a:graphicData uri="http://schemas.microsoft.com/office/word/2010/wordprocessingShape">
+                        <wps:wsp>
+                          <wps:cNvSpPr txBox="1"/>
+                          <wps:spPr>
+                            <a:xfrm>
+                              <a:off x="0" y="0"/>
+                              <a:ext cx="6413500" cy="6720840"/>
+                            </a:xfrm>
+                            <a:prstGeom prst="rect">
+                              <a:avLst/>
+                            </a:prstGeom>
+                            <a:noFill/>
+                            <a:ln w="6350">
+                              <a:noFill/>
+                            </a:ln>
+                            <a:effectLst/>
+                          </wps:spPr>
+                          <wps:style>
+                            <a:lnRef idx="0">
+                              <a:schemeClr val="accent1"/>
+                            </a:lnRef>
+                            <a:fillRef idx="0">
+                              <a:schemeClr val="accent1"/>
+                            </a:fillRef>
+                            <a:effectRef idx="0">
+                              <a:schemeClr val="accent1"/>
+                            </a:effectRef>
+                            <a:fontRef idx="minor">
+                              <a:schemeClr val="dk1"/>
+                            </a:fontRef>
+                          </wps:style>
+                          <wps:txbx>
+                            <w:txbxContent>
+                              <w:p>
+                                <w:pPr>
+                                  <w:pStyle w:val="a7"/>
+                                  <w:spacing w:before="40" w:after="560" w:line="216" w:lineRule="auto"/>
+                                  <w:jc w:val="center"/>
+                                  <w:rPr>
+                                    <w:color w:val="5B9BD5" w:themeColor="accent1"/>
+                                    <w:sz w:val="72"/>
+                                    <w:szCs w:val="72"/>
+                                  </w:rPr>
+                                </w:pPr>
+                                <w:sdt>
+                                  <w:sdtPr>
+                                    <w:rPr>
+                                      <w:color w:val="5B9BD5" w:themeColor="accent1"/>
+                                      <w:sz w:val="72"/>
+                                      <w:szCs w:val="72"/>
+                                    </w:rPr>
+                                    <w:alias w:val="Название"/>
+                                    <w:tag w:val=""/>
+                                    <w:id w:val="35473986"/>
+                                    <w:dataBinding w:prefixMappings="xmlns:ns0='http://purl.org/dc/elements/1.1/' xmlns:ns1='http://schemas.openxmlformats.org/package/2006/metadata/core-properties' " w:xpath="/ns1:coreProperties[1]/ns0:title[1]" w:storeItemID="{6C3C8BC8-F283-45AE-878A-BAB7291924A1}"/>
+                                    <w:text/>
+                                  </w:sdtPr>
+                                  <w:sdtEndPr/>
+                                  <w:sdtContent>
+                                    <w:r>
+                                      <w:rPr>
+                                        <w:color w:val="5B9BD5" w:themeColor="accent1"/>
+                                        <w:sz w:val="72"/>
+                                        <w:szCs w:val="72"/>
+                                      </w:rPr>
+                                      <w:t>Разработка сторонних клиентских приложений</w:t>
+                                    </w:r>
+                                  </w:sdtContent>
+                                </w:sdt>
+                              </w:p>
+                              <w:sdt>
+                                <w:sdtPr>
+                                  <w:rPr>
+                                    <w:color w:val="1F3864" w:themeColor="accent5" w:themeShade="80"/>
+                                    <w:sz w:val="28"/>
+                                    <w:szCs w:val="28"/>
+                                    <w:lang w:val="sq-AL"/>
+                                  </w:rPr>
+                                  <w:alias w:val="Подзаголовок"/>
+                                  <w:tag w:val=""/>
+                                  <w:id w:val="229973501"/>
+                                  <w:dataBinding w:prefixMappings="xmlns:ns0='http://purl.org/dc/elements/1.1/' xmlns:ns1='http://schemas.openxmlformats.org/package/2006/metadata/core-properties' " w:xpath="/ns1:coreProperties[1]/ns0:subject[1]" w:storeItemID="{6C3C8BC8-F283-45AE-878A-BAB7291924A1}"/>
+                                  <w:text/>
+                                </w:sdtPr>
+                                <w:sdtEndPr/>
+                                <w:sdtContent>
+                                  <w:p>
+                                    <w:pPr>
+                                      <w:pStyle w:val="a7"/>
+                                      <w:spacing w:before="40" w:after="40"/>
+                                      <w:jc w:val="right"/>
+                                      <w:rPr>
+                                        <w:caps/>
+                                        <w:color w:val="1F3864" w:themeColor="accent5" w:themeShade="80"/>
+                                        <w:sz w:val="28"/>
+                                        <w:szCs w:val="28"/>
+                                        <w:lang w:val="sq-AL"/>
+                                      </w:rPr>
+                                    </w:pPr>
+                                    <w:r>
+                                      <w:rPr>
+                                        <w:color w:val="1F3864" w:themeColor="accent5" w:themeShade="80"/>
+                                        <w:sz w:val="28"/>
+                                        <w:szCs w:val="28"/>
+                                        <w:lang w:val="sq-AL"/>
+                                      </w:rPr>
+                                      <w:t>T</w:t>
+                                    </w:r>
+                                    <w:r>
+                                      <w:rPr>
+                                        <w:color w:val="1F3864" w:themeColor="accent5" w:themeShade="80"/>
+                                        <w:sz w:val="28"/>
+                                        <w:szCs w:val="28"/>
+                                        <w:lang w:val="sq-AL"/>
+                                      </w:rPr>
+                                      <w:t>otalApi SDK</w:t>
+                                    </w:r>
+                                  </w:p>
+                                </w:sdtContent>
+                              </w:sdt>
+                              <w:p>
+                                <w:pPr>
+                                  <w:pStyle w:val="a7"/>
+                                  <w:spacing w:before="80" w:after="40"/>
+                                  <w:rPr>
+                                    <w:caps/>
+                                    <w:color w:val="4472C4" w:themeColor="accent5"/>
+                                    <w:szCs w:val="24"/>
+                                  </w:rPr>
+                                </w:pPr>
+                              </w:p>
+                            </w:txbxContent>
+                          </wps:txbx>
+                          <wps:bodyPr rot="0" spcFirstLastPara="0" vertOverflow="overflow" horzOverflow="overflow" vert="horz" wrap="square" lIns="0" tIns="0" rIns="0" bIns="0" numCol="1" spcCol="0" rtlCol="0" fromWordArt="0" anchor="t" anchorCtr="0" forceAA="0" compatLnSpc="1">
+                            <a:prstTxWarp prst="textNoShape">
+                              <a:avLst/>
+                            </a:prstTxWarp>
+                            <a:spAutoFit/>
+                          </wps:bodyPr>
+                        </wps:wsp>
+                      </a:graphicData>
+                    </a:graphic>
+                    <wp14:sizeRelH relativeFrom="margin">
+                      <wp14:pctWidth>0</wp14:pctWidth>
+                    </wp14:sizeRelH>
+                    <wp14:sizeRelV relativeFrom="page">
+                      <wp14:pctHeight>35000</wp14:pctHeight>
+                    </wp14:sizeRelV>
+                  </wp:anchor>
+                </w:drawing>
+              </mc:Choice>
+              <mc:Fallback>
+                <w:pict>
+                  <v:shapetype w14:anchorId="60C03582" id="_x0000_t202" coordsize="21600,21600" o:spt="202" path="m,l,21600r21600,l21600,xe">
+                    <v:stroke joinstyle="miter"/>
+                    <v:path gradientshapeok="t" o:connecttype="rect"/>
+                  </v:shapetype>
+                  <v:shape id="Текстовое поле 131" o:spid="_x0000_s1026" type="#_x0000_t202" style="position:absolute;margin-left:20.55pt;margin-top:329.7pt;width:505pt;height:529.2pt;z-index:251671553;visibility:visible;mso-wrap-style:square;mso-width-percent:0;mso-height-percent:350;mso-wrap-distance-left:14.4pt;mso-wrap-distance-top:0;mso-wrap-distance-right:14.4pt;mso-wrap-distance-bottom:0;mso-position-horizontal:absolute;mso-position-horizontal-relative:margin;mso-position-vertical:absolute;mso-position-vertical-relative:page;mso-width-percent:0;mso-height-percent:350;mso-width-relative:margin;mso-height-relative:page;v-text-anchor:top" o:gfxdata="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" filled="f" stroked="f" strokeweight=".5pt">
+                    <v:textbox style="mso-fit-shape-to-text:t" inset="0,0,0,0">
+                      <w:txbxContent>
+                        <w:p>
+                          <w:pPr>
+                            <w:pStyle w:val="a7"/>
+                            <w:spacing w:before="40" w:after="560" w:line="216" w:lineRule="auto"/>
+                            <w:jc w:val="center"/>
+                            <w:rPr>
+                              <w:color w:val="5B9BD5" w:themeColor="accent1"/>
+                              <w:sz w:val="72"/>
+                              <w:szCs w:val="72"/>
+                            </w:rPr>
+                          </w:pPr>
+                          <w:sdt>
+                            <w:sdtPr>
+                              <w:rPr>
+                                <w:color w:val="5B9BD5" w:themeColor="accent1"/>
+                                <w:sz w:val="72"/>
+                                <w:szCs w:val="72"/>
+                              </w:rPr>
+                              <w:alias w:val="Название"/>
+                              <w:tag w:val=""/>
+                              <w:id w:val="35473986"/>
+                              <w:dataBinding w:prefixMappings="xmlns:ns0='http://purl.org/dc/elements/1.1/' xmlns:ns1='http://schemas.openxmlformats.org/package/2006/metadata/core-properties' " w:xpath="/ns1:coreProperties[1]/ns0:title[1]" w:storeItemID="{6C3C8BC8-F283-45AE-878A-BAB7291924A1}"/>
+                              <w:text/>
+                            </w:sdtPr>
+                            <w:sdtEndPr/>
+                            <w:sdtContent>
+                              <w:r>
+                                <w:rPr>
+                                  <w:color w:val="5B9BD5" w:themeColor="accent1"/>
+                                  <w:sz w:val="72"/>
+                                  <w:szCs w:val="72"/>
+                                </w:rPr>
+                                <w:t>Разработка сторонних клиентских приложений</w:t>
+                              </w:r>
+                            </w:sdtContent>
+                          </w:sdt>
+                        </w:p>
+                        <w:sdt>
+                          <w:sdtPr>
+                            <w:rPr>
+                              <w:color w:val="1F3864" w:themeColor="accent5" w:themeShade="80"/>
+                              <w:sz w:val="28"/>
+                              <w:szCs w:val="28"/>
+                              <w:lang w:val="sq-AL"/>
+                            </w:rPr>
+                            <w:alias w:val="Подзаголовок"/>
+                            <w:tag w:val=""/>
+                            <w:id w:val="229973501"/>
+                            <w:dataBinding w:prefixMappings="xmlns:ns0='http://purl.org/dc/elements/1.1/' xmlns:ns1='http://schemas.openxmlformats.org/package/2006/metadata/core-properties' " w:xpath="/ns1:coreProperties[1]/ns0:subject[1]" w:storeItemID="{6C3C8BC8-F283-45AE-878A-BAB7291924A1}"/>
+                            <w:text/>
+                          </w:sdtPr>
+                          <w:sdtEndPr/>
+                          <w:sdtContent>
+                            <w:p>
+                              <w:pPr>
+                                <w:pStyle w:val="a7"/>
+                                <w:spacing w:before="40" w:after="40"/>
+                                <w:jc w:val="right"/>
+                                <w:rPr>
+                                  <w:caps/>
+                                  <w:color w:val="1F3864" w:themeColor="accent5" w:themeShade="80"/>
+                                  <w:sz w:val="28"/>
+                                  <w:szCs w:val="28"/>
+                                  <w:lang w:val="sq-AL"/>
+                                </w:rPr>
+                              </w:pPr>
+                              <w:r>
+                                <w:rPr>
+                                  <w:color w:val="1F3864" w:themeColor="accent5" w:themeShade="80"/>
+                                  <w:sz w:val="28"/>
+                                  <w:szCs w:val="28"/>
+                                  <w:lang w:val="sq-AL"/>
+                                </w:rPr>
+                                <w:t>T</w:t>
+                              </w:r>
+                              <w:r>
+                                <w:rPr>
+                                  <w:color w:val="1F3864" w:themeColor="accent5" w:themeShade="80"/>
+                                  <w:sz w:val="28"/>
+                                  <w:szCs w:val="28"/>
+                                  <w:lang w:val="sq-AL"/>
+                                </w:rPr>
+                                <w:t>otalApi SDK</w:t>
+                              </w:r>
+                            </w:p>
+                          </w:sdtContent>
+                        </w:sdt>
+                        <w:p>
+                          <w:pPr>
+                            <w:pStyle w:val="a7"/>
+                            <w:spacing w:before="80" w:after="40"/>
+                            <w:rPr>
+                              <w:caps/>
+                              <w:color w:val="4472C4" w:themeColor="accent5"/>
+                              <w:szCs w:val="24"/>
+                            </w:rPr>
+                          </w:pPr>
+                        </w:p>
+                      </w:txbxContent>
+                    </v:textbox>
+                    <w10:wrap type="square" anchorx="margin" anchory="page"/>
+                  </v:shape>
+                </w:pict>
+              </mc:Fallback>
+            </mc:AlternateContent>
+          </w:r>
+          <w:r>
+            <w:br w:type="page"/>
+          </w:r>
+        </w:p>
+      </w:sdtContent>
+    </w:sdt>
     <w:p>
       <w:pPr>
         <w:pStyle w:val="1"/>
       </w:pPr>
       <w:r>
-        <w:rPr>
-          <w:rFonts w:eastAsia="Calibri"/>
-        </w:rPr>
-        <w:t>Разработка сторонних клиентских приложений</w:t>
-      </w:r>
-    </w:p>
-    <w:p/>
-    <w:p>
-      <w:pPr>
-        <w:pStyle w:val="2"/>
-      </w:pPr>
-      <w:r>
+        <w:lastRenderedPageBreak/>
         <w:t>Типы клиентских приложений</w:t>
       </w:r>
     </w:p>
@@ -89,25 +383,15 @@
     </w:p>
     <w:p>
       <w:pPr>
-        <w:pStyle w:val="2"/>
+        <w:pStyle w:val="1"/>
       </w:pPr>
-      <w:r>
-        <w:t xml:space="preserve">Состав клиентского </w:t>
-      </w:r>
-      <w:r>
-        <w:rPr>
-          <w:lang w:val="en-US"/>
-        </w:rPr>
-        <w:t>SDK</w:t>
-      </w:r>
-      <w:r>
-        <w:t xml:space="preserve"> .</w:t>
-      </w:r>
-      <w:r>
-        <w:rPr>
-          <w:lang w:val="en-US"/>
-        </w:rPr>
-        <w:t>NET</w:t>
+    </w:p>
+    <w:p>
+      <w:pPr>
+        <w:pStyle w:val="1"/>
+      </w:pPr>
+      <w:r>
+        <w:t>Состав клиентского SDK .NET</w:t>
       </w:r>
     </w:p>
     <w:p>
@@ -156,9 +440,10 @@
       </w:pPr>
       <w:r>
         <w:rPr>
-          <w:rFonts w:ascii="Consolas" w:hAnsi="Consolas"/>
+          <w:rFonts w:ascii="Consolas" w:eastAsia="Arial" w:hAnsi="Consolas" w:cs="Arial"/>
           <w:b/>
-          <w:lang w:val="sq-AL"/>
+          <w:color w:val="0000FF"/>
+          <w:lang w:val="sq-AL" w:eastAsia="ru-RU"/>
         </w:rPr>
         <w:t>TotalApi.Utils.Common</w:t>
       </w:r>
@@ -178,9 +463,10 @@
       </w:pPr>
       <w:r>
         <w:rPr>
-          <w:rFonts w:ascii="Consolas" w:hAnsi="Consolas"/>
+          <w:rFonts w:ascii="Consolas" w:eastAsia="Arial" w:hAnsi="Consolas" w:cs="Arial"/>
           <w:b/>
-          <w:lang w:val="sq-AL"/>
+          <w:color w:val="0000FF"/>
+          <w:lang w:val="sq-AL" w:eastAsia="ru-RU"/>
         </w:rPr>
         <w:t>TotalApi.Utils.IoC</w:t>
       </w:r>
@@ -200,9 +486,10 @@
       </w:pPr>
       <w:r>
         <w:rPr>
-          <w:rFonts w:ascii="Consolas" w:hAnsi="Consolas"/>
+          <w:rFonts w:ascii="Consolas" w:eastAsia="Arial" w:hAnsi="Consolas" w:cs="Arial"/>
           <w:b/>
-          <w:lang w:val="sq-AL"/>
+          <w:color w:val="0000FF"/>
+          <w:lang w:val="sq-AL" w:eastAsia="ru-RU"/>
         </w:rPr>
         <w:t>TotalApi.Utils.Wcf</w:t>
       </w:r>
@@ -222,11 +509,12 @@
       </w:pPr>
       <w:r>
         <w:rPr>
-          <w:rFonts w:ascii="Consolas" w:hAnsi="Consolas"/>
+          <w:rFonts w:ascii="Consolas" w:eastAsia="Arial" w:hAnsi="Consolas" w:cs="Arial"/>
           <w:b/>
-          <w:lang w:val="sq-AL"/>
-        </w:rPr>
-        <w:t xml:space="preserve">TotalApi.Core </w:t>
+          <w:color w:val="0000FF"/>
+          <w:lang w:val="sq-AL" w:eastAsia="ru-RU"/>
+        </w:rPr>
+        <w:t>TotalApi.Core</w:t>
       </w:r>
     </w:p>
     <w:p>
@@ -244,9 +532,10 @@
       </w:pPr>
       <w:r>
         <w:rPr>
-          <w:rFonts w:ascii="Consolas" w:hAnsi="Consolas"/>
+          <w:rFonts w:ascii="Consolas" w:eastAsia="Arial" w:hAnsi="Consolas" w:cs="Arial"/>
           <w:b/>
-          <w:lang w:val="sq-AL"/>
+          <w:color w:val="0000FF"/>
+          <w:lang w:val="sq-AL" w:eastAsia="ru-RU"/>
         </w:rPr>
         <w:t>TotalApi.Billing.Client</w:t>
       </w:r>
@@ -265,8 +554,10 @@
       </w:pPr>
       <w:r>
         <w:rPr>
-          <w:rFonts w:ascii="Consolas" w:hAnsi="Consolas"/>
-          <w:lang w:val="sq-AL"/>
+          <w:rFonts w:ascii="Consolas" w:eastAsia="Arial" w:hAnsi="Consolas" w:cs="Arial"/>
+          <w:b/>
+          <w:color w:val="0000FF"/>
+          <w:lang w:val="sq-AL" w:eastAsia="ru-RU"/>
         </w:rPr>
         <w:t>TotalApi.Telematics.Api</w:t>
       </w:r>
@@ -285,21 +576,43 @@
       </w:pPr>
       <w:r>
         <w:rPr>
-          <w:rFonts w:ascii="Consolas" w:hAnsi="Consolas"/>
-          <w:lang w:val="sq-AL"/>
+          <w:rFonts w:ascii="Consolas" w:eastAsia="Arial" w:hAnsi="Consolas" w:cs="Arial"/>
+          <w:b/>
+          <w:color w:val="0000FF"/>
+          <w:lang w:val="sq-AL" w:eastAsia="ru-RU"/>
         </w:rPr>
         <w:t>TotalApi.Telematics.Client</w:t>
       </w:r>
     </w:p>
     <w:p>
       <w:r>
-        <w:t xml:space="preserve">Последние две библиотеки необходимы, если вы собираетесь использовать телематическую часть подсистемы </w:t>
+        <w:rPr>
+          <w:lang w:val="sq-AL"/>
+        </w:rPr>
+        <w:t>После</w:t>
+      </w:r>
+      <w:r>
+        <w:t xml:space="preserve">дние две библиотеки необходимы, если вы собираетесь использовать телематическую часть подсистемы </w:t>
       </w:r>
       <w:r>
         <w:rPr>
           <w:b/>
-        </w:rPr>
-        <w:t>metrixApi</w:t>
+          <w:lang w:val="en-US"/>
+        </w:rPr>
+        <w:t>T</w:t>
+      </w:r>
+      <w:r>
+        <w:rPr>
+          <w:b/>
+          <w:lang w:val="en-US"/>
+        </w:rPr>
+        <w:t>otal</w:t>
+      </w:r>
+      <w:r>
+        <w:rPr>
+          <w:b/>
+        </w:rPr>
+        <w:t>Api</w:t>
       </w:r>
       <w:r>
         <w:t xml:space="preserve">. </w:t>
@@ -339,18 +652,34 @@
     </w:p>
     <w:p>
       <w:pPr>
-        <w:pStyle w:val="2"/>
+        <w:rPr>
+          <w:rFonts w:eastAsiaTheme="majorEastAsia" w:cstheme="majorBidi"/>
+          <w:b/>
+          <w:color w:val="2E74B5" w:themeColor="accent1" w:themeShade="BF"/>
+          <w:sz w:val="40"/>
+          <w:szCs w:val="32"/>
+        </w:rPr>
       </w:pPr>
-      <w:bookmarkStart w:id="0" w:name="_GoBack"/>
-      <w:bookmarkEnd w:id="0"/>
-      <w:r>
-        <w:t>Запуск и п</w:t>
-      </w:r>
-      <w:r>
-        <w:t>одключение</w:t>
+      <w:r>
+        <w:br w:type="page"/>
       </w:r>
     </w:p>
     <w:p>
+      <w:pPr>
+        <w:pStyle w:val="1"/>
+      </w:pPr>
+      <w:r>
+        <w:lastRenderedPageBreak/>
+        <w:t>Запуск и п</w:t>
+      </w:r>
+      <w:r>
+        <w:t>одключение</w:t>
+      </w:r>
+      <w:r>
+        <w:tab/>
+      </w:r>
+    </w:p>
+    <w:p>
       <w:r>
         <w:t xml:space="preserve">Для инициализации SDK и подключения к сервисам </w:t>
       </w:r>
@@ -396,7 +725,7 @@
           <w:rFonts w:ascii="Consolas" w:hAnsi="Consolas"/>
           <w:lang w:val="en-US"/>
         </w:rPr>
-        <w:t>app</w:t>
+        <w:t>TotalApi</w:t>
       </w:r>
       <w:r>
         <w:rPr>
@@ -409,7 +738,33 @@
           <w:rFonts w:ascii="Consolas" w:hAnsi="Consolas"/>
           <w:lang w:val="en-US"/>
         </w:rPr>
-        <w:t>config</w:t>
+        <w:t>Server</w:t>
+      </w:r>
+      <w:r>
+        <w:rPr>
+          <w:rFonts w:ascii="Consolas" w:hAnsi="Consolas"/>
+        </w:rPr>
+        <w:t>.</w:t>
+      </w:r>
+      <w:r>
+        <w:rPr>
+          <w:rFonts w:ascii="Consolas" w:hAnsi="Consolas"/>
+          <w:lang w:val="en-US"/>
+        </w:rPr>
+        <w:t>Host</w:t>
+      </w:r>
+      <w:r>
+        <w:rPr>
+          <w:rFonts w:ascii="Consolas" w:hAnsi="Consolas"/>
+        </w:rPr>
+        <w:t>.</w:t>
+      </w:r>
+      <w:r>
+        <w:rPr>
+          <w:rFonts w:ascii="Consolas" w:hAnsi="Consolas"/>
+          <w:lang w:val="en-US"/>
+        </w:rPr>
+        <w:t>json</w:t>
       </w:r>
       <w:r>
         <w:t>:</w:t>
@@ -464,17 +819,7 @@
           <w:szCs w:val="19"/>
           <w:lang w:val="sq-AL"/>
         </w:rPr>
-        <w:t xml:space="preserve">    &lt;</w:t>
-      </w:r>
-      <w:r>
-        <w:rPr>
-          <w:rFonts w:ascii="Consolas" w:hAnsi="Consolas" w:cs="Consolas"/>
-          <w:color w:val="A31515"/>
-          <w:sz w:val="19"/>
-          <w:szCs w:val="19"/>
-          <w:lang w:val="sq-AL"/>
-        </w:rPr>
-        <w:t>appSettings</w:t>
+        <w:t xml:space="preserve">    </w:t>
       </w:r>
       <w:r>
         <w:rPr>
@@ -484,7 +829,7 @@
           <w:szCs w:val="19"/>
           <w:lang w:val="sq-AL"/>
         </w:rPr>
-        <w:t>&gt;</w:t>
+        <w:t>{</w:t>
       </w:r>
       <w:r>
         <w:rPr>
@@ -504,17 +849,17 @@
           <w:szCs w:val="19"/>
           <w:lang w:val="sq-AL"/>
         </w:rPr>
-        <w:t xml:space="preserve">        &lt;</w:t>
-      </w:r>
-      <w:r>
-        <w:rPr>
-          <w:rFonts w:ascii="Consolas" w:hAnsi="Consolas" w:cs="Consolas"/>
-          <w:color w:val="A31515"/>
-          <w:sz w:val="19"/>
-          <w:szCs w:val="19"/>
-          <w:lang w:val="sq-AL"/>
-        </w:rPr>
-        <w:t>add</w:t>
+        <w:t xml:space="preserve">        </w:t>
+      </w:r>
+      <w:r>
+        <w:rPr>
+          <w:rFonts w:ascii="Consolas" w:hAnsi="Consolas" w:cs="Consolas"/>
+          <w:color w:val="000000"/>
+          <w:sz w:val="19"/>
+          <w:szCs w:val="19"/>
+          <w:lang w:val="sq-AL"/>
+        </w:rPr>
+        <w:t>"</w:t>
       </w:r>
       <w:r>
         <w:rPr>
@@ -524,7 +869,17 @@
           <w:szCs w:val="19"/>
           <w:lang w:val="sq-AL"/>
         </w:rPr>
-        <w:t xml:space="preserve"> </w:t>
+        <w:t>serverHost</w:t>
+      </w:r>
+      <w:r>
+        <w:rPr>
+          <w:rFonts w:ascii="Consolas" w:hAnsi="Consolas" w:cs="Consolas"/>
+          <w:color w:val="000000"/>
+          <w:sz w:val="19"/>
+          <w:szCs w:val="19"/>
+          <w:lang w:val="sq-AL"/>
+        </w:rPr>
+        <w:t>"</w:t>
       </w:r>
       <w:r>
         <w:rPr>
@@ -534,7 +889,17 @@
           <w:szCs w:val="19"/>
           <w:lang w:val="sq-AL"/>
         </w:rPr>
-        <w:t>key</w:t>
+        <w:t xml:space="preserve">: </w:t>
+      </w:r>
+      <w:r>
+        <w:rPr>
+          <w:rFonts w:ascii="Consolas" w:hAnsi="Consolas" w:cs="Consolas"/>
+          <w:color w:val="000000"/>
+          <w:sz w:val="19"/>
+          <w:szCs w:val="19"/>
+          <w:lang w:val="sq-AL"/>
+        </w:rPr>
+        <w:t>"</w:t>
       </w:r>
       <w:r>
         <w:rPr>
@@ -544,7 +909,17 @@
           <w:szCs w:val="19"/>
           <w:lang w:val="sq-AL"/>
         </w:rPr>
-        <w:t>=</w:t>
+        <w:t>https://</w:t>
+      </w:r>
+      <w:r>
+        <w:rPr>
+          <w:rFonts w:ascii="Consolas" w:hAnsi="Consolas" w:cs="Consolas"/>
+          <w:color w:val="0000FF"/>
+          <w:sz w:val="19"/>
+          <w:szCs w:val="19"/>
+          <w:lang w:val="sq-AL"/>
+        </w:rPr>
+        <w:t>svc.totalapi.io:4444</w:t>
       </w:r>
       <w:r>
         <w:rPr>
@@ -564,17 +939,7 @@
           <w:szCs w:val="19"/>
           <w:lang w:val="sq-AL"/>
         </w:rPr>
-        <w:t>serverProtocol</w:t>
-      </w:r>
-      <w:r>
-        <w:rPr>
-          <w:rFonts w:ascii="Consolas" w:hAnsi="Consolas" w:cs="Consolas"/>
-          <w:color w:val="000000"/>
-          <w:sz w:val="19"/>
-          <w:szCs w:val="19"/>
-          <w:lang w:val="sq-AL"/>
-        </w:rPr>
-        <w:t>"</w:t>
+        <w:br/>
       </w:r>
       <w:r>
         <w:rPr>
@@ -584,17 +949,7 @@
           <w:szCs w:val="19"/>
           <w:lang w:val="sq-AL"/>
         </w:rPr>
-        <w:t xml:space="preserve"> </w:t>
-      </w:r>
-      <w:r>
-        <w:rPr>
-          <w:rFonts w:ascii="Consolas" w:hAnsi="Consolas" w:cs="Consolas"/>
-          <w:color w:val="FF0000"/>
-          <w:sz w:val="19"/>
-          <w:szCs w:val="19"/>
-          <w:lang w:val="sq-AL"/>
-        </w:rPr>
-        <w:t>value</w:t>
+        <w:t xml:space="preserve">    </w:t>
       </w:r>
       <w:r>
         <w:rPr>
@@ -604,247 +959,7 @@
           <w:szCs w:val="19"/>
           <w:lang w:val="sq-AL"/>
         </w:rPr>
-        <w:t>=</w:t>
-      </w:r>
-      <w:r>
-        <w:rPr>
-          <w:rFonts w:ascii="Consolas" w:hAnsi="Consolas" w:cs="Consolas"/>
-          <w:color w:val="000000"/>
-          <w:sz w:val="19"/>
-          <w:szCs w:val="19"/>
-          <w:lang w:val="sq-AL"/>
-        </w:rPr>
-        <w:t>"</w:t>
-      </w:r>
-      <w:r>
-        <w:rPr>
-          <w:rFonts w:ascii="Consolas" w:hAnsi="Consolas" w:cs="Consolas"/>
-          <w:color w:val="0000FF"/>
-          <w:sz w:val="19"/>
-          <w:szCs w:val="19"/>
-          <w:lang w:val="sq-AL"/>
-        </w:rPr>
-        <w:t>https</w:t>
-      </w:r>
-      <w:r>
-        <w:rPr>
-          <w:rFonts w:ascii="Consolas" w:hAnsi="Consolas" w:cs="Consolas"/>
-          <w:color w:val="000000"/>
-          <w:sz w:val="19"/>
-          <w:szCs w:val="19"/>
-          <w:lang w:val="sq-AL"/>
-        </w:rPr>
-        <w:t>"</w:t>
-      </w:r>
-      <w:r>
-        <w:rPr>
-          <w:rFonts w:ascii="Consolas" w:hAnsi="Consolas" w:cs="Consolas"/>
-          <w:color w:val="0000FF"/>
-          <w:sz w:val="19"/>
-          <w:szCs w:val="19"/>
-          <w:lang w:val="sq-AL"/>
-        </w:rPr>
-        <w:t xml:space="preserve"> /&gt;</w:t>
-      </w:r>
-      <w:r>
-        <w:rPr>
-          <w:rFonts w:ascii="Consolas" w:hAnsi="Consolas" w:cs="Consolas"/>
-          <w:color w:val="0000FF"/>
-          <w:sz w:val="19"/>
-          <w:szCs w:val="19"/>
-          <w:lang w:val="sq-AL"/>
-        </w:rPr>
-        <w:br/>
-      </w:r>
-      <w:r>
-        <w:rPr>
-          <w:rFonts w:ascii="Consolas" w:hAnsi="Consolas" w:cs="Consolas"/>
-          <w:color w:val="0000FF"/>
-          <w:sz w:val="19"/>
-          <w:szCs w:val="19"/>
-          <w:lang w:val="sq-AL"/>
-        </w:rPr>
-        <w:t xml:space="preserve">        &lt;</w:t>
-      </w:r>
-      <w:r>
-        <w:rPr>
-          <w:rFonts w:ascii="Consolas" w:hAnsi="Consolas" w:cs="Consolas"/>
-          <w:color w:val="A31515"/>
-          <w:sz w:val="19"/>
-          <w:szCs w:val="19"/>
-          <w:lang w:val="sq-AL"/>
-        </w:rPr>
-        <w:t>add</w:t>
-      </w:r>
-      <w:r>
-        <w:rPr>
-          <w:rFonts w:ascii="Consolas" w:hAnsi="Consolas" w:cs="Consolas"/>
-          <w:color w:val="0000FF"/>
-          <w:sz w:val="19"/>
-          <w:szCs w:val="19"/>
-          <w:lang w:val="sq-AL"/>
-        </w:rPr>
-        <w:t xml:space="preserve"> </w:t>
-      </w:r>
-      <w:r>
-        <w:rPr>
-          <w:rFonts w:ascii="Consolas" w:hAnsi="Consolas" w:cs="Consolas"/>
-          <w:color w:val="FF0000"/>
-          <w:sz w:val="19"/>
-          <w:szCs w:val="19"/>
-          <w:lang w:val="sq-AL"/>
-        </w:rPr>
-        <w:t>key</w:t>
-      </w:r>
-      <w:r>
-        <w:rPr>
-          <w:rFonts w:ascii="Consolas" w:hAnsi="Consolas" w:cs="Consolas"/>
-          <w:color w:val="0000FF"/>
-          <w:sz w:val="19"/>
-          <w:szCs w:val="19"/>
-          <w:lang w:val="sq-AL"/>
-        </w:rPr>
-        <w:t>=</w:t>
-      </w:r>
-      <w:r>
-        <w:rPr>
-          <w:rFonts w:ascii="Consolas" w:hAnsi="Consolas" w:cs="Consolas"/>
-          <w:color w:val="000000"/>
-          <w:sz w:val="19"/>
-          <w:szCs w:val="19"/>
-          <w:lang w:val="sq-AL"/>
-        </w:rPr>
-        <w:t>"</w:t>
-      </w:r>
-      <w:r>
-        <w:rPr>
-          <w:rFonts w:ascii="Consolas" w:hAnsi="Consolas" w:cs="Consolas"/>
-          <w:color w:val="0000FF"/>
-          <w:sz w:val="19"/>
-          <w:szCs w:val="19"/>
-          <w:lang w:val="sq-AL"/>
-        </w:rPr>
-        <w:t>serverHost</w:t>
-      </w:r>
-      <w:r>
-        <w:rPr>
-          <w:rFonts w:ascii="Consolas" w:hAnsi="Consolas" w:cs="Consolas"/>
-          <w:color w:val="000000"/>
-          <w:sz w:val="19"/>
-          <w:szCs w:val="19"/>
-          <w:lang w:val="sq-AL"/>
-        </w:rPr>
-        <w:t>"</w:t>
-      </w:r>
-      <w:r>
-        <w:rPr>
-          <w:rFonts w:ascii="Consolas" w:hAnsi="Consolas" w:cs="Consolas"/>
-          <w:color w:val="0000FF"/>
-          <w:sz w:val="19"/>
-          <w:szCs w:val="19"/>
-          <w:lang w:val="sq-AL"/>
-        </w:rPr>
-        <w:t xml:space="preserve"> </w:t>
-      </w:r>
-      <w:r>
-        <w:rPr>
-          <w:rFonts w:ascii="Consolas" w:hAnsi="Consolas" w:cs="Consolas"/>
-          <w:color w:val="FF0000"/>
-          <w:sz w:val="19"/>
-          <w:szCs w:val="19"/>
-          <w:lang w:val="sq-AL"/>
-        </w:rPr>
-        <w:t>value</w:t>
-      </w:r>
-      <w:r>
-        <w:rPr>
-          <w:rFonts w:ascii="Consolas" w:hAnsi="Consolas" w:cs="Consolas"/>
-          <w:color w:val="0000FF"/>
-          <w:sz w:val="19"/>
-          <w:szCs w:val="19"/>
-          <w:lang w:val="sq-AL"/>
-        </w:rPr>
-        <w:t>=</w:t>
-      </w:r>
-      <w:r>
-        <w:rPr>
-          <w:rFonts w:ascii="Consolas" w:hAnsi="Consolas" w:cs="Consolas"/>
-          <w:color w:val="000000"/>
-          <w:sz w:val="19"/>
-          <w:szCs w:val="19"/>
-          <w:lang w:val="sq-AL"/>
-        </w:rPr>
-        <w:t>"</w:t>
-      </w:r>
-      <w:r>
-        <w:rPr>
-          <w:rFonts w:ascii="Consolas" w:hAnsi="Consolas" w:cs="Consolas"/>
-          <w:color w:val="0000FF"/>
-          <w:sz w:val="19"/>
-          <w:szCs w:val="19"/>
-          <w:lang w:val="sq-AL"/>
-        </w:rPr>
-        <w:t>svc.totalapi.io:4444</w:t>
-      </w:r>
-      <w:r>
-        <w:rPr>
-          <w:rFonts w:ascii="Consolas" w:hAnsi="Consolas" w:cs="Consolas"/>
-          <w:color w:val="000000"/>
-          <w:sz w:val="19"/>
-          <w:szCs w:val="19"/>
-          <w:lang w:val="sq-AL"/>
-        </w:rPr>
-        <w:t>"</w:t>
-      </w:r>
-      <w:r>
-        <w:rPr>
-          <w:rFonts w:ascii="Consolas" w:hAnsi="Consolas" w:cs="Consolas"/>
-          <w:color w:val="0000FF"/>
-          <w:sz w:val="19"/>
-          <w:szCs w:val="19"/>
-          <w:lang w:val="sq-AL"/>
-        </w:rPr>
-        <w:t xml:space="preserve"> /&gt;</w:t>
-      </w:r>
-      <w:r>
-        <w:rPr>
-          <w:rFonts w:ascii="Consolas" w:hAnsi="Consolas" w:cs="Consolas"/>
-          <w:color w:val="0000FF"/>
-          <w:sz w:val="19"/>
-          <w:szCs w:val="19"/>
-          <w:lang w:val="sq-AL"/>
-        </w:rPr>
-        <w:br/>
-      </w:r>
-      <w:r>
-        <w:rPr>
-          <w:rFonts w:ascii="Consolas" w:hAnsi="Consolas" w:cs="Consolas"/>
-          <w:color w:val="0000FF"/>
-          <w:sz w:val="19"/>
-          <w:szCs w:val="19"/>
-          <w:lang w:val="sq-AL"/>
-        </w:rPr>
-        <w:t xml:space="preserve">    &lt;/</w:t>
-      </w:r>
-      <w:r>
-        <w:rPr>
-          <w:rFonts w:ascii="Consolas" w:hAnsi="Consolas" w:cs="Consolas"/>
-          <w:color w:val="A31515"/>
-          <w:sz w:val="19"/>
-          <w:szCs w:val="19"/>
-          <w:lang w:val="sq-AL"/>
-        </w:rPr>
-        <w:t>appSettings</w:t>
-      </w:r>
-      <w:r>
-        <w:rPr>
-          <w:rFonts w:ascii="Consolas" w:hAnsi="Consolas" w:cs="Consolas"/>
-          <w:color w:val="0000FF"/>
-          <w:sz w:val="19"/>
-          <w:szCs w:val="19"/>
-          <w:lang w:val="sq-AL"/>
-        </w:rPr>
-        <w:t>&gt;</w:t>
+        <w:t>}</w:t>
       </w:r>
       <w:r>
         <w:rPr>
@@ -1015,7 +1130,6 @@
           <w:szCs w:val="19"/>
           <w:lang w:val="sq-AL"/>
         </w:rPr>
-        <w:lastRenderedPageBreak/>
         <w:t xml:space="preserve">    </w:t>
       </w:r>
       <w:r>
@@ -1114,7 +1228,6 @@
     <w:p>
       <w:pPr>
         <w:pStyle w:val="a3"/>
-        <w:spacing w:before="240"/>
         <w:ind w:left="0"/>
       </w:pPr>
       <w:r>
@@ -1128,79 +1241,6 @@
       </w:r>
       <w:r>
         <w:t xml:space="preserve">для своей работы использует </w:t>
-      </w:r>
-      <w:hyperlink r:id="rId5" w:history="1">
-        <w:r>
-          <w:rPr>
-            <w:rStyle w:val="a4"/>
-            <w:lang w:val="en-US"/>
-          </w:rPr>
-          <w:t>MEF</w:t>
-        </w:r>
-      </w:hyperlink>
-      <w:r>
-        <w:t xml:space="preserve"> </w:t>
-      </w:r>
-      <w:r>
-        <w:t xml:space="preserve">и данный вызов производит компоновку композиции. </w:t>
-      </w:r>
-      <w:r>
-        <w:t>Хорошая новость: теперь в</w:t>
-      </w:r>
-      <w:r>
-        <w:t xml:space="preserve">ы можете использовать </w:t>
-      </w:r>
-      <w:hyperlink r:id="rId6" w:history="1">
-        <w:r>
-          <w:rPr>
-            <w:rStyle w:val="a4"/>
-            <w:lang w:val="en-US"/>
-          </w:rPr>
-          <w:t>MEF</w:t>
-        </w:r>
-      </w:hyperlink>
-      <w:r>
-        <w:t xml:space="preserve"> </w:t>
-      </w:r>
-      <w:r>
-        <w:t xml:space="preserve">в своём приложении </w:t>
-      </w:r>
-      <w:r>
-        <w:t>для своих классов без дополнительного конфигурирования</w:t>
-      </w:r>
-      <w:r>
-        <w:t>,</w:t>
-      </w:r>
-      <w:r>
-        <w:t xml:space="preserve"> </w:t>
-      </w:r>
-      <w:r>
-        <w:t xml:space="preserve">если названия сборок, содержащих экспортируемые классы, соответствуют маске, установленной в свойстве </w:t>
-      </w:r>
-      <w:r>
-        <w:rPr>
-          <w:rFonts w:ascii="Consolas" w:hAnsi="Consolas" w:cs="Consolas"/>
-          <w:color w:val="800080"/>
-          <w:sz w:val="19"/>
-          <w:szCs w:val="19"/>
-          <w:lang w:val="sq-AL"/>
-        </w:rPr>
-        <w:t>AppModulesSearchPattern</w:t>
-      </w:r>
-      <w:r>
-        <w:t>.</w:t>
-      </w:r>
-      <w:r>
-        <w:t xml:space="preserve"> </w:t>
-      </w:r>
-      <w:r>
-        <w:t xml:space="preserve">Если данный параметр не установлен – никакие другие сборки не будут автоматически подключены. </w:t>
-      </w:r>
-      <w:r>
-        <w:t>(</w:t>
-      </w:r>
-      <w:r>
-        <w:t xml:space="preserve">Сборка из которой была произведена инициализация </w:t>
       </w:r>
       <w:hyperlink r:id="rId7" w:history="1">
         <w:r>
@@ -1212,6 +1252,78 @@
         </w:r>
       </w:hyperlink>
       <w:r>
+        <w:t xml:space="preserve"> </w:t>
+      </w:r>
+      <w:r>
+        <w:t xml:space="preserve">и данный вызов производит компоновку композиции. </w:t>
+      </w:r>
+      <w:r>
+        <w:t>Хорошая новость: теперь в</w:t>
+      </w:r>
+      <w:r>
+        <w:t xml:space="preserve">ы можете использовать </w:t>
+      </w:r>
+      <w:hyperlink r:id="rId8" w:history="1">
+        <w:r>
+          <w:rPr>
+            <w:rStyle w:val="a4"/>
+            <w:lang w:val="en-US"/>
+          </w:rPr>
+          <w:t>MEF</w:t>
+        </w:r>
+      </w:hyperlink>
+      <w:r>
+        <w:t xml:space="preserve"> </w:t>
+      </w:r>
+      <w:r>
+        <w:t xml:space="preserve">в своём приложении </w:t>
+      </w:r>
+      <w:r>
+        <w:t>для своих классов без дополнительного конфигурирования</w:t>
+      </w:r>
+      <w:r>
+        <w:t>,</w:t>
+      </w:r>
+      <w:r>
+        <w:t xml:space="preserve"> </w:t>
+      </w:r>
+      <w:r>
+        <w:t xml:space="preserve">если названия сборок, содержащих экспортируемые классы, соответствуют маске, установленной в свойстве </w:t>
+      </w:r>
+      <w:r>
+        <w:rPr>
+          <w:rFonts w:ascii="Consolas" w:hAnsi="Consolas" w:cs="Consolas"/>
+          <w:color w:val="800080"/>
+          <w:sz w:val="22"/>
+          <w:lang w:val="sq-AL"/>
+        </w:rPr>
+        <w:t>AppModulesSearchPattern</w:t>
+      </w:r>
+      <w:r>
+        <w:t>.</w:t>
+      </w:r>
+      <w:r>
+        <w:t xml:space="preserve"> </w:t>
+      </w:r>
+      <w:r>
+        <w:t xml:space="preserve">Если данный параметр не установлен – никакие другие сборки не будут автоматически подключены. </w:t>
+      </w:r>
+      <w:r>
+        <w:t>(</w:t>
+      </w:r>
+      <w:r>
+        <w:t xml:space="preserve">Сборка из которой была произведена инициализация </w:t>
+      </w:r>
+      <w:hyperlink r:id="rId9" w:history="1">
+        <w:r>
+          <w:rPr>
+            <w:rStyle w:val="a4"/>
+            <w:lang w:val="en-US"/>
+          </w:rPr>
+          <w:t>MEF</w:t>
+        </w:r>
+      </w:hyperlink>
+      <w:r>
         <w:t xml:space="preserve"> будет подключена к композиции в любом случае</w:t>
       </w:r>
       <w:r>
@@ -1220,6 +1332,12 @@
       <w:r>
         <w:t xml:space="preserve">. </w:t>
       </w:r>
+    </w:p>
+    <w:p>
+      <w:pPr>
+        <w:pStyle w:val="a3"/>
+        <w:ind w:left="0"/>
+      </w:pPr>
     </w:p>
     <w:p>
       <w:pPr>
@@ -1298,16 +1416,31 @@
     <w:p/>
     <w:p>
       <w:pPr>
-        <w:pStyle w:val="2"/>
+        <w:rPr>
+          <w:rFonts w:eastAsiaTheme="majorEastAsia" w:cstheme="majorBidi"/>
+          <w:b/>
+          <w:color w:val="2E74B5" w:themeColor="accent1" w:themeShade="BF"/>
+          <w:sz w:val="40"/>
+          <w:szCs w:val="32"/>
+        </w:rPr>
       </w:pPr>
       <w:r>
-        <w:t>А</w:t>
-      </w:r>
-      <w:r>
-        <w:t>вторизация</w:t>
+        <w:br w:type="page"/>
       </w:r>
     </w:p>
     <w:p>
+      <w:pPr>
+        <w:pStyle w:val="1"/>
+      </w:pPr>
+      <w:r>
+        <w:lastRenderedPageBreak/>
+        <w:t>А</w:t>
+      </w:r>
+      <w:r>
+        <w:t>вторизация</w:t>
+      </w:r>
+    </w:p>
+    <w:p>
       <w:r>
         <w:t xml:space="preserve">При использовании </w:t>
       </w:r>
@@ -1392,7 +1525,7 @@
       <w:r>
         <w:t>Разработчик должен только указать значения авторизационных ключей (</w:t>
       </w:r>
-      <w:hyperlink r:id="rId8" w:anchor="ApiKey" w:history="1">
+      <w:hyperlink r:id="rId10" w:anchor="ApiKey" w:history="1">
         <w:r>
           <w:rPr>
             <w:rStyle w:val="a4"/>
@@ -1407,7 +1540,7 @@
       <w:r>
         <w:t xml:space="preserve">или </w:t>
       </w:r>
-      <w:hyperlink r:id="rId9" w:anchor="AppKey" w:history="1">
+      <w:hyperlink r:id="rId11" w:anchor="AppKey" w:history="1">
         <w:r>
           <w:rPr>
             <w:rStyle w:val="a4"/>
@@ -1433,7 +1566,7 @@
       <w:r>
         <w:t xml:space="preserve"> или </w:t>
       </w:r>
-      <w:hyperlink r:id="rId10" w:anchor="AppKey" w:history="1">
+      <w:hyperlink r:id="rId12" w:anchor="AppKey" w:history="1">
         <w:r>
           <w:rPr>
             <w:rStyle w:val="a4"/>
@@ -1459,7 +1592,7 @@
       <w:r>
         <w:t xml:space="preserve">, </w:t>
       </w:r>
-      <w:hyperlink r:id="rId11" w:anchor="UserLogin" w:history="1">
+      <w:hyperlink r:id="rId13" w:anchor="UserLogin" w:history="1">
         <w:r>
           <w:rPr>
             <w:rStyle w:val="a4"/>
@@ -1481,7 +1614,7 @@
       <w:r>
         <w:t xml:space="preserve">и </w:t>
       </w:r>
-      <w:hyperlink r:id="rId12" w:anchor="UserPassword" w:history="1">
+      <w:hyperlink r:id="rId14" w:anchor="UserPassword" w:history="1">
         <w:r>
           <w:rPr>
             <w:rStyle w:val="a4"/>
@@ -1517,7 +1650,7 @@
           <w:rFonts w:ascii="Consolas" w:hAnsi="Consolas"/>
           <w:lang w:val="en-US"/>
         </w:rPr>
-        <w:t>app</w:t>
+        <w:t>TotalApi</w:t>
       </w:r>
       <w:r>
         <w:rPr>
@@ -1530,7 +1663,33 @@
           <w:rFonts w:ascii="Consolas" w:hAnsi="Consolas"/>
           <w:lang w:val="en-US"/>
         </w:rPr>
-        <w:t>config</w:t>
+        <w:t>Server</w:t>
+      </w:r>
+      <w:r>
+        <w:rPr>
+          <w:rFonts w:ascii="Consolas" w:hAnsi="Consolas"/>
+        </w:rPr>
+        <w:t>.</w:t>
+      </w:r>
+      <w:r>
+        <w:rPr>
+          <w:rFonts w:ascii="Consolas" w:hAnsi="Consolas"/>
+          <w:lang w:val="en-US"/>
+        </w:rPr>
+        <w:t>Host</w:t>
+      </w:r>
+      <w:r>
+        <w:rPr>
+          <w:rFonts w:ascii="Consolas" w:hAnsi="Consolas"/>
+        </w:rPr>
+        <w:t>.</w:t>
+      </w:r>
+      <w:r>
+        <w:rPr>
+          <w:rFonts w:ascii="Consolas" w:hAnsi="Consolas"/>
+          <w:lang w:val="en-US"/>
+        </w:rPr>
+        <w:t>json</w:t>
       </w:r>
       <w:r>
         <w:t xml:space="preserve"> </w:t>
@@ -1541,7 +1700,7 @@
       <w:r>
         <w:t xml:space="preserve">только </w:t>
       </w:r>
-      <w:hyperlink r:id="rId13" w:anchor="ApiKey" w:history="1">
+      <w:hyperlink r:id="rId15" w:anchor="ApiKey" w:history="1">
         <w:r>
           <w:rPr>
             <w:rStyle w:val="a4"/>
@@ -1556,13 +1715,27 @@
       <w:r>
         <w:t xml:space="preserve">или </w:t>
       </w:r>
-      <w:hyperlink r:id="rId14" w:anchor="AppKey" w:history="1">
+      <w:hyperlink r:id="rId16" w:anchor="AppKey" w:history="1">
         <w:r>
           <w:rPr>
             <w:rStyle w:val="a4"/>
             <w:lang w:val="en-US"/>
           </w:rPr>
-          <w:t>AppKey</w:t>
+          <w:t>Ap</w:t>
+        </w:r>
+        <w:r>
+          <w:rPr>
+            <w:rStyle w:val="a4"/>
+            <w:lang w:val="en-US"/>
+          </w:rPr>
+          <w:t>p</w:t>
+        </w:r>
+        <w:r>
+          <w:rPr>
+            <w:rStyle w:val="a4"/>
+            <w:lang w:val="en-US"/>
+          </w:rPr>
+          <w:t>Key</w:t>
         </w:r>
       </w:hyperlink>
       <w:r>
@@ -1631,17 +1804,7 @@
           <w:szCs w:val="19"/>
           <w:lang w:val="sq-AL"/>
         </w:rPr>
-        <w:t>&lt;</w:t>
-      </w:r>
-      <w:r>
-        <w:rPr>
-          <w:rFonts w:ascii="Consolas" w:hAnsi="Consolas" w:cs="Consolas"/>
-          <w:color w:val="A31515"/>
-          <w:sz w:val="19"/>
-          <w:szCs w:val="19"/>
-          <w:lang w:val="sq-AL"/>
-        </w:rPr>
-        <w:t>appSettings</w:t>
+        <w:t>{</w:t>
       </w:r>
       <w:r>
         <w:rPr>
@@ -1651,7 +1814,7 @@
           <w:szCs w:val="19"/>
           <w:lang w:val="sq-AL"/>
         </w:rPr>
-        <w:t>&gt;</w:t>
+        <w:br/>
       </w:r>
       <w:r>
         <w:rPr>
@@ -1661,6 +1824,86 @@
           <w:szCs w:val="19"/>
           <w:lang w:val="sq-AL"/>
         </w:rPr>
+        <w:t xml:space="preserve">        </w:t>
+      </w:r>
+      <w:r>
+        <w:rPr>
+          <w:rFonts w:ascii="Consolas" w:hAnsi="Consolas" w:cs="Consolas"/>
+          <w:color w:val="000000"/>
+          <w:sz w:val="19"/>
+          <w:szCs w:val="19"/>
+          <w:lang w:val="sq-AL"/>
+        </w:rPr>
+        <w:t>"</w:t>
+      </w:r>
+      <w:r>
+        <w:rPr>
+          <w:rFonts w:ascii="Consolas" w:hAnsi="Consolas" w:cs="Consolas"/>
+          <w:color w:val="0000FF"/>
+          <w:sz w:val="19"/>
+          <w:szCs w:val="19"/>
+          <w:lang w:val="sq-AL"/>
+        </w:rPr>
+        <w:t>apiKey</w:t>
+      </w:r>
+      <w:r>
+        <w:rPr>
+          <w:rFonts w:ascii="Consolas" w:hAnsi="Consolas" w:cs="Consolas"/>
+          <w:color w:val="000000"/>
+          <w:sz w:val="19"/>
+          <w:szCs w:val="19"/>
+          <w:lang w:val="sq-AL"/>
+        </w:rPr>
+        <w:t>"</w:t>
+      </w:r>
+      <w:r>
+        <w:rPr>
+          <w:rFonts w:ascii="Consolas" w:hAnsi="Consolas" w:cs="Consolas"/>
+          <w:color w:val="FF0000"/>
+          <w:sz w:val="19"/>
+          <w:szCs w:val="19"/>
+          <w:lang w:val="sq-AL"/>
+        </w:rPr>
+        <w:t xml:space="preserve">: </w:t>
+      </w:r>
+      <w:r>
+        <w:rPr>
+          <w:rFonts w:ascii="Consolas" w:hAnsi="Consolas" w:cs="Consolas"/>
+          <w:color w:val="000000"/>
+          <w:sz w:val="19"/>
+          <w:szCs w:val="19"/>
+          <w:lang w:val="sq-AL"/>
+        </w:rPr>
+        <w:t>"</w:t>
+      </w:r>
+      <w:r>
+        <w:rPr>
+          <w:rFonts w:ascii="Consolas" w:hAnsi="Consolas" w:cs="Consolas"/>
+          <w:color w:val="0000FF"/>
+          <w:sz w:val="19"/>
+          <w:szCs w:val="19"/>
+          <w:lang w:val="sq-AL"/>
+        </w:rPr>
+        <w:t>myApiKey</w:t>
+      </w:r>
+      <w:r>
+        <w:rPr>
+          <w:rFonts w:ascii="Consolas" w:hAnsi="Consolas" w:cs="Consolas"/>
+          <w:color w:val="000000"/>
+          <w:sz w:val="19"/>
+          <w:szCs w:val="19"/>
+          <w:lang w:val="sq-AL"/>
+        </w:rPr>
+        <w:t>"</w:t>
+      </w:r>
+      <w:r>
+        <w:rPr>
+          <w:rFonts w:ascii="Consolas" w:hAnsi="Consolas" w:cs="Consolas"/>
+          <w:color w:val="0000FF"/>
+          <w:sz w:val="19"/>
+          <w:szCs w:val="19"/>
+          <w:lang w:val="sq-AL"/>
+        </w:rPr>
         <w:br/>
       </w:r>
       <w:r>
@@ -1671,17 +1914,7 @@
           <w:szCs w:val="19"/>
           <w:lang w:val="sq-AL"/>
         </w:rPr>
-        <w:t xml:space="preserve">        &lt;</w:t>
-      </w:r>
-      <w:r>
-        <w:rPr>
-          <w:rFonts w:ascii="Consolas" w:hAnsi="Consolas" w:cs="Consolas"/>
-          <w:color w:val="A31515"/>
-          <w:sz w:val="19"/>
-          <w:szCs w:val="19"/>
-          <w:lang w:val="sq-AL"/>
-        </w:rPr>
-        <w:t>add</w:t>
+        <w:t xml:space="preserve">    </w:t>
       </w:r>
       <w:r>
         <w:rPr>
@@ -1691,167 +1924,7 @@
           <w:szCs w:val="19"/>
           <w:lang w:val="sq-AL"/>
         </w:rPr>
-        <w:t xml:space="preserve"> </w:t>
-      </w:r>
-      <w:r>
-        <w:rPr>
-          <w:rFonts w:ascii="Consolas" w:hAnsi="Consolas" w:cs="Consolas"/>
-          <w:color w:val="FF0000"/>
-          <w:sz w:val="19"/>
-          <w:szCs w:val="19"/>
-          <w:lang w:val="sq-AL"/>
-        </w:rPr>
-        <w:t>key</w:t>
-      </w:r>
-      <w:r>
-        <w:rPr>
-          <w:rFonts w:ascii="Consolas" w:hAnsi="Consolas" w:cs="Consolas"/>
-          <w:color w:val="0000FF"/>
-          <w:sz w:val="19"/>
-          <w:szCs w:val="19"/>
-          <w:lang w:val="sq-AL"/>
-        </w:rPr>
-        <w:t>=</w:t>
-      </w:r>
-      <w:r>
-        <w:rPr>
-          <w:rFonts w:ascii="Consolas" w:hAnsi="Consolas" w:cs="Consolas"/>
-          <w:color w:val="000000"/>
-          <w:sz w:val="19"/>
-          <w:szCs w:val="19"/>
-          <w:lang w:val="sq-AL"/>
-        </w:rPr>
-        <w:t>"</w:t>
-      </w:r>
-      <w:r>
-        <w:rPr>
-          <w:rFonts w:ascii="Consolas" w:hAnsi="Consolas" w:cs="Consolas"/>
-          <w:color w:val="0000FF"/>
-          <w:sz w:val="19"/>
-          <w:szCs w:val="19"/>
-          <w:lang w:val="sq-AL"/>
-        </w:rPr>
-        <w:t>apiKey</w:t>
-      </w:r>
-      <w:r>
-        <w:rPr>
-          <w:rFonts w:ascii="Consolas" w:hAnsi="Consolas" w:cs="Consolas"/>
-          <w:color w:val="000000"/>
-          <w:sz w:val="19"/>
-          <w:szCs w:val="19"/>
-          <w:lang w:val="sq-AL"/>
-        </w:rPr>
-        <w:t>"</w:t>
-      </w:r>
-      <w:r>
-        <w:rPr>
-          <w:rFonts w:ascii="Consolas" w:hAnsi="Consolas" w:cs="Consolas"/>
-          <w:color w:val="0000FF"/>
-          <w:sz w:val="19"/>
-          <w:szCs w:val="19"/>
-          <w:lang w:val="sq-AL"/>
-        </w:rPr>
-        <w:t xml:space="preserve"> </w:t>
-      </w:r>
-      <w:r>
-        <w:rPr>
-          <w:rFonts w:ascii="Consolas" w:hAnsi="Consolas" w:cs="Consolas"/>
-          <w:color w:val="FF0000"/>
-          <w:sz w:val="19"/>
-          <w:szCs w:val="19"/>
-          <w:lang w:val="sq-AL"/>
-        </w:rPr>
-        <w:t>value</w:t>
-      </w:r>
-      <w:r>
-        <w:rPr>
-          <w:rFonts w:ascii="Consolas" w:hAnsi="Consolas" w:cs="Consolas"/>
-          <w:color w:val="0000FF"/>
-          <w:sz w:val="19"/>
-          <w:szCs w:val="19"/>
-          <w:lang w:val="sq-AL"/>
-        </w:rPr>
-        <w:t>=</w:t>
-      </w:r>
-      <w:r>
-        <w:rPr>
-          <w:rFonts w:ascii="Consolas" w:hAnsi="Consolas" w:cs="Consolas"/>
-          <w:color w:val="000000"/>
-          <w:sz w:val="19"/>
-          <w:szCs w:val="19"/>
-          <w:lang w:val="sq-AL"/>
-        </w:rPr>
-        <w:t>"</w:t>
-      </w:r>
-      <w:r>
-        <w:rPr>
-          <w:rFonts w:ascii="Consolas" w:hAnsi="Consolas" w:cs="Consolas"/>
-          <w:color w:val="0000FF"/>
-          <w:sz w:val="19"/>
-          <w:szCs w:val="19"/>
-          <w:lang w:val="sq-AL"/>
-        </w:rPr>
-        <w:t>myApiKey</w:t>
-      </w:r>
-      <w:r>
-        <w:rPr>
-          <w:rFonts w:ascii="Consolas" w:hAnsi="Consolas" w:cs="Consolas"/>
-          <w:color w:val="000000"/>
-          <w:sz w:val="19"/>
-          <w:szCs w:val="19"/>
-          <w:lang w:val="sq-AL"/>
-        </w:rPr>
-        <w:t>"</w:t>
-      </w:r>
-      <w:r>
-        <w:rPr>
-          <w:rFonts w:ascii="Consolas" w:hAnsi="Consolas" w:cs="Consolas"/>
-          <w:color w:val="0000FF"/>
-          <w:sz w:val="19"/>
-          <w:szCs w:val="19"/>
-          <w:lang w:val="sq-AL"/>
-        </w:rPr>
-        <w:t xml:space="preserve"> /&gt;</w:t>
-      </w:r>
-      <w:r>
-        <w:rPr>
-          <w:rFonts w:ascii="Consolas" w:hAnsi="Consolas" w:cs="Consolas"/>
-          <w:color w:val="0000FF"/>
-          <w:sz w:val="19"/>
-          <w:szCs w:val="19"/>
-          <w:lang w:val="sq-AL"/>
-        </w:rPr>
-        <w:br/>
-      </w:r>
-      <w:r>
-        <w:rPr>
-          <w:rFonts w:ascii="Consolas" w:hAnsi="Consolas" w:cs="Consolas"/>
-          <w:color w:val="0000FF"/>
-          <w:sz w:val="19"/>
-          <w:szCs w:val="19"/>
-          <w:lang w:val="sq-AL"/>
-        </w:rPr>
-        <w:t xml:space="preserve">    &lt;/</w:t>
-      </w:r>
-      <w:r>
-        <w:rPr>
-          <w:rFonts w:ascii="Consolas" w:hAnsi="Consolas" w:cs="Consolas"/>
-          <w:color w:val="A31515"/>
-          <w:sz w:val="19"/>
-          <w:szCs w:val="19"/>
-          <w:lang w:val="sq-AL"/>
-        </w:rPr>
-        <w:t>appSettings</w:t>
-      </w:r>
-      <w:r>
-        <w:rPr>
-          <w:rFonts w:ascii="Consolas" w:hAnsi="Consolas" w:cs="Consolas"/>
-          <w:color w:val="0000FF"/>
-          <w:sz w:val="19"/>
-          <w:szCs w:val="19"/>
-          <w:lang w:val="sq-AL"/>
-        </w:rPr>
-        <w:t>&gt;</w:t>
+        <w:t>}</w:t>
       </w:r>
       <w:r>
         <w:rPr>
@@ -2190,76 +2263,6 @@
         </w:rPr>
         <w:t xml:space="preserve"> следует использовать </w:t>
       </w:r>
-      <w:hyperlink r:id="rId15" w:anchor="ApiKeyАвторизация" w:history="1">
-        <w:r>
-          <w:rPr>
-            <w:rStyle w:val="a4"/>
-            <w:lang w:val="en-US"/>
-          </w:rPr>
-          <w:t>ApiKey</w:t>
-        </w:r>
-        <w:r>
-          <w:rPr>
-            <w:rStyle w:val="a4"/>
-          </w:rPr>
-          <w:t>-авторизацию</w:t>
-        </w:r>
-      </w:hyperlink>
-      <w:r>
-        <w:t xml:space="preserve"> для доступа к</w:t>
-      </w:r>
-      <w:r>
-        <w:t xml:space="preserve"> </w:t>
-      </w:r>
-      <w:r>
-        <w:t xml:space="preserve">сервисам </w:t>
-      </w:r>
-      <w:r>
-        <w:rPr>
-          <w:b/>
-          <w:lang w:val="en-US"/>
-        </w:rPr>
-        <w:t>TotalApi</w:t>
-      </w:r>
-      <w:r>
-        <w:t xml:space="preserve">. Причём вся работа с сервисами </w:t>
-      </w:r>
-      <w:r>
-        <w:rPr>
-          <w:b/>
-          <w:lang w:val="en-US"/>
-        </w:rPr>
-        <w:t>TotalApi</w:t>
-      </w:r>
-      <w:r>
-        <w:t xml:space="preserve"> должна обязательно осуществляться на бекенде с целью сокрытия секретного</w:t>
-      </w:r>
-      <w:r>
-        <w:t xml:space="preserve"> </w:t>
-      </w:r>
-      <w:hyperlink r:id="rId16" w:anchor="ApiKey" w:history="1">
-        <w:r>
-          <w:rPr>
-            <w:rStyle w:val="a4"/>
-            <w:lang w:val="en-US"/>
-          </w:rPr>
-          <w:t>ApiKey</w:t>
-        </w:r>
-      </w:hyperlink>
-      <w:r>
-        <w:t xml:space="preserve"> </w:t>
-      </w:r>
-      <w:r>
-        <w:t>от пользователей.</w:t>
-      </w:r>
-    </w:p>
-    <w:p>
-      <w:pPr>
-        <w:keepNext/>
-      </w:pPr>
-      <w:r>
-        <w:t xml:space="preserve">Схема использования </w:t>
-      </w:r>
       <w:hyperlink r:id="rId17" w:anchor="ApiKeyАвторизация" w:history="1">
         <w:r>
           <w:rPr>
@@ -2272,7 +2275,13 @@
           <w:rPr>
             <w:rStyle w:val="a4"/>
           </w:rPr>
-          <w:t>-авторизацию</w:t>
+          <w:t>-а</w:t>
+        </w:r>
+        <w:r>
+          <w:rPr>
+            <w:rStyle w:val="a4"/>
+          </w:rPr>
+          <w:t>утентификацию</w:t>
         </w:r>
       </w:hyperlink>
       <w:r>
@@ -2292,14 +2301,90 @@
         <w:t>TotalApi</w:t>
       </w:r>
       <w:r>
-        <w:t>:</w:t>
+        <w:t xml:space="preserve">. Причём вся работа с сервисами </w:t>
+      </w:r>
+      <w:r>
+        <w:rPr>
+          <w:b/>
+          <w:lang w:val="en-US"/>
+        </w:rPr>
+        <w:t>TotalApi</w:t>
+      </w:r>
+      <w:r>
+        <w:t xml:space="preserve"> должна обязательно осуществляться на бекенде с целью сокрытия секретного</w:t>
+      </w:r>
+      <w:r>
+        <w:t xml:space="preserve"> </w:t>
+      </w:r>
+      <w:hyperlink r:id="rId18" w:anchor="ApiKey" w:history="1">
+        <w:r>
+          <w:rPr>
+            <w:rStyle w:val="a4"/>
+            <w:lang w:val="en-US"/>
+          </w:rPr>
+          <w:t>ApiKey</w:t>
+        </w:r>
+      </w:hyperlink>
+      <w:r>
+        <w:t xml:space="preserve"> </w:t>
+      </w:r>
+      <w:r>
+        <w:t>от пользователей.</w:t>
       </w:r>
     </w:p>
     <w:p>
+      <w:pPr>
+        <w:keepNext/>
+      </w:pPr>
+      <w:r>
+        <w:t xml:space="preserve">Схема использования </w:t>
+      </w:r>
+      <w:hyperlink r:id="rId19" w:anchor="ApiKeyАвторизация" w:history="1">
+        <w:r>
+          <w:rPr>
+            <w:rStyle w:val="a4"/>
+            <w:lang w:val="en-US"/>
+          </w:rPr>
+          <w:t>ApiKey</w:t>
+        </w:r>
+        <w:r>
+          <w:rPr>
+            <w:rStyle w:val="a4"/>
+          </w:rPr>
+          <w:t>-а</w:t>
+        </w:r>
+        <w:r>
+          <w:rPr>
+            <w:rStyle w:val="a4"/>
+          </w:rPr>
+          <w:t>утентификацию</w:t>
+        </w:r>
+      </w:hyperlink>
+      <w:r>
+        <w:t xml:space="preserve"> для доступа к</w:t>
+      </w:r>
+      <w:r>
+        <w:t xml:space="preserve"> </w:t>
+      </w:r>
+      <w:r>
+        <w:t xml:space="preserve">сервисам </w:t>
+      </w:r>
+      <w:r>
+        <w:rPr>
+          <w:b/>
+          <w:lang w:val="en-US"/>
+        </w:rPr>
+        <w:t>TotalApi</w:t>
+      </w:r>
+      <w:r>
+        <w:t>:</w:t>
+      </w:r>
+    </w:p>
+    <w:p>
       <w:r>
         <w:rPr>
           <w:noProof/>
-          <w:lang w:eastAsia="ru-RU"/>
+          <w:lang w:val="en-US"/>
         </w:rPr>
         <mc:AlternateContent>
           <mc:Choice Requires="wpg">
@@ -2740,8 +2825,8 @@
                           <wps:cNvSpPr txBox="1"/>
                           <wps:spPr>
                             <a:xfrm>
-                              <a:off x="21941" y="0"/>
-                              <a:ext cx="467995" cy="243205"/>
+                              <a:off x="21767" y="0"/>
+                              <a:ext cx="528320" cy="243840"/>
                             </a:xfrm>
                             <a:prstGeom prst="rect">
                               <a:avLst/>
@@ -2813,8 +2898,8 @@
           </mc:Choice>
           <mc:Fallback>
             <w:pict>
-              <v:group w14:anchorId="11F791D5" id="Группа 14" o:spid="_x0000_s1026" style="position:absolute;margin-left:0;margin-top:19.95pt;width:300.65pt;height:40.9pt;z-index:251648000;mso-position-horizontal:center;mso-position-horizontal-relative:margin" coordsize="38185,5193" o:gfxdata="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">
-                <v:rect id="Прямоугольник 3" o:spid="_x0000_s1027" style="position:absolute;left:29333;top:731;width:8852;height:4462;visibility:visible;mso-wrap-style:square;v-text-anchor:middle" o:gfxdata="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" fillcolor="#70ad47 [3209]" strokecolor="#375623 [1609]" strokeweight="1pt">
+              <v:group w14:anchorId="11F791D5" id="Группа 14" o:spid="_x0000_s1027" style="position:absolute;margin-left:0;margin-top:19.95pt;width:300.65pt;height:40.9pt;z-index:251648000;mso-position-horizontal:center;mso-position-horizontal-relative:margin" coordsize="38185,5193" o:gfxdata="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">
+                <v:rect id="Прямоугольник 3" o:spid="_x0000_s1028" style="position:absolute;left:29333;top:731;width:8852;height:4462;visibility:visible;mso-wrap-style:square;v-text-anchor:middle" o:gfxdata="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" fillcolor="#70ad47 [3209]" strokecolor="#375623 [1609]" strokeweight="1pt">
                   <v:textbox>
                     <w:txbxContent>
                       <w:p>
@@ -2838,8 +2923,8 @@
                     </w:txbxContent>
                   </v:textbox>
                 </v:rect>
-                <v:group id="Группа 13" o:spid="_x0000_s1028" style="position:absolute;top:731;width:23481;height:4462" coordsize="23481,4462" o:gfxdata="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">
-                  <v:rect id="Прямоугольник 1" o:spid="_x0000_s1029" style="position:absolute;width:8851;height:4462;visibility:visible;mso-wrap-style:square;v-text-anchor:middle" o:gfxdata="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" fillcolor="#5b9bd5 [3204]" strokecolor="#1f4d78 [1604]" strokeweight="1pt">
+                <v:group id="Группа 13" o:spid="_x0000_s1029" style="position:absolute;top:731;width:23481;height:4462" coordsize="23481,4462" o:gfxdata="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">
+                  <v:rect id="Прямоугольник 1" o:spid="_x0000_s1030" style="position:absolute;width:8851;height:4462;visibility:visible;mso-wrap-style:square;v-text-anchor:middle" o:gfxdata="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" fillcolor="#5b9bd5 [3204]" strokecolor="#1f4d78 [1604]" strokeweight="1pt">
                     <v:textbox>
                       <w:txbxContent>
                         <w:p>
@@ -2883,7 +2968,7 @@
                       </w:txbxContent>
                     </v:textbox>
                   </v:rect>
-                  <v:rect id="Прямоугольник 2" o:spid="_x0000_s1030" style="position:absolute;left:14630;width:8851;height:4462;visibility:visible;mso-wrap-style:square;v-text-anchor:middle" o:gfxdata="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" fillcolor="#a5a5a5 [3206]" strokecolor="#525252 [1606]" strokeweight="1pt">
+                  <v:rect id="Прямоугольник 2" o:spid="_x0000_s1031" style="position:absolute;left:14630;width:8851;height:4462;visibility:visible;mso-wrap-style:square;v-text-anchor:middle" o:gfxdata="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" fillcolor="#a5a5a5 [3206]" strokecolor="#525252 [1606]" strokeweight="1pt">
                     <v:textbox>
                       <w:txbxContent>
                         <w:p>
@@ -2935,7 +3020,7 @@
                       </w:txbxContent>
                     </v:textbox>
                   </v:rect>
-                  <v:group id="Группа 9" o:spid="_x0000_s1031" style="position:absolute;left:8851;top:731;width:5779;height:3433" coordsize="5779,3432" o:gfxdata="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">
+                  <v:group id="Группа 9" o:spid="_x0000_s1032" style="position:absolute;left:8851;top:731;width:5779;height:3433" coordsize="5779,3432" o:gfxdata="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">
                     <v:shapetype id="_x0000_t13" coordsize="21600,21600" o:spt="13" adj="16200,5400" path="m@0,l@0@1,0@1,0@2@0@2@0,21600,21600,10800xe">
                       <v:stroke joinstyle="miter"/>
                       <v:formulas>
@@ -2952,20 +3037,16 @@
                         <v:h position="#0,#1" xrange="0,21600" yrange="0,10800"/>
                       </v:handles>
                     </v:shapetype>
-                    <v:shape id="Стрелка вправо 4" o:spid="_x0000_s1032" type="#_x0000_t13" style="position:absolute;width:5615;height:1389;visibility:visible;mso-wrap-style:square;v-text-anchor:middle" o:gfxdata="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" adj="18927" fillcolor="#5b9bd5 [3204]" strokecolor="#1f4d78 [1604]" strokeweight="1pt"/>
-                    <v:shape id="Стрелка вправо 5" o:spid="_x0000_s1033" type="#_x0000_t13" style="position:absolute;left:73;top:2048;width:5706;height:1384;rotation:180;visibility:visible;mso-wrap-style:square;v-text-anchor:middle" o:gfxdata="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" adj="18980" fillcolor="#a5a5a5 [3206]" strokecolor="#525252 [1606]" strokeweight="1pt"/>
+                    <v:shape id="Стрелка вправо 4" o:spid="_x0000_s1033" type="#_x0000_t13" style="position:absolute;width:5615;height:1389;visibility:visible;mso-wrap-style:square;v-text-anchor:middle" o:gfxdata="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" adj="18927" fillcolor="#5b9bd5 [3204]" strokecolor="#1f4d78 [1604]" strokeweight="1pt"/>
+                    <v:shape id="Стрелка вправо 5" o:spid="_x0000_s1034" type="#_x0000_t13" style="position:absolute;left:73;top:2048;width:5706;height:1384;rotation:180;visibility:visible;mso-wrap-style:square;v-text-anchor:middle" o:gfxdata="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" adj="18980" fillcolor="#a5a5a5 [3206]" strokecolor="#525252 [1606]" strokeweight="1pt"/>
                   </v:group>
                 </v:group>
-                <v:group id="Группа 12" o:spid="_x0000_s1034" style="position:absolute;left:23481;width:5852;height:4828" coordsize="5852,4828" o:gfxdata="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">
-                  <v:group id="Группа 8" o:spid="_x0000_s1035" style="position:absolute;top:1389;width:5852;height:3439" coordsize="5688,3438" o:gfxdata="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">
-                    <v:shape id="Стрелка вправо 6" o:spid="_x0000_s1036" type="#_x0000_t13" style="position:absolute;width:5615;height:1389;visibility:visible;mso-wrap-style:square;v-text-anchor:middle" o:gfxdata="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" adj="18927" fillcolor="#a5a5a5 [3206]" strokecolor="#525252 [1606]" strokeweight="1pt"/>
-                    <v:shape id="Стрелка вправо 7" o:spid="_x0000_s1037" type="#_x0000_t13" style="position:absolute;left:73;top:2048;width:5615;height:1390;rotation:180;visibility:visible;mso-wrap-style:square;v-text-anchor:middle" o:gfxdata="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" adj="18927" fillcolor="#70ad47 [3209]" strokecolor="#375623 [1609]" strokeweight="1pt"/>
+                <v:group id="Группа 12" o:spid="_x0000_s1035" style="position:absolute;left:23481;width:5852;height:4828" coordsize="5852,4828" o:gfxdata="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">
+                  <v:group id="Группа 8" o:spid="_x0000_s1036" style="position:absolute;top:1389;width:5852;height:3439" coordsize="5688,3438" o:gfxdata="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">
+                    <v:shape id="Стрелка вправо 6" o:spid="_x0000_s1037" type="#_x0000_t13" style="position:absolute;width:5615;height:1389;visibility:visible;mso-wrap-style:square;v-text-anchor:middle" o:gfxdata="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" adj="18927" fillcolor="#a5a5a5 [3206]" strokecolor="#525252 [1606]" strokeweight="1pt"/>
+                    <v:shape id="Стрелка вправо 7" o:spid="_x0000_s1038" type="#_x0000_t13" style="position:absolute;left:73;top:2048;width:5615;height:1390;rotation:180;visibility:visible;mso-wrap-style:square;v-text-anchor:middle" o:gfxdata="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" adj="18927" fillcolor="#70ad47 [3209]" strokecolor="#375623 [1609]" strokeweight="1pt"/>
                   </v:group>
-                  <v:shapetype id="_x0000_t202" coordsize="21600,21600" o:spt="202" path="m,l,21600r21600,l21600,xe">
-                    <v:stroke joinstyle="miter"/>
-                    <v:path gradientshapeok="t" o:connecttype="rect"/>
-                  </v:shapetype>
-                  <v:shape id="Надпись 11" o:spid="_x0000_s1038" type="#_x0000_t202" style="position:absolute;left:219;width:4680;height:2432;visibility:visible;mso-wrap-style:none;v-text-anchor:top" o:gfxdata="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" filled="f" stroked="f">
+                  <v:shape id="Надпись 11" o:spid="_x0000_s1039" type="#_x0000_t202" style="position:absolute;left:217;width:5283;height:2438;visibility:visible;mso-wrap-style:none;v-text-anchor:top" o:gfxdata="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" filled="f" stroked="f">
                     <v:textbox style="mso-fit-shape-to-text:t">
                       <w:txbxContent>
                         <w:p>
@@ -3043,7 +3124,6 @@
         <w:keepLines/>
       </w:pPr>
       <w:r>
-        <w:lastRenderedPageBreak/>
         <w:t xml:space="preserve">Так как кодовая база </w:t>
       </w:r>
       <w:r>
@@ -3055,7 +3135,7 @@
       <w:r>
         <w:t xml:space="preserve"> полностью доступна для любого пользователя, нельзя использовать </w:t>
       </w:r>
-      <w:hyperlink r:id="rId18" w:anchor="ApiKeyАвторизация" w:history="1">
+      <w:hyperlink r:id="rId20" w:anchor="ApiKeyАвторизация" w:history="1">
         <w:r>
           <w:rPr>
             <w:rStyle w:val="a4"/>
@@ -3067,7 +3147,13 @@
           <w:rPr>
             <w:rStyle w:val="a4"/>
           </w:rPr>
-          <w:t>-авторизацию</w:t>
+          <w:t>-а</w:t>
+        </w:r>
+        <w:r>
+          <w:rPr>
+            <w:rStyle w:val="a4"/>
+          </w:rPr>
+          <w:t>утентификацию</w:t>
         </w:r>
       </w:hyperlink>
       <w:r>
@@ -3092,7 +3178,7 @@
       <w:r>
         <w:t xml:space="preserve">секретный </w:t>
       </w:r>
-      <w:hyperlink r:id="rId19" w:anchor="ApiKey" w:history="1">
+      <w:hyperlink r:id="rId21" w:anchor="ApiKey" w:history="1">
         <w:r>
           <w:rPr>
             <w:rStyle w:val="a4"/>
@@ -3138,112 +3224,6 @@
       </w:r>
       <w:r>
         <w:t xml:space="preserve"> следует использовать </w:t>
-      </w:r>
-      <w:hyperlink r:id="rId20" w:anchor="AppKeyАвторизация" w:history="1">
-        <w:r>
-          <w:rPr>
-            <w:rStyle w:val="a4"/>
-            <w:lang w:val="en-US"/>
-          </w:rPr>
-          <w:t>Ap</w:t>
-        </w:r>
-        <w:r>
-          <w:rPr>
-            <w:rStyle w:val="a4"/>
-            <w:lang w:val="en-US"/>
-          </w:rPr>
-          <w:t>p</w:t>
-        </w:r>
-        <w:r>
-          <w:rPr>
-            <w:rStyle w:val="a4"/>
-            <w:lang w:val="en-US"/>
-          </w:rPr>
-          <w:t>Key</w:t>
-        </w:r>
-        <w:r>
-          <w:rPr>
-            <w:rStyle w:val="a4"/>
-          </w:rPr>
-          <w:t>-авторизацию</w:t>
-        </w:r>
-      </w:hyperlink>
-      <w:r>
-        <w:t xml:space="preserve"> </w:t>
-      </w:r>
-      <w:r>
-        <w:t xml:space="preserve">и </w:t>
-      </w:r>
-      <w:hyperlink r:id="rId21" w:anchor="AppUserАвторизация" w:history="1">
-        <w:r>
-          <w:rPr>
-            <w:rStyle w:val="a4"/>
-            <w:lang w:val="en-US"/>
-          </w:rPr>
-          <w:t>AppUser</w:t>
-        </w:r>
-        <w:r>
-          <w:rPr>
-            <w:rStyle w:val="a4"/>
-          </w:rPr>
-          <w:t>-авторизацию</w:t>
-        </w:r>
-      </w:hyperlink>
-      <w:r>
-        <w:t>.</w:t>
-      </w:r>
-    </w:p>
-    <w:p>
-      <w:r>
-        <w:t>Рассмотрим типичный пример многопользовательского приложение для трекинга зарегистрированных устройств слежения без бекенда на примере десктопного приложения.</w:t>
-      </w:r>
-    </w:p>
-    <w:p>
-      <w:pPr>
-        <w:pStyle w:val="a3"/>
-        <w:numPr>
-          <w:ilvl w:val="0"/>
-          <w:numId w:val="3"/>
-        </w:numPr>
-      </w:pPr>
-      <w:r>
-        <w:t>Произвольный пользователь скачивает приложение и устанавливает его на своём компьютере.</w:t>
-      </w:r>
-    </w:p>
-    <w:p>
-      <w:pPr>
-        <w:pStyle w:val="a3"/>
-        <w:numPr>
-          <w:ilvl w:val="0"/>
-          <w:numId w:val="3"/>
-        </w:numPr>
-      </w:pPr>
-      <w:r>
-        <w:t>При запуске приложения его просят ввести логин/пароль, либо зарегистрироваться в системе.</w:t>
-      </w:r>
-    </w:p>
-    <w:p>
-      <w:pPr>
-        <w:pStyle w:val="a3"/>
-        <w:numPr>
-          <w:ilvl w:val="0"/>
-          <w:numId w:val="3"/>
-        </w:numPr>
-      </w:pPr>
-      <w:r>
-        <w:t xml:space="preserve">Пользователь регистрируется в системе и в сервисы </w:t>
-      </w:r>
-      <w:r>
-        <w:rPr>
-          <w:lang w:val="en-US"/>
-        </w:rPr>
-        <w:t>TotalApi</w:t>
-      </w:r>
-      <w:r>
-        <w:t xml:space="preserve"> </w:t>
-      </w:r>
-      <w:r>
-        <w:t xml:space="preserve">уходит запрос на добавление нового пользователя. Для того, чтобы этот запрос был успешным приложение должно использовать </w:t>
       </w:r>
       <w:hyperlink r:id="rId22" w:anchor="AppKeyАвторизация" w:history="1">
         <w:r>
@@ -3271,13 +3251,13 @@
           <w:rPr>
             <w:rStyle w:val="a4"/>
           </w:rPr>
-          <w:noBreakHyphen/>
+          <w:t>-а</w:t>
         </w:r>
         <w:r>
           <w:rPr>
             <w:rStyle w:val="a4"/>
           </w:rPr>
-          <w:t>авторизацию</w:t>
+          <w:t>утентификацию</w:t>
         </w:r>
       </w:hyperlink>
       <w:r>
@@ -3286,29 +3266,84 @@
       <w:r>
         <w:t xml:space="preserve">и </w:t>
       </w:r>
-      <w:hyperlink r:id="rId23" w:anchor="AppKey" w:history="1">
+      <w:hyperlink r:id="rId23" w:anchor="AppUserАвторизация" w:history="1">
         <w:r>
           <w:rPr>
             <w:rStyle w:val="a4"/>
             <w:lang w:val="en-US"/>
           </w:rPr>
-          <w:t>AppKey</w:t>
+          <w:t>AppUser</w:t>
+        </w:r>
+        <w:r>
+          <w:rPr>
+            <w:rStyle w:val="a4"/>
+          </w:rPr>
+          <w:t>-а</w:t>
+        </w:r>
+        <w:r>
+          <w:rPr>
+            <w:rStyle w:val="a4"/>
+          </w:rPr>
+          <w:t>утентификацию</w:t>
         </w:r>
       </w:hyperlink>
       <w:r>
-        <w:t xml:space="preserve"> сохранённый в коде программы. Это единственный метод в </w:t>
-      </w:r>
-      <w:r>
-        <w:rPr>
+        <w:t>.</w:t>
+      </w:r>
+    </w:p>
+    <w:p>
+      <w:r>
+        <w:t>Рассмотрим типичный пример многопользовательского приложение для трекинга зарегистрированных устройств слежения без бекенда на примере десктопного приложения.</w:t>
+      </w:r>
+    </w:p>
+    <w:p>
+      <w:pPr>
+        <w:pStyle w:val="a3"/>
+        <w:numPr>
+          <w:ilvl w:val="0"/>
+          <w:numId w:val="3"/>
+        </w:numPr>
+      </w:pPr>
+      <w:r>
+        <w:t>Произвольный пользователь скачивает приложение и устанавливает его на своём компьютере.</w:t>
+      </w:r>
+    </w:p>
+    <w:p>
+      <w:pPr>
+        <w:pStyle w:val="a3"/>
+        <w:numPr>
+          <w:ilvl w:val="0"/>
+          <w:numId w:val="3"/>
+        </w:numPr>
+      </w:pPr>
+      <w:r>
+        <w:t>При запуске приложения его просят ввести логин/пароль, либо зарегистрироваться в системе.</w:t>
+      </w:r>
+    </w:p>
+    <w:p>
+      <w:pPr>
+        <w:pStyle w:val="a3"/>
+        <w:numPr>
+          <w:ilvl w:val="0"/>
+          <w:numId w:val="3"/>
+        </w:numPr>
+      </w:pPr>
+      <w:r>
+        <w:lastRenderedPageBreak/>
+        <w:t xml:space="preserve">Пользователь регистрируется в системе и в сервисы </w:t>
+      </w:r>
+      <w:r>
+        <w:rPr>
+          <w:b/>
           <w:lang w:val="en-US"/>
         </w:rPr>
         <w:t>TotalApi</w:t>
       </w:r>
       <w:r>
-        <w:t xml:space="preserve">, </w:t>
-      </w:r>
-      <w:r>
-        <w:t xml:space="preserve">который можно сделать, используя </w:t>
+        <w:t xml:space="preserve"> </w:t>
+      </w:r>
+      <w:r>
+        <w:t xml:space="preserve">уходит запрос на добавление нового пользователя. Для того, чтобы этот запрос был успешным приложение должно использовать </w:t>
       </w:r>
       <w:hyperlink r:id="rId24" w:anchor="AppKeyАвторизация" w:history="1">
         <w:r>
@@ -3336,29 +3371,20 @@
           <w:rPr>
             <w:rStyle w:val="a4"/>
           </w:rPr>
-          <w:noBreakHyphen/>
+          <w:t>-а</w:t>
         </w:r>
         <w:r>
           <w:rPr>
             <w:rStyle w:val="a4"/>
           </w:rPr>
-          <w:t>авторизацию</w:t>
+          <w:t>утентификацию</w:t>
         </w:r>
       </w:hyperlink>
       <w:r>
-        <w:t>.</w:t>
-      </w:r>
-    </w:p>
-    <w:p>
-      <w:pPr>
-        <w:pStyle w:val="a3"/>
-        <w:numPr>
-          <w:ilvl w:val="0"/>
-          <w:numId w:val="3"/>
-        </w:numPr>
-      </w:pPr>
-      <w:r>
-        <w:t xml:space="preserve">После регистрации пользователь вводит свой логин и пароль, которые он указал при регистрации и приложение в дальнейшем использует их вместе с </w:t>
+        <w:t xml:space="preserve"> </w:t>
+      </w:r>
+      <w:r>
+        <w:t xml:space="preserve">и </w:t>
       </w:r>
       <w:hyperlink r:id="rId25" w:anchor="AppKey" w:history="1">
         <w:r>
@@ -3366,90 +3392,40 @@
             <w:rStyle w:val="a4"/>
             <w:lang w:val="en-US"/>
           </w:rPr>
-          <w:t>AppKey</w:t>
+          <w:t>Ap</w:t>
         </w:r>
-      </w:hyperlink>
-      <w:r>
-        <w:t xml:space="preserve"> для осуществления </w:t>
-      </w:r>
-      <w:hyperlink r:id="rId26" w:anchor="AppUserАвторизация" w:history="1">
         <w:r>
           <w:rPr>
             <w:rStyle w:val="a4"/>
             <w:lang w:val="en-US"/>
           </w:rPr>
-          <w:t>AppUser</w:t>
+          <w:t>p</w:t>
         </w:r>
-        <w:r>
-          <w:rPr>
-            <w:rStyle w:val="a4"/>
-          </w:rPr>
-          <w:t>-авторизаци</w:t>
-        </w:r>
-        <w:r>
-          <w:rPr>
-            <w:rStyle w:val="a4"/>
-          </w:rPr>
-          <w:t>и</w:t>
-        </w:r>
-      </w:hyperlink>
-      <w:r>
-        <w:t>, при выполнении остальных операций (добавление/удаление устройств слежения, получение координат от них и т.д.)</w:t>
-      </w:r>
-      <w:r>
-        <w:t>.</w:t>
-      </w:r>
-    </w:p>
-    <w:p>
-      <w:pPr>
-        <w:pStyle w:val="a3"/>
-        <w:numPr>
-          <w:ilvl w:val="0"/>
-          <w:numId w:val="3"/>
-        </w:numPr>
-      </w:pPr>
-      <w:r>
-        <w:t>Другой пользователь</w:t>
-      </w:r>
-      <w:r>
-        <w:t>,</w:t>
-      </w:r>
-      <w:r>
-        <w:t xml:space="preserve"> даже зная </w:t>
-      </w:r>
-      <w:hyperlink r:id="rId27" w:anchor="AppKey" w:history="1">
         <w:r>
           <w:rPr>
             <w:rStyle w:val="a4"/>
             <w:lang w:val="en-US"/>
           </w:rPr>
-          <w:t>AppKey</w:t>
+          <w:t>Key</w:t>
         </w:r>
       </w:hyperlink>
       <w:r>
-        <w:t>,</w:t>
-      </w:r>
-      <w:r>
-        <w:t xml:space="preserve"> </w:t>
-      </w:r>
-      <w:r>
-        <w:t>не сможет получить данные первого пользователя, не</w:t>
-      </w:r>
-      <w:r>
-        <w:t xml:space="preserve"> </w:t>
-      </w:r>
-      <w:r>
-        <w:t>зная его логина и пароля.</w:t>
-      </w:r>
-    </w:p>
-    <w:p>
-      <w:pPr>
-        <w:keepNext/>
-      </w:pPr>
-      <w:r>
-        <w:t xml:space="preserve">Схема использования </w:t>
-      </w:r>
-      <w:hyperlink r:id="rId28" w:anchor="AppKeyАвторизация" w:history="1">
+        <w:t xml:space="preserve"> сохранённый в коде программы. Это единственный метод в </w:t>
+      </w:r>
+      <w:r>
+        <w:rPr>
+          <w:b/>
+          <w:lang w:val="en-US"/>
+        </w:rPr>
+        <w:t>TotalApi</w:t>
+      </w:r>
+      <w:r>
+        <w:t xml:space="preserve">, </w:t>
+      </w:r>
+      <w:r>
+        <w:t xml:space="preserve">который можно сделать, используя </w:t>
+      </w:r>
+      <w:hyperlink r:id="rId26" w:anchor="AppKeyАвторизация" w:history="1">
         <w:r>
           <w:rPr>
             <w:rStyle w:val="a4"/>
@@ -3475,22 +3451,57 @@
           <w:rPr>
             <w:rStyle w:val="a4"/>
           </w:rPr>
-          <w:t>-авторизаци</w:t>
+          <w:t>-а</w:t>
         </w:r>
         <w:r>
           <w:rPr>
             <w:rStyle w:val="a4"/>
           </w:rPr>
-          <w:t>и</w:t>
+          <w:t>утентификацию</w:t>
         </w:r>
       </w:hyperlink>
       <w:r>
-        <w:t xml:space="preserve"> </w:t>
-      </w:r>
-      <w:r>
-        <w:t xml:space="preserve">и </w:t>
-      </w:r>
-      <w:hyperlink r:id="rId29" w:anchor="AppUserАвторизация" w:history="1">
+        <w:t>.</w:t>
+      </w:r>
+    </w:p>
+    <w:p>
+      <w:pPr>
+        <w:pStyle w:val="a3"/>
+        <w:numPr>
+          <w:ilvl w:val="0"/>
+          <w:numId w:val="3"/>
+        </w:numPr>
+      </w:pPr>
+      <w:r>
+        <w:t xml:space="preserve">После регистрации пользователь вводит свой логин и пароль, которые он указал при регистрации и приложение в дальнейшем использует их вместе с </w:t>
+      </w:r>
+      <w:hyperlink r:id="rId27" w:anchor="AppKey" w:history="1">
+        <w:r>
+          <w:rPr>
+            <w:rStyle w:val="a4"/>
+            <w:lang w:val="en-US"/>
+          </w:rPr>
+          <w:t>Ap</w:t>
+        </w:r>
+        <w:r>
+          <w:rPr>
+            <w:rStyle w:val="a4"/>
+            <w:lang w:val="en-US"/>
+          </w:rPr>
+          <w:t>p</w:t>
+        </w:r>
+        <w:r>
+          <w:rPr>
+            <w:rStyle w:val="a4"/>
+            <w:lang w:val="en-US"/>
+          </w:rPr>
+          <w:t>Key</w:t>
+        </w:r>
+      </w:hyperlink>
+      <w:r>
+        <w:t xml:space="preserve"> для осуществления </w:t>
+      </w:r>
+      <w:hyperlink r:id="rId28" w:anchor="AppUserАвторизация" w:history="1">
         <w:r>
           <w:rPr>
             <w:rStyle w:val="a4"/>
@@ -3502,16 +3513,160 @@
           <w:rPr>
             <w:rStyle w:val="a4"/>
           </w:rPr>
-          <w:t>-авторизаци</w:t>
+          <w:t>-а</w:t>
         </w:r>
         <w:r>
           <w:rPr>
             <w:rStyle w:val="a4"/>
           </w:rPr>
-          <w:t>и</w:t>
+          <w:t>утентификаци</w:t>
         </w:r>
       </w:hyperlink>
       <w:r>
+        <w:rPr>
+          <w:rStyle w:val="a4"/>
+        </w:rPr>
+        <w:t>и</w:t>
+      </w:r>
+      <w:r>
+        <w:t>, при выполнении остальных операций (добавление/удаление устройств слежения, получение координат от них и т.д.)</w:t>
+      </w:r>
+      <w:r>
+        <w:t>.</w:t>
+      </w:r>
+    </w:p>
+    <w:p>
+      <w:pPr>
+        <w:pStyle w:val="a3"/>
+        <w:numPr>
+          <w:ilvl w:val="0"/>
+          <w:numId w:val="3"/>
+        </w:numPr>
+      </w:pPr>
+      <w:r>
+        <w:t>Другой пользователь</w:t>
+      </w:r>
+      <w:r>
+        <w:t>,</w:t>
+      </w:r>
+      <w:r>
+        <w:t xml:space="preserve"> даже зная </w:t>
+      </w:r>
+      <w:hyperlink r:id="rId29" w:anchor="AppKey" w:history="1">
+        <w:r>
+          <w:rPr>
+            <w:rStyle w:val="a4"/>
+            <w:lang w:val="en-US"/>
+          </w:rPr>
+          <w:t>Ap</w:t>
+        </w:r>
+        <w:r>
+          <w:rPr>
+            <w:rStyle w:val="a4"/>
+            <w:lang w:val="en-US"/>
+          </w:rPr>
+          <w:t>p</w:t>
+        </w:r>
+        <w:r>
+          <w:rPr>
+            <w:rStyle w:val="a4"/>
+            <w:lang w:val="en-US"/>
+          </w:rPr>
+          <w:t>Key</w:t>
+        </w:r>
+      </w:hyperlink>
+      <w:r>
+        <w:t>,</w:t>
+      </w:r>
+      <w:r>
+        <w:t xml:space="preserve"> </w:t>
+      </w:r>
+      <w:r>
+        <w:t>не сможет получить данные первого пользователя, не</w:t>
+      </w:r>
+      <w:r>
+        <w:t xml:space="preserve"> </w:t>
+      </w:r>
+      <w:r>
+        <w:t>зная его логина и пароля.</w:t>
+      </w:r>
+    </w:p>
+    <w:p>
+      <w:pPr>
+        <w:keepNext/>
+      </w:pPr>
+      <w:r>
+        <w:t xml:space="preserve">Схема использования </w:t>
+      </w:r>
+      <w:hyperlink r:id="rId30" w:anchor="AppKeyАвторизация" w:history="1">
+        <w:r>
+          <w:rPr>
+            <w:rStyle w:val="a4"/>
+            <w:lang w:val="en-US"/>
+          </w:rPr>
+          <w:t>Ap</w:t>
+        </w:r>
+        <w:r>
+          <w:rPr>
+            <w:rStyle w:val="a4"/>
+            <w:lang w:val="en-US"/>
+          </w:rPr>
+          <w:t>p</w:t>
+        </w:r>
+        <w:r>
+          <w:rPr>
+            <w:rStyle w:val="a4"/>
+            <w:lang w:val="en-US"/>
+          </w:rPr>
+          <w:t>Key</w:t>
+        </w:r>
+        <w:r>
+          <w:rPr>
+            <w:rStyle w:val="a4"/>
+          </w:rPr>
+          <w:t>-а</w:t>
+        </w:r>
+        <w:r>
+          <w:rPr>
+            <w:rStyle w:val="a4"/>
+          </w:rPr>
+          <w:t>утентификации</w:t>
+        </w:r>
+      </w:hyperlink>
+      <w:r>
+        <w:t xml:space="preserve"> </w:t>
+      </w:r>
+      <w:r>
+        <w:t xml:space="preserve">и </w:t>
+      </w:r>
+      <w:hyperlink r:id="rId31" w:anchor="AppUserАвторизация" w:history="1">
+        <w:r>
+          <w:rPr>
+            <w:rStyle w:val="a4"/>
+            <w:lang w:val="en-US"/>
+          </w:rPr>
+          <w:t>AppUser</w:t>
+        </w:r>
+        <w:r>
+          <w:rPr>
+            <w:rStyle w:val="a4"/>
+          </w:rPr>
+          <w:t>-а</w:t>
+        </w:r>
+        <w:r>
+          <w:rPr>
+            <w:rStyle w:val="a4"/>
+          </w:rPr>
+          <w:t>утентификаци</w:t>
+        </w:r>
+      </w:hyperlink>
+      <w:r>
+        <w:rPr>
+          <w:rStyle w:val="a4"/>
+        </w:rPr>
+        <w:t>и</w:t>
+      </w:r>
+      <w:r>
         <w:t xml:space="preserve"> для доступа к</w:t>
       </w:r>
       <w:r>
@@ -3535,7 +3690,7 @@
       <w:r>
         <w:rPr>
           <w:noProof/>
-          <w:lang w:eastAsia="ru-RU"/>
+          <w:lang w:val="en-US"/>
         </w:rPr>
         <mc:AlternateContent>
           <mc:Choice Requires="wpg">
@@ -3570,8 +3725,8 @@
                         <wps:cNvSpPr txBox="1"/>
                         <wps:spPr>
                           <a:xfrm>
-                            <a:off x="2194559" y="189982"/>
-                            <a:ext cx="520065" cy="243205"/>
+                            <a:off x="2194558" y="189768"/>
+                            <a:ext cx="570230" cy="243840"/>
                           </a:xfrm>
                           <a:prstGeom prst="rect">
                             <a:avLst/>
@@ -3785,9 +3940,9 @@
                           <wpg:grpSpPr>
                             <a:xfrm>
                               <a:off x="2187245" y="0"/>
-                              <a:ext cx="584835" cy="482600"/>
+                              <a:ext cx="599141" cy="482600"/>
                               <a:chOff x="0" y="0"/>
-                              <a:chExt cx="585216" cy="482803"/>
+                              <a:chExt cx="599531" cy="482803"/>
                             </a:xfrm>
                           </wpg:grpSpPr>
                           <wpg:grpSp>
@@ -3877,8 +4032,8 @@
                             <wps:cNvSpPr txBox="1"/>
                             <wps:spPr>
                               <a:xfrm>
-                                <a:off x="21941" y="0"/>
-                                <a:ext cx="498164" cy="243307"/>
+                                <a:off x="21940" y="0"/>
+                                <a:ext cx="577591" cy="243943"/>
                               </a:xfrm>
                               <a:prstGeom prst="rect">
                                 <a:avLst/>
@@ -4152,8 +4307,8 @@
           </mc:Choice>
           <mc:Fallback>
             <w:pict>
-              <v:group w14:anchorId="543C3A56" id="Группа 63" o:spid="_x0000_s1039" style="position:absolute;margin-left:0;margin-top:.95pt;width:4in;height:40.9pt;z-index:251669505;mso-position-horizontal:center;mso-position-horizontal-relative:margin" coordsize="36576,5193" o:gfxdata="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">
-                <v:shape id="Надпись 48" o:spid="_x0000_s1040" type="#_x0000_t202" style="position:absolute;left:21945;top:1899;width:5201;height:2432;visibility:visible;mso-wrap-style:none;v-text-anchor:top" o:gfxdata="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" filled="f" stroked="f">
+              <v:group w14:anchorId="543C3A56" id="Группа 63" o:spid="_x0000_s1040" style="position:absolute;margin-left:0;margin-top:.95pt;width:4in;height:40.9pt;z-index:251669505;mso-position-horizontal:center;mso-position-horizontal-relative:margin" coordsize="36576,5193" o:gfxdata="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">
+                <v:shape id="Надпись 48" o:spid="_x0000_s1041" type="#_x0000_t202" style="position:absolute;left:21945;top:1897;width:5702;height:2439;visibility:visible;mso-wrap-style:none;v-text-anchor:top" o:gfxdata="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" filled="f" stroked="f">
                   <v:textbox style="mso-fit-shape-to-text:t">
                     <w:txbxContent>
                       <w:p>
@@ -4200,8 +4355,8 @@
                     </w:txbxContent>
                   </v:textbox>
                 </v:shape>
-                <v:group id="Группа 62" o:spid="_x0000_s1041" style="position:absolute;width:36576;height:5193" coordsize="36576,5193" o:gfxdata="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">
-                  <v:rect id="Прямоугольник 29" o:spid="_x0000_s1042" style="position:absolute;left:27724;top:731;width:8852;height:4462;visibility:visible;mso-wrap-style:square;v-text-anchor:middle" o:gfxdata="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" fillcolor="#70ad47 [3209]" strokecolor="#375623 [1609]" strokeweight="1pt">
+                <v:group id="Группа 62" o:spid="_x0000_s1042" style="position:absolute;width:36576;height:5193" coordsize="36576,5193" o:gfxdata="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">
+                  <v:rect id="Прямоугольник 29" o:spid="_x0000_s1043" style="position:absolute;left:27724;top:731;width:8852;height:4462;visibility:visible;mso-wrap-style:square;v-text-anchor:middle" o:gfxdata="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" fillcolor="#70ad47 [3209]" strokecolor="#375623 [1609]" strokeweight="1pt">
                     <v:textbox>
                       <w:txbxContent>
                         <w:p>
@@ -4225,7 +4380,7 @@
                       </w:txbxContent>
                     </v:textbox>
                   </v:rect>
-                  <v:rect id="Прямоугольник 31" o:spid="_x0000_s1043" style="position:absolute;left:13021;top:731;width:8851;height:4462;visibility:visible;mso-wrap-style:square;v-text-anchor:middle" o:gfxdata="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" fillcolor="#5b9bd5 [3204]" strokecolor="#1f4d78 [1604]" strokeweight="1pt">
+                  <v:rect id="Прямоугольник 31" o:spid="_x0000_s1044" style="position:absolute;left:13021;top:731;width:8851;height:4462;visibility:visible;mso-wrap-style:square;v-text-anchor:middle" o:gfxdata="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" fillcolor="#5b9bd5 [3204]" strokecolor="#1f4d78 [1604]" strokeweight="1pt">
                     <v:textbox>
                       <w:txbxContent>
                         <w:p>
@@ -4269,12 +4424,12 @@
                       </w:txbxContent>
                     </v:textbox>
                   </v:rect>
-                  <v:group id="Группа 36" o:spid="_x0000_s1044" style="position:absolute;left:21872;width:5848;height:4826" coordsize="5852,4828" o:gfxdata="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">
-                    <v:group id="Группа 37" o:spid="_x0000_s1045" style="position:absolute;top:1389;width:5852;height:3439" coordsize="5688,3438" o:gfxdata="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">
-                      <v:shape id="Стрелка вправо 38" o:spid="_x0000_s1046" type="#_x0000_t13" style="position:absolute;width:5615;height:1389;visibility:visible;mso-wrap-style:square;v-text-anchor:middle" o:gfxdata="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" adj="18927" fillcolor="#5b9bd5 [3204]" strokecolor="#1f4d78 [1604]" strokeweight="1pt"/>
-                      <v:shape id="Стрелка вправо 39" o:spid="_x0000_s1047" type="#_x0000_t13" style="position:absolute;left:73;top:2048;width:5615;height:1390;rotation:180;visibility:visible;mso-wrap-style:square;v-text-anchor:middle" o:gfxdata="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" adj="18927" fillcolor="#70ad47 [3209]" strokecolor="#375623 [1609]" strokeweight="1pt"/>
+                  <v:group id="Группа 36" o:spid="_x0000_s1045" style="position:absolute;left:21872;width:5991;height:4826" coordsize="5995,4828" o:gfxdata="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">
+                    <v:group id="Группа 37" o:spid="_x0000_s1046" style="position:absolute;top:1389;width:5852;height:3439" coordsize="5688,3438" o:gfxdata="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">
+                      <v:shape id="Стрелка вправо 38" o:spid="_x0000_s1047" type="#_x0000_t13" style="position:absolute;width:5615;height:1389;visibility:visible;mso-wrap-style:square;v-text-anchor:middle" o:gfxdata="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" adj="18927" fillcolor="#5b9bd5 [3204]" strokecolor="#1f4d78 [1604]" strokeweight="1pt"/>
+                      <v:shape id="Стрелка вправо 39" o:spid="_x0000_s1048" type="#_x0000_t13" style="position:absolute;left:73;top:2048;width:5615;height:1390;rotation:180;visibility:visible;mso-wrap-style:square;v-text-anchor:middle" o:gfxdata="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" adj="18927" fillcolor="#70ad47 [3209]" strokecolor="#375623 [1609]" strokeweight="1pt"/>
                     </v:group>
-                    <v:shape id="Надпись 40" o:spid="_x0000_s1048" type="#_x0000_t202" style="position:absolute;left:219;width:4982;height:2433;visibility:visible;mso-wrap-style:none;v-text-anchor:top" o:gfxdata="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" filled="f" stroked="f">
+                    <v:shape id="Надпись 40" o:spid="_x0000_s1049" type="#_x0000_t202" style="position:absolute;left:219;width:5776;height:2439;visibility:visible;mso-wrap-style:none;v-text-anchor:top" o:gfxdata="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" filled="f" stroked="f">
                       <v:textbox style="mso-fit-shape-to-text:t">
                         <w:txbxContent>
                           <w:p>
@@ -4360,10 +4515,10 @@
                       </v:textbox>
                     </v:shape>
                   </v:group>
-                  <v:group id="Группа 56" o:spid="_x0000_s1049" style="position:absolute;top:950;width:12924;height:3951" coordsize="12924,3950" o:gfxdata="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">
-                    <v:group id="Группа 57" o:spid="_x0000_s1050" style="position:absolute;left:3291;width:9633;height:2774" coordorigin="-401" coordsize="6178,2779" o:gfxdata="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">
-                      <v:shape id="Стрелка вправо 58" o:spid="_x0000_s1051" type="#_x0000_t13" style="position:absolute;top:1389;width:5776;height:1390;visibility:visible;mso-wrap-style:square;v-text-anchor:middle" o:gfxdata="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" adj="19002" fillcolor="#ed7d31 [3205]" strokecolor="#823b0b [1605]" strokeweight="1pt"/>
-                      <v:shape id="Надпись 59" o:spid="_x0000_s1052" type="#_x0000_t202" style="position:absolute;left:-401;width:5813;height:2268;visibility:visible;mso-wrap-style:square;v-text-anchor:top" o:gfxdata="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" filled="f" stroked="f">
+                  <v:group id="Группа 56" o:spid="_x0000_s1050" style="position:absolute;top:950;width:12924;height:3951" coordsize="12924,3950" o:gfxdata="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">
+                    <v:group id="Группа 57" o:spid="_x0000_s1051" style="position:absolute;left:3291;width:9633;height:2774" coordorigin="-401" coordsize="6178,2779" o:gfxdata="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">
+                      <v:shape id="Стрелка вправо 58" o:spid="_x0000_s1052" type="#_x0000_t13" style="position:absolute;top:1389;width:5776;height:1390;visibility:visible;mso-wrap-style:square;v-text-anchor:middle" o:gfxdata="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" adj="19002" fillcolor="#ed7d31 [3205]" strokecolor="#823b0b [1605]" strokeweight="1pt"/>
+                      <v:shape id="Надпись 59" o:spid="_x0000_s1053" type="#_x0000_t202" style="position:absolute;left:-401;width:5813;height:2268;visibility:visible;mso-wrap-style:square;v-text-anchor:top" o:gfxdata="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" filled="f" stroked="f">
                         <v:textbox>
                           <w:txbxContent>
                             <w:p>
@@ -4424,7 +4579,7 @@
                       </v:handles>
                       <o:complex v:ext="view"/>
                     </v:shapetype>
-                    <v:shape id="Улыбающееся лицо 60" o:spid="_x0000_s1053" type="#_x0000_t96" style="position:absolute;top:146;width:3950;height:3804;visibility:visible;mso-wrap-style:square;v-text-anchor:middle" o:gfxdata="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" fillcolor="#ed7d31 [3205]" strokecolor="#823b0b [1605]" strokeweight="1pt">
+                    <v:shape id="Улыбающееся лицо 60" o:spid="_x0000_s1054" type="#_x0000_t96" style="position:absolute;top:146;width:3950;height:3804;visibility:visible;mso-wrap-style:square;v-text-anchor:middle" o:gfxdata="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" fillcolor="#ed7d31 [3205]" strokecolor="#823b0b [1605]" strokeweight="1pt">
                       <v:stroke joinstyle="miter"/>
                     </v:shape>
                   </v:group>
@@ -4465,7 +4620,7 @@
       <w:r>
         <w:t xml:space="preserve">Схема использования </w:t>
       </w:r>
-      <w:hyperlink r:id="rId30" w:anchor="AppKeyАвторизация" w:history="1">
+      <w:hyperlink r:id="rId32" w:anchor="AppKeyАвторизация" w:history="1">
         <w:r>
           <w:rPr>
             <w:rStyle w:val="a4"/>
@@ -4491,7 +4646,27 @@
           <w:rPr>
             <w:rStyle w:val="a4"/>
           </w:rPr>
-          <w:t>-авторизаци</w:t>
+          <w:t>-а</w:t>
+        </w:r>
+        <w:r>
+          <w:rPr>
+            <w:rStyle w:val="a4"/>
+          </w:rPr>
+          <w:t>утентификации</w:t>
+        </w:r>
+      </w:hyperlink>
+      <w:r>
+        <w:t xml:space="preserve"> </w:t>
+      </w:r>
+      <w:r>
+        <w:t xml:space="preserve">и </w:t>
+      </w:r>
+      <w:hyperlink r:id="rId33" w:anchor="AppUserАвторизация" w:history="1">
+        <w:r>
+          <w:rPr>
+            <w:rStyle w:val="a4"/>
+          </w:rPr>
+          <w:t>AppUser-аутентификаци</w:t>
         </w:r>
         <w:r>
           <w:rPr>
@@ -4501,33 +4676,6 @@
         </w:r>
       </w:hyperlink>
       <w:r>
-        <w:t xml:space="preserve"> </w:t>
-      </w:r>
-      <w:r>
-        <w:t xml:space="preserve">и </w:t>
-      </w:r>
-      <w:hyperlink r:id="rId31" w:anchor="AppUserАвторизация" w:history="1">
-        <w:r>
-          <w:rPr>
-            <w:rStyle w:val="a4"/>
-            <w:lang w:val="en-US"/>
-          </w:rPr>
-          <w:t>AppUser</w:t>
-        </w:r>
-        <w:r>
-          <w:rPr>
-            <w:rStyle w:val="a4"/>
-          </w:rPr>
-          <w:t>-авторизаци</w:t>
-        </w:r>
-        <w:r>
-          <w:rPr>
-            <w:rStyle w:val="a4"/>
-          </w:rPr>
-          <w:t>и</w:t>
-        </w:r>
-      </w:hyperlink>
-      <w:r>
         <w:t xml:space="preserve"> для доступа к</w:t>
       </w:r>
       <w:r>
@@ -4551,7 +4699,7 @@
       <w:r>
         <w:rPr>
           <w:noProof/>
-          <w:lang w:eastAsia="ru-RU"/>
+          <w:lang w:val="en-US"/>
         </w:rPr>
         <mc:AlternateContent>
           <mc:Choice Requires="wpg">
@@ -5068,8 +5216,8 @@
           </mc:Choice>
           <mc:Fallback>
             <w:pict>
-              <v:group w14:anchorId="67925DB8" id="Группа 64" o:spid="_x0000_s1054" style="position:absolute;margin-left:0;margin-top:.7pt;width:386.5pt;height:40.9pt;z-index:251665409;mso-position-horizontal:center;mso-position-horizontal-relative:margin" coordsize="49085,5193" o:gfxdata="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">
-                <v:rect id="Прямоугольник 46" o:spid="_x0000_s1055" style="position:absolute;left:40233;top:731;width:8852;height:4462;visibility:visible;mso-wrap-style:square;v-text-anchor:middle" o:gfxdata="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" fillcolor="#70ad47 [3209]" strokecolor="#375623 [1609]" strokeweight="1pt">
+              <v:group w14:anchorId="67925DB8" id="Группа 64" o:spid="_x0000_s1055" style="position:absolute;margin-left:0;margin-top:.7pt;width:386.5pt;height:40.9pt;z-index:251665409;mso-position-horizontal:center;mso-position-horizontal-relative:margin" coordsize="49085,5193" o:gfxdata="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">
+                <v:rect id="Прямоугольник 46" o:spid="_x0000_s1056" style="position:absolute;left:40233;top:731;width:8852;height:4462;visibility:visible;mso-wrap-style:square;v-text-anchor:middle" o:gfxdata="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" fillcolor="#70ad47 [3209]" strokecolor="#375623 [1609]" strokeweight="1pt">
                   <v:textbox>
                     <w:txbxContent>
                       <w:p>
@@ -5093,7 +5241,7 @@
                     </w:txbxContent>
                   </v:textbox>
                 </v:rect>
-                <v:rect id="Прямоугольник 47" o:spid="_x0000_s1056" style="position:absolute;left:13094;top:731;width:8851;height:4462;visibility:visible;mso-wrap-style:square;v-text-anchor:middle" o:gfxdata="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" fillcolor="#5b9bd5 [3204]" strokecolor="#1f4d78 [1604]" strokeweight="1pt">
+                <v:rect id="Прямоугольник 47" o:spid="_x0000_s1057" style="position:absolute;left:13094;top:731;width:8851;height:4462;visibility:visible;mso-wrap-style:square;v-text-anchor:middle" o:gfxdata="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" fillcolor="#5b9bd5 [3204]" strokecolor="#1f4d78 [1604]" strokeweight="1pt">
                   <v:textbox>
                     <w:txbxContent>
                       <w:p>
@@ -5137,12 +5285,12 @@
                     </w:txbxContent>
                   </v:textbox>
                 </v:rect>
-                <v:group id="Группа 41" o:spid="_x0000_s1057" style="position:absolute;left:20702;width:20186;height:4826" coordorigin="-401" coordsize="6418,4828" o:gfxdata="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">
-                  <v:group id="Группа 42" o:spid="_x0000_s1058" style="position:absolute;top:1389;width:5818;height:3439" coordsize="5655,3438" o:gfxdata="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">
-                    <v:shape id="Стрелка вправо 43" o:spid="_x0000_s1059" type="#_x0000_t13" style="position:absolute;width:5615;height:1389;visibility:visible;mso-wrap-style:square;v-text-anchor:middle" o:gfxdata="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" adj="18927" fillcolor="#5b9bd5 [3204]" strokecolor="#1f4d78 [1604]" strokeweight="1pt"/>
-                    <v:shape id="Стрелка вправо 44" o:spid="_x0000_s1060" type="#_x0000_t13" style="position:absolute;left:40;top:2048;width:5615;height:1390;rotation:180;visibility:visible;mso-wrap-style:square;v-text-anchor:middle" o:gfxdata="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" adj="18927" fillcolor="#70ad47 [3209]" strokecolor="#375623 [1609]" strokeweight="1pt"/>
+                <v:group id="Группа 41" o:spid="_x0000_s1058" style="position:absolute;left:20702;width:20186;height:4826" coordorigin="-401" coordsize="6418,4828" o:gfxdata="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">
+                  <v:group id="Группа 42" o:spid="_x0000_s1059" style="position:absolute;top:1389;width:5818;height:3439" coordsize="5655,3438" o:gfxdata="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">
+                    <v:shape id="Стрелка вправо 43" o:spid="_x0000_s1060" type="#_x0000_t13" style="position:absolute;width:5615;height:1389;visibility:visible;mso-wrap-style:square;v-text-anchor:middle" o:gfxdata="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" adj="18927" fillcolor="#5b9bd5 [3204]" strokecolor="#1f4d78 [1604]" strokeweight="1pt"/>
+                    <v:shape id="Стрелка вправо 44" o:spid="_x0000_s1061" type="#_x0000_t13" style="position:absolute;left:40;top:2048;width:5615;height:1390;rotation:180;visibility:visible;mso-wrap-style:square;v-text-anchor:middle" o:gfxdata="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" adj="18927" fillcolor="#70ad47 [3209]" strokecolor="#375623 [1609]" strokeweight="1pt"/>
                   </v:group>
-                  <v:shape id="Надпись 45" o:spid="_x0000_s1061" type="#_x0000_t202" style="position:absolute;left:-401;width:6417;height:2268;visibility:visible;mso-wrap-style:square;v-text-anchor:top" o:gfxdata="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" filled="f" stroked="f">
+                  <v:shape id="Надпись 45" o:spid="_x0000_s1062" type="#_x0000_t202" style="position:absolute;left:-401;width:6417;height:2268;visibility:visible;mso-wrap-style:square;v-text-anchor:top" o:gfxdata="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" filled="f" stroked="f">
                     <v:textbox>
                       <w:txbxContent>
                         <w:p>
@@ -5209,10 +5357,10 @@
                     </v:textbox>
                   </v:shape>
                 </v:group>
-                <v:group id="Группа 55" o:spid="_x0000_s1062" style="position:absolute;top:950;width:12924;height:3951" coordsize="12924,3950" o:gfxdata="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">
-                  <v:group id="Группа 49" o:spid="_x0000_s1063" style="position:absolute;left:3291;width:9633;height:2774" coordorigin="-401" coordsize="6178,2779" o:gfxdata="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">
-                    <v:shape id="Стрелка вправо 51" o:spid="_x0000_s1064" type="#_x0000_t13" style="position:absolute;top:1389;width:5776;height:1390;visibility:visible;mso-wrap-style:square;v-text-anchor:middle" o:gfxdata="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" adj="19002" fillcolor="#ed7d31 [3205]" strokecolor="#823b0b [1605]" strokeweight="1pt"/>
-                    <v:shape id="Надпись 53" o:spid="_x0000_s1065" type="#_x0000_t202" style="position:absolute;left:-401;width:5813;height:2268;visibility:visible;mso-wrap-style:square;v-text-anchor:top" o:gfxdata="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" filled="f" stroked="f">
+                <v:group id="Группа 55" o:spid="_x0000_s1063" style="position:absolute;top:950;width:12924;height:3951" coordsize="12924,3950" o:gfxdata="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">
+                  <v:group id="Группа 49" o:spid="_x0000_s1064" style="position:absolute;left:3291;width:9633;height:2774" coordorigin="-401" coordsize="6178,2779" o:gfxdata="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">
+                    <v:shape id="Стрелка вправо 51" o:spid="_x0000_s1065" type="#_x0000_t13" style="position:absolute;top:1389;width:5776;height:1390;visibility:visible;mso-wrap-style:square;v-text-anchor:middle" o:gfxdata="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" adj="19002" fillcolor="#ed7d31 [3205]" strokecolor="#823b0b [1605]" strokeweight="1pt"/>
+                    <v:shape id="Надпись 53" o:spid="_x0000_s1066" type="#_x0000_t202" style="position:absolute;left:-401;width:5813;height:2268;visibility:visible;mso-wrap-style:square;v-text-anchor:top" o:gfxdata="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" filled="f" stroked="f">
                       <v:textbox>
                         <w:txbxContent>
                           <w:p>
@@ -5260,7 +5408,7 @@
                       </v:textbox>
                     </v:shape>
                   </v:group>
-                  <v:shape id="Улыбающееся лицо 54" o:spid="_x0000_s1066" type="#_x0000_t96" style="position:absolute;top:146;width:3950;height:3804;visibility:visible;mso-wrap-style:square;v-text-anchor:middle" o:gfxdata="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" fillcolor="#ed7d31 [3205]" strokecolor="#823b0b [1605]" strokeweight="1pt">
+                  <v:shape id="Улыбающееся лицо 54" o:spid="_x0000_s1067" type="#_x0000_t96" style="position:absolute;top:146;width:3950;height:3804;visibility:visible;mso-wrap-style:square;v-text-anchor:middle" o:gfxdata="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" fillcolor="#ed7d31 [3205]" strokecolor="#823b0b [1605]" strokeweight="1pt">
                     <v:stroke joinstyle="miter"/>
                   </v:shape>
                 </v:group>
@@ -5277,7 +5425,7 @@
       <w:r>
         <w:t xml:space="preserve">Подробно виды аутентификации описаны в </w:t>
       </w:r>
-      <w:hyperlink r:id="rId32" w:history="1">
+      <w:hyperlink r:id="rId34" w:history="1">
         <w:r>
           <w:rPr>
             <w:rStyle w:val="a4"/>
@@ -5309,26 +5457,19 @@
     </w:p>
     <w:p>
       <w:pPr>
-        <w:pStyle w:val="2"/>
+        <w:pStyle w:val="1"/>
       </w:pPr>
       <w:r>
         <w:lastRenderedPageBreak/>
         <w:t xml:space="preserve">Примеры взаимодействия с </w:t>
       </w:r>
       <w:r>
-        <w:rPr>
-          <w:lang w:val="en-US"/>
-        </w:rPr>
-        <w:t>TotalAPI</w:t>
-      </w:r>
-      <w:r>
-        <w:t xml:space="preserve">, используя </w:t>
-      </w:r>
-      <w:r>
-        <w:rPr>
-          <w:lang w:val="en-US"/>
-        </w:rPr>
-        <w:t>SDK</w:t>
+        <w:t>T</w:t>
+      </w:r>
+      <w:bookmarkStart w:id="0" w:name="_GoBack"/>
+      <w:bookmarkEnd w:id="0"/>
+      <w:r>
+        <w:t>otalAPI, используя SDK</w:t>
       </w:r>
     </w:p>
     <w:p/>
@@ -5337,13 +5478,7 @@
         <w:pStyle w:val="2"/>
       </w:pPr>
       <w:r>
-        <w:t xml:space="preserve">Базовые </w:t>
-      </w:r>
-      <w:r>
-        <w:rPr>
-          <w:lang w:val="en-US"/>
-        </w:rPr>
-        <w:t>API</w:t>
+        <w:t>Базовые API</w:t>
       </w:r>
     </w:p>
     <w:p>
@@ -5379,8 +5514,7 @@
         <w:rPr>
           <w:rFonts w:ascii="Consolas" w:hAnsi="Consolas" w:cs="Consolas"/>
           <w:color w:val="00008B"/>
-          <w:sz w:val="19"/>
-          <w:szCs w:val="19"/>
+          <w:sz w:val="22"/>
           <w:lang w:val="sq-AL"/>
         </w:rPr>
         <w:t>CoreApi</w:t>
@@ -5391,17 +5525,22 @@
     </w:p>
     <w:p>
       <w:pPr>
-        <w:pStyle w:val="3"/>
+        <w:pStyle w:val="2"/>
       </w:pPr>
       <w:r>
         <w:t>Репозиторий</w:t>
       </w:r>
     </w:p>
     <w:p>
+      <w:pPr>
+        <w:rPr>
+          <w:lang w:val="en-US"/>
+        </w:rPr>
+      </w:pPr>
       <w:r>
         <w:t xml:space="preserve">Доступ к </w:t>
       </w:r>
-      <w:hyperlink r:id="rId33" w:history="1">
+      <w:hyperlink r:id="rId35" w:history="1">
         <w:r>
           <w:rPr>
             <w:rStyle w:val="a4"/>
@@ -5410,7 +5549,22 @@
         </w:r>
       </w:hyperlink>
       <w:r>
-        <w:t xml:space="preserve"> программного комплекса </w:t>
+        <w:t xml:space="preserve"> программного</w:t>
+      </w:r>
+      <w:r>
+        <w:rPr>
+          <w:lang w:val="en-US"/>
+        </w:rPr>
+        <w:t xml:space="preserve"> </w:t>
+      </w:r>
+      <w:r>
+        <w:t>комплекса</w:t>
+      </w:r>
+      <w:r>
+        <w:rPr>
+          <w:lang w:val="en-US"/>
+        </w:rPr>
+        <w:t xml:space="preserve"> </w:t>
       </w:r>
       <w:r>
         <w:rPr>
@@ -5420,17 +5574,43 @@
         <w:t>TotalApi</w:t>
       </w:r>
       <w:r>
+        <w:rPr>
+          <w:lang w:val="en-US"/>
+        </w:rPr>
         <w:t xml:space="preserve">, </w:t>
       </w:r>
       <w:r>
-        <w:t xml:space="preserve">осуществляется посредством интерфейса </w:t>
+        <w:t>осуществляется</w:t>
+      </w:r>
+      <w:r>
+        <w:rPr>
+          <w:lang w:val="en-US"/>
+        </w:rPr>
+        <w:t xml:space="preserve"> </w:t>
+      </w:r>
+      <w:r>
+        <w:t>посредством</w:t>
+      </w:r>
+      <w:r>
+        <w:rPr>
+          <w:lang w:val="en-US"/>
+        </w:rPr>
+        <w:t xml:space="preserve"> </w:t>
+      </w:r>
+      <w:r>
+        <w:t>интерфейса</w:t>
+      </w:r>
+      <w:r>
+        <w:rPr>
+          <w:lang w:val="en-US"/>
+        </w:rPr>
+        <w:t xml:space="preserve"> </w:t>
       </w:r>
       <w:r>
         <w:rPr>
           <w:rFonts w:ascii="Consolas" w:hAnsi="Consolas" w:cs="Consolas"/>
           <w:color w:val="00008B"/>
-          <w:sz w:val="19"/>
-          <w:szCs w:val="19"/>
+          <w:sz w:val="22"/>
           <w:lang w:val="sq-AL"/>
         </w:rPr>
         <w:t>CoreApi</w:t>
@@ -5439,8 +5619,7 @@
         <w:rPr>
           <w:rFonts w:ascii="Consolas" w:hAnsi="Consolas" w:cs="Consolas"/>
           <w:color w:val="000000"/>
-          <w:sz w:val="19"/>
-          <w:szCs w:val="19"/>
+          <w:sz w:val="22"/>
           <w:lang w:val="sq-AL"/>
         </w:rPr>
         <w:t>.</w:t>
@@ -5449,13 +5628,15 @@
         <w:rPr>
           <w:rFonts w:ascii="Consolas" w:hAnsi="Consolas" w:cs="Consolas"/>
           <w:color w:val="800080"/>
-          <w:sz w:val="19"/>
-          <w:szCs w:val="19"/>
+          <w:sz w:val="22"/>
           <w:lang w:val="sq-AL"/>
         </w:rPr>
         <w:t>Repository</w:t>
       </w:r>
       <w:r>
+        <w:rPr>
+          <w:lang w:val="en-US"/>
+        </w:rPr>
         <w:t>:</w:t>
       </w:r>
     </w:p>
@@ -8636,11 +8817,8 @@
         <w:spacing w:before="240"/>
       </w:pPr>
       <w:r>
-        <w:t xml:space="preserve">Обратите внимание, что при вызове методов репозитория необходимо указывать тип бизнес-объекта, с которым мы работаем, за исключением тех случаев, когда этот тип заранее известен </w:t>
-      </w:r>
-      <w:r>
         <w:lastRenderedPageBreak/>
-        <w:t>компилятору. Но не нужно указывать адрес</w:t>
+        <w:t>Обратите внимание, что при вызове методов репозитория необходимо указывать тип бизнес-объекта, с которым мы работаем, за исключением тех случаев, когда этот тип заранее известен компилятору. Но не нужно указывать адрес</w:t>
       </w:r>
       <w:r>
         <w:t xml:space="preserve"> (</w:t>
@@ -8662,7 +8840,21 @@
           <w:b/>
           <w:lang w:val="en-US"/>
         </w:rPr>
-        <w:t>metrixApi</w:t>
+        <w:t>T</w:t>
+      </w:r>
+      <w:r>
+        <w:rPr>
+          <w:b/>
+          <w:lang w:val="en-US"/>
+        </w:rPr>
+        <w:t>otal</w:t>
+      </w:r>
+      <w:r>
+        <w:rPr>
+          <w:b/>
+          <w:lang w:val="en-US"/>
+        </w:rPr>
+        <w:t>Api</w:t>
       </w:r>
       <w:r>
         <w:t>)</w:t>
@@ -8688,8 +8880,7 @@
         <w:rPr>
           <w:rFonts w:ascii="Consolas" w:hAnsi="Consolas" w:cs="Consolas"/>
           <w:color w:val="008B8B"/>
-          <w:sz w:val="19"/>
-          <w:szCs w:val="19"/>
+          <w:sz w:val="22"/>
           <w:lang w:val="sq-AL"/>
         </w:rPr>
         <w:t>ExecuteScalar</w:t>
@@ -8698,14 +8889,14 @@
         <w:rPr>
           <w:rFonts w:ascii="Consolas" w:hAnsi="Consolas" w:cs="Consolas"/>
           <w:color w:val="000000"/>
-          <w:sz w:val="19"/>
-          <w:szCs w:val="19"/>
+          <w:sz w:val="22"/>
           <w:lang w:val="sq-AL"/>
         </w:rPr>
         <w:t>()</w:t>
       </w:r>
       <w:r>
         <w:rPr>
+          <w:sz w:val="22"/>
           <w:lang w:val="sq-AL"/>
         </w:rPr>
         <w:t xml:space="preserve">, </w:t>
@@ -8714,8 +8905,7 @@
         <w:rPr>
           <w:rFonts w:ascii="Consolas" w:hAnsi="Consolas" w:cs="Consolas"/>
           <w:color w:val="008B8B"/>
-          <w:sz w:val="19"/>
-          <w:szCs w:val="19"/>
+          <w:sz w:val="22"/>
           <w:lang w:val="sq-AL"/>
         </w:rPr>
         <w:t>ExecuteQuery</w:t>
@@ -8724,8 +8914,7 @@
         <w:rPr>
           <w:rFonts w:ascii="Consolas" w:hAnsi="Consolas" w:cs="Consolas"/>
           <w:color w:val="000000"/>
-          <w:sz w:val="19"/>
-          <w:szCs w:val="19"/>
+          <w:sz w:val="22"/>
           <w:lang w:val="sq-AL"/>
         </w:rPr>
         <w:t>()</w:t>
@@ -8740,8 +8929,7 @@
         <w:rPr>
           <w:rFonts w:ascii="Consolas" w:hAnsi="Consolas" w:cs="Consolas"/>
           <w:color w:val="008B8B"/>
-          <w:sz w:val="19"/>
-          <w:szCs w:val="19"/>
+          <w:sz w:val="22"/>
           <w:lang w:val="sq-AL"/>
         </w:rPr>
         <w:t>Count</w:t>
@@ -8750,8 +8938,7 @@
         <w:rPr>
           <w:rFonts w:ascii="Consolas" w:hAnsi="Consolas" w:cs="Consolas"/>
           <w:color w:val="000000"/>
-          <w:sz w:val="19"/>
-          <w:szCs w:val="19"/>
+          <w:sz w:val="22"/>
           <w:lang w:val="sq-AL"/>
         </w:rPr>
         <w:t>()</w:t>
@@ -8917,16 +9104,6 @@
           <w:szCs w:val="19"/>
           <w:lang w:val="sq-AL"/>
         </w:rPr>
-        <w:t xml:space="preserve"> </w:t>
-      </w:r>
-      <w:r>
-        <w:rPr>
-          <w:rFonts w:ascii="Consolas" w:hAnsi="Consolas" w:cs="Consolas"/>
-          <w:color w:val="008B8B"/>
-          <w:sz w:val="19"/>
-          <w:szCs w:val="19"/>
-          <w:lang w:val="sq-AL"/>
-        </w:rPr>
         <w:t>First</w:t>
       </w:r>
       <w:r>
@@ -9051,7 +9228,7 @@
     </w:p>
     <w:p>
       <w:pPr>
-        <w:pStyle w:val="3"/>
+        <w:pStyle w:val="2"/>
       </w:pPr>
       <w:r>
         <w:t>События</w:t>
@@ -9061,7 +9238,7 @@
       <w:r>
         <w:t xml:space="preserve">Работа с </w:t>
       </w:r>
-      <w:hyperlink r:id="rId34" w:history="1">
+      <w:hyperlink r:id="rId36" w:history="1">
         <w:r>
           <w:rPr>
             <w:rStyle w:val="a4"/>
@@ -9077,7 +9254,14 @@
           <w:b/>
           <w:lang w:val="en-US"/>
         </w:rPr>
-        <w:t>TotalApi</w:t>
+        <w:t>T</w:t>
+      </w:r>
+      <w:r>
+        <w:rPr>
+          <w:b/>
+          <w:lang w:val="en-US"/>
+        </w:rPr>
+        <w:t>otalApi</w:t>
       </w:r>
       <w:r>
         <w:t xml:space="preserve">, </w:t>
@@ -9095,8 +9279,7 @@
         <w:rPr>
           <w:rFonts w:ascii="Consolas" w:hAnsi="Consolas" w:cs="Consolas"/>
           <w:color w:val="00008B"/>
-          <w:sz w:val="19"/>
-          <w:szCs w:val="19"/>
+          <w:sz w:val="22"/>
           <w:lang w:val="sq-AL"/>
         </w:rPr>
         <w:t>CoreApi</w:t>
@@ -9105,8 +9288,7 @@
         <w:rPr>
           <w:rFonts w:ascii="Consolas" w:hAnsi="Consolas" w:cs="Consolas"/>
           <w:color w:val="000000"/>
-          <w:sz w:val="19"/>
-          <w:szCs w:val="19"/>
+          <w:sz w:val="22"/>
           <w:lang w:val="sq-AL"/>
         </w:rPr>
         <w:t>.</w:t>
@@ -9115,8 +9297,7 @@
         <w:rPr>
           <w:rFonts w:ascii="Consolas" w:hAnsi="Consolas" w:cs="Consolas"/>
           <w:color w:val="800080"/>
-          <w:sz w:val="19"/>
-          <w:szCs w:val="19"/>
+          <w:sz w:val="22"/>
           <w:lang w:val="sq-AL"/>
         </w:rPr>
         <w:t>EventManager</w:t>
@@ -9126,6 +9307,2241 @@
       </w:r>
       <w:r>
         <w:t xml:space="preserve"> </w:t>
+      </w:r>
+    </w:p>
+    <w:p>
+      <w:pPr>
+        <w:pBdr>
+          <w:top w:val="single" w:sz="4" w:space="1" w:color="auto"/>
+          <w:left w:val="single" w:sz="4" w:space="1" w:color="auto"/>
+          <w:bottom w:val="single" w:sz="4" w:space="1" w:color="auto"/>
+          <w:right w:val="single" w:sz="4" w:space="1" w:color="auto"/>
+        </w:pBdr>
+        <w:shd w:val="clear" w:color="auto" w:fill="DEEAF6" w:themeFill="accent1" w:themeFillTint="33"/>
+        <w:autoSpaceDE w:val="0"/>
+        <w:autoSpaceDN w:val="0"/>
+        <w:adjustRightInd w:val="0"/>
+        <w:spacing w:after="0" w:line="240" w:lineRule="auto"/>
+        <w:rPr>
+          <w:rFonts w:ascii="Consolas" w:hAnsi="Consolas" w:cs="Consolas"/>
+          <w:color w:val="000000"/>
+          <w:sz w:val="19"/>
+          <w:szCs w:val="19"/>
+          <w:lang w:val="en-US"/>
+        </w:rPr>
+      </w:pPr>
+      <w:r>
+        <w:rPr>
+          <w:rFonts w:ascii="Consolas" w:hAnsi="Consolas" w:cs="Consolas"/>
+          <w:color w:val="008000"/>
+          <w:sz w:val="19"/>
+          <w:szCs w:val="19"/>
+          <w:lang w:val="sq-AL"/>
+        </w:rPr>
+        <w:br/>
+      </w:r>
+      <w:r>
+        <w:rPr>
+          <w:rFonts w:ascii="Consolas" w:hAnsi="Consolas" w:cs="Consolas"/>
+          <w:color w:val="0000FF"/>
+          <w:sz w:val="19"/>
+          <w:szCs w:val="19"/>
+          <w:lang w:val="sq-AL"/>
+        </w:rPr>
+        <w:t>class</w:t>
+      </w:r>
+      <w:r>
+        <w:rPr>
+          <w:rFonts w:ascii="Consolas" w:hAnsi="Consolas" w:cs="Consolas"/>
+          <w:color w:val="000000"/>
+          <w:sz w:val="19"/>
+          <w:szCs w:val="19"/>
+          <w:lang w:val="sq-AL"/>
+        </w:rPr>
+        <w:t xml:space="preserve"> </w:t>
+      </w:r>
+      <w:r>
+        <w:rPr>
+          <w:rFonts w:ascii="Consolas" w:hAnsi="Consolas" w:cs="Consolas"/>
+          <w:color w:val="00008B"/>
+          <w:sz w:val="19"/>
+          <w:szCs w:val="19"/>
+          <w:lang w:val="sq-AL"/>
+        </w:rPr>
+        <w:t>Subscriber</w:t>
+      </w:r>
+      <w:r>
+        <w:rPr>
+          <w:rFonts w:ascii="Consolas" w:hAnsi="Consolas" w:cs="Consolas"/>
+          <w:color w:val="000000"/>
+          <w:sz w:val="19"/>
+          <w:szCs w:val="19"/>
+          <w:lang w:val="sq-AL"/>
+        </w:rPr>
+        <w:t xml:space="preserve"> : </w:t>
+      </w:r>
+      <w:r>
+        <w:rPr>
+          <w:rFonts w:ascii="Consolas" w:hAnsi="Consolas" w:cs="Consolas"/>
+          <w:color w:val="00008B"/>
+          <w:sz w:val="19"/>
+          <w:szCs w:val="19"/>
+          <w:lang w:val="sq-AL"/>
+        </w:rPr>
+        <w:t>IEvent</w:t>
+      </w:r>
+      <w:r>
+        <w:rPr>
+          <w:rFonts w:ascii="Consolas" w:hAnsi="Consolas" w:cs="Consolas"/>
+          <w:color w:val="000000"/>
+          <w:sz w:val="19"/>
+          <w:szCs w:val="19"/>
+          <w:lang w:val="sq-AL"/>
+        </w:rPr>
+        <w:t xml:space="preserve">, </w:t>
+      </w:r>
+      <w:r>
+        <w:rPr>
+          <w:rFonts w:ascii="Consolas" w:hAnsi="Consolas" w:cs="Consolas"/>
+          <w:color w:val="00008B"/>
+          <w:sz w:val="19"/>
+          <w:szCs w:val="19"/>
+          <w:lang w:val="sq-AL"/>
+        </w:rPr>
+        <w:t>IEvent</w:t>
+      </w:r>
+      <w:r>
+        <w:rPr>
+          <w:rFonts w:ascii="Consolas" w:hAnsi="Consolas" w:cs="Consolas"/>
+          <w:color w:val="000000"/>
+          <w:sz w:val="19"/>
+          <w:szCs w:val="19"/>
+          <w:lang w:val="sq-AL"/>
+        </w:rPr>
+        <w:t>&lt;</w:t>
+      </w:r>
+      <w:r>
+        <w:rPr>
+          <w:rFonts w:ascii="Consolas" w:hAnsi="Consolas" w:cs="Consolas"/>
+          <w:color w:val="00008B"/>
+          <w:sz w:val="19"/>
+          <w:szCs w:val="19"/>
+          <w:lang w:val="sq-AL"/>
+        </w:rPr>
+        <w:t>OnPing</w:t>
+      </w:r>
+      <w:r>
+        <w:rPr>
+          <w:rFonts w:ascii="Consolas" w:hAnsi="Consolas" w:cs="Consolas"/>
+          <w:color w:val="000000"/>
+          <w:sz w:val="19"/>
+          <w:szCs w:val="19"/>
+          <w:lang w:val="sq-AL"/>
+        </w:rPr>
+        <w:t xml:space="preserve">&gt;, </w:t>
+      </w:r>
+      <w:r>
+        <w:rPr>
+          <w:rFonts w:ascii="Consolas" w:hAnsi="Consolas" w:cs="Consolas"/>
+          <w:color w:val="00008B"/>
+          <w:sz w:val="19"/>
+          <w:szCs w:val="19"/>
+          <w:lang w:val="sq-AL"/>
+        </w:rPr>
+        <w:t>IEvent</w:t>
+      </w:r>
+      <w:r>
+        <w:rPr>
+          <w:rFonts w:ascii="Consolas" w:hAnsi="Consolas" w:cs="Consolas"/>
+          <w:color w:val="000000"/>
+          <w:sz w:val="19"/>
+          <w:szCs w:val="19"/>
+          <w:lang w:val="sq-AL"/>
+        </w:rPr>
+        <w:t>&lt;</w:t>
+      </w:r>
+      <w:r>
+        <w:rPr>
+          <w:rFonts w:ascii="Consolas" w:hAnsi="Consolas" w:cs="Consolas"/>
+          <w:color w:val="00008B"/>
+          <w:sz w:val="19"/>
+          <w:szCs w:val="19"/>
+          <w:lang w:val="sq-AL"/>
+        </w:rPr>
+        <w:t>OnDeviceStatusChanged</w:t>
+      </w:r>
+      <w:r>
+        <w:rPr>
+          <w:rFonts w:ascii="Consolas" w:hAnsi="Consolas" w:cs="Consolas"/>
+          <w:color w:val="000000"/>
+          <w:sz w:val="19"/>
+          <w:szCs w:val="19"/>
+          <w:lang w:val="sq-AL"/>
+        </w:rPr>
+        <w:t>&gt;</w:t>
+      </w:r>
+      <w:r>
+        <w:rPr>
+          <w:rFonts w:ascii="Consolas" w:hAnsi="Consolas" w:cs="Consolas"/>
+          <w:color w:val="000000"/>
+          <w:sz w:val="19"/>
+          <w:szCs w:val="19"/>
+          <w:lang w:val="sq-AL"/>
+        </w:rPr>
+        <w:br/>
+        <w:t>{</w:t>
+      </w:r>
+      <w:r>
+        <w:rPr>
+          <w:rFonts w:ascii="Consolas" w:hAnsi="Consolas" w:cs="Consolas"/>
+          <w:color w:val="000000"/>
+          <w:sz w:val="19"/>
+          <w:szCs w:val="19"/>
+          <w:lang w:val="sq-AL"/>
+        </w:rPr>
+        <w:br/>
+      </w:r>
+      <w:r>
+        <w:rPr>
+          <w:rFonts w:ascii="Consolas" w:hAnsi="Consolas" w:cs="Consolas"/>
+          <w:color w:val="000000"/>
+          <w:sz w:val="19"/>
+          <w:szCs w:val="19"/>
+          <w:lang w:val="sq-AL"/>
+        </w:rPr>
+        <w:t xml:space="preserve">    </w:t>
+      </w:r>
+      <w:r>
+        <w:rPr>
+          <w:rFonts w:ascii="Consolas" w:hAnsi="Consolas" w:cs="Consolas"/>
+          <w:color w:val="0000FF"/>
+          <w:sz w:val="19"/>
+          <w:szCs w:val="19"/>
+          <w:lang w:val="sq-AL"/>
+        </w:rPr>
+        <w:t>public</w:t>
+      </w:r>
+      <w:r>
+        <w:rPr>
+          <w:rFonts w:ascii="Consolas" w:hAnsi="Consolas" w:cs="Consolas"/>
+          <w:color w:val="000000"/>
+          <w:sz w:val="19"/>
+          <w:szCs w:val="19"/>
+          <w:lang w:val="sq-AL"/>
+        </w:rPr>
+        <w:t xml:space="preserve"> </w:t>
+      </w:r>
+      <w:r>
+        <w:rPr>
+          <w:rFonts w:ascii="Consolas" w:hAnsi="Consolas" w:cs="Consolas"/>
+          <w:color w:val="00008B"/>
+          <w:sz w:val="19"/>
+          <w:szCs w:val="19"/>
+          <w:lang w:val="sq-AL"/>
+        </w:rPr>
+        <w:t>Subscriber</w:t>
+      </w:r>
+      <w:r>
+        <w:rPr>
+          <w:rFonts w:ascii="Consolas" w:hAnsi="Consolas" w:cs="Consolas"/>
+          <w:color w:val="000000"/>
+          <w:sz w:val="19"/>
+          <w:szCs w:val="19"/>
+          <w:lang w:val="sq-AL"/>
+        </w:rPr>
+        <w:t>()</w:t>
+      </w:r>
+      <w:r>
+        <w:rPr>
+          <w:rFonts w:ascii="Consolas" w:hAnsi="Consolas" w:cs="Consolas"/>
+          <w:color w:val="000000"/>
+          <w:sz w:val="19"/>
+          <w:szCs w:val="19"/>
+          <w:lang w:val="sq-AL"/>
+        </w:rPr>
+        <w:br/>
+        <w:t xml:space="preserve">    {</w:t>
+      </w:r>
+      <w:r>
+        <w:rPr>
+          <w:rFonts w:ascii="Consolas" w:hAnsi="Consolas" w:cs="Consolas"/>
+          <w:color w:val="000000"/>
+          <w:sz w:val="19"/>
+          <w:szCs w:val="19"/>
+          <w:lang w:val="sq-AL"/>
+        </w:rPr>
+        <w:br/>
+      </w:r>
+      <w:r>
+        <w:rPr>
+          <w:rFonts w:ascii="Consolas" w:hAnsi="Consolas" w:cs="Consolas"/>
+          <w:color w:val="000000"/>
+          <w:sz w:val="19"/>
+          <w:szCs w:val="19"/>
+          <w:lang w:val="en-US"/>
+        </w:rPr>
+        <w:t xml:space="preserve">        </w:t>
+      </w:r>
+      <w:r>
+        <w:rPr>
+          <w:rFonts w:ascii="Consolas" w:hAnsi="Consolas" w:cs="Consolas"/>
+          <w:color w:val="008000"/>
+          <w:sz w:val="19"/>
+          <w:szCs w:val="19"/>
+          <w:lang w:val="en-US"/>
+        </w:rPr>
+        <w:t xml:space="preserve">// </w:t>
+      </w:r>
+      <w:r>
+        <w:rPr>
+          <w:rFonts w:ascii="Consolas" w:hAnsi="Consolas" w:cs="Consolas"/>
+          <w:color w:val="008000"/>
+          <w:sz w:val="19"/>
+          <w:szCs w:val="19"/>
+        </w:rPr>
+        <w:t>Подписка</w:t>
+      </w:r>
+      <w:r>
+        <w:rPr>
+          <w:rFonts w:ascii="Consolas" w:hAnsi="Consolas" w:cs="Consolas"/>
+          <w:color w:val="008000"/>
+          <w:sz w:val="19"/>
+          <w:szCs w:val="19"/>
+          <w:lang w:val="en-US"/>
+        </w:rPr>
+        <w:t xml:space="preserve"> </w:t>
+      </w:r>
+      <w:r>
+        <w:rPr>
+          <w:rFonts w:ascii="Consolas" w:hAnsi="Consolas" w:cs="Consolas"/>
+          <w:color w:val="008000"/>
+          <w:sz w:val="19"/>
+          <w:szCs w:val="19"/>
+        </w:rPr>
+        <w:t>на</w:t>
+      </w:r>
+      <w:r>
+        <w:rPr>
+          <w:rFonts w:ascii="Consolas" w:hAnsi="Consolas" w:cs="Consolas"/>
+          <w:color w:val="008000"/>
+          <w:sz w:val="19"/>
+          <w:szCs w:val="19"/>
+          <w:lang w:val="en-US"/>
+        </w:rPr>
+        <w:t xml:space="preserve"> </w:t>
+      </w:r>
+      <w:r>
+        <w:rPr>
+          <w:rFonts w:ascii="Consolas" w:hAnsi="Consolas" w:cs="Consolas"/>
+          <w:color w:val="008000"/>
+          <w:sz w:val="19"/>
+          <w:szCs w:val="19"/>
+        </w:rPr>
+        <w:t>получения</w:t>
+      </w:r>
+      <w:r>
+        <w:rPr>
+          <w:rFonts w:ascii="Consolas" w:hAnsi="Consolas" w:cs="Consolas"/>
+          <w:color w:val="008000"/>
+          <w:sz w:val="19"/>
+          <w:szCs w:val="19"/>
+          <w:lang w:val="en-US"/>
+        </w:rPr>
+        <w:t xml:space="preserve"> </w:t>
+      </w:r>
+      <w:r>
+        <w:rPr>
+          <w:rFonts w:ascii="Consolas" w:hAnsi="Consolas" w:cs="Consolas"/>
+          <w:color w:val="008000"/>
+          <w:sz w:val="19"/>
+          <w:szCs w:val="19"/>
+        </w:rPr>
+        <w:t>событий</w:t>
+      </w:r>
+      <w:r>
+        <w:rPr>
+          <w:rFonts w:ascii="Consolas" w:hAnsi="Consolas" w:cs="Consolas"/>
+          <w:color w:val="008000"/>
+          <w:sz w:val="19"/>
+          <w:szCs w:val="19"/>
+          <w:lang w:val="en-US"/>
+        </w:rPr>
+        <w:t>.</w:t>
+      </w:r>
+    </w:p>
+    <w:p>
+      <w:pPr>
+        <w:pBdr>
+          <w:top w:val="single" w:sz="4" w:space="1" w:color="auto"/>
+          <w:left w:val="single" w:sz="4" w:space="1" w:color="auto"/>
+          <w:bottom w:val="single" w:sz="4" w:space="1" w:color="auto"/>
+          <w:right w:val="single" w:sz="4" w:space="1" w:color="auto"/>
+        </w:pBdr>
+        <w:shd w:val="clear" w:color="auto" w:fill="DEEAF6" w:themeFill="accent1" w:themeFillTint="33"/>
+        <w:autoSpaceDE w:val="0"/>
+        <w:autoSpaceDN w:val="0"/>
+        <w:adjustRightInd w:val="0"/>
+        <w:spacing w:after="0" w:line="240" w:lineRule="auto"/>
+        <w:rPr>
+          <w:rFonts w:ascii="Consolas" w:hAnsi="Consolas" w:cs="Consolas"/>
+          <w:color w:val="000000"/>
+          <w:sz w:val="19"/>
+          <w:szCs w:val="19"/>
+          <w:lang w:val="sq-AL"/>
+        </w:rPr>
+      </w:pPr>
+      <w:r>
+        <w:rPr>
+          <w:rFonts w:ascii="Consolas" w:hAnsi="Consolas" w:cs="Consolas"/>
+          <w:color w:val="000000"/>
+          <w:sz w:val="19"/>
+          <w:szCs w:val="19"/>
+          <w:lang w:val="sq-AL"/>
+        </w:rPr>
+        <w:t xml:space="preserve">        </w:t>
+      </w:r>
+      <w:r>
+        <w:rPr>
+          <w:rFonts w:ascii="Consolas" w:hAnsi="Consolas" w:cs="Consolas"/>
+          <w:color w:val="00008B"/>
+          <w:sz w:val="19"/>
+          <w:szCs w:val="19"/>
+          <w:lang w:val="sq-AL"/>
+        </w:rPr>
+        <w:t>CoreApi</w:t>
+      </w:r>
+      <w:r>
+        <w:rPr>
+          <w:rFonts w:ascii="Consolas" w:hAnsi="Consolas" w:cs="Consolas"/>
+          <w:color w:val="000000"/>
+          <w:sz w:val="19"/>
+          <w:szCs w:val="19"/>
+          <w:lang w:val="sq-AL"/>
+        </w:rPr>
+        <w:t>.</w:t>
+      </w:r>
+      <w:r>
+        <w:rPr>
+          <w:rFonts w:ascii="Consolas" w:hAnsi="Consolas" w:cs="Consolas"/>
+          <w:color w:val="800080"/>
+          <w:sz w:val="19"/>
+          <w:szCs w:val="19"/>
+          <w:lang w:val="sq-AL"/>
+        </w:rPr>
+        <w:t>EventManager</w:t>
+      </w:r>
+      <w:r>
+        <w:rPr>
+          <w:rFonts w:ascii="Consolas" w:hAnsi="Consolas" w:cs="Consolas"/>
+          <w:color w:val="000000"/>
+          <w:sz w:val="19"/>
+          <w:szCs w:val="19"/>
+          <w:lang w:val="sq-AL"/>
+        </w:rPr>
+        <w:t>.</w:t>
+      </w:r>
+      <w:r>
+        <w:rPr>
+          <w:rFonts w:ascii="Consolas" w:hAnsi="Consolas" w:cs="Consolas"/>
+          <w:color w:val="008B8B"/>
+          <w:sz w:val="19"/>
+          <w:szCs w:val="19"/>
+          <w:lang w:val="sq-AL"/>
+        </w:rPr>
+        <w:t>Subscribe</w:t>
+      </w:r>
+      <w:r>
+        <w:rPr>
+          <w:rFonts w:ascii="Consolas" w:hAnsi="Consolas" w:cs="Consolas"/>
+          <w:color w:val="000000"/>
+          <w:sz w:val="19"/>
+          <w:szCs w:val="19"/>
+          <w:lang w:val="sq-AL"/>
+        </w:rPr>
+        <w:t>(</w:t>
+      </w:r>
+      <w:r>
+        <w:rPr>
+          <w:rFonts w:ascii="Consolas" w:hAnsi="Consolas" w:cs="Consolas"/>
+          <w:color w:val="0000FF"/>
+          <w:sz w:val="19"/>
+          <w:szCs w:val="19"/>
+          <w:lang w:val="sq-AL"/>
+        </w:rPr>
+        <w:t>this</w:t>
+      </w:r>
+      <w:r>
+        <w:rPr>
+          <w:rFonts w:ascii="Consolas" w:hAnsi="Consolas" w:cs="Consolas"/>
+          <w:color w:val="000000"/>
+          <w:sz w:val="19"/>
+          <w:szCs w:val="19"/>
+          <w:lang w:val="sq-AL"/>
+        </w:rPr>
+        <w:t>);</w:t>
+      </w:r>
+    </w:p>
+    <w:p>
+      <w:pPr>
+        <w:pBdr>
+          <w:top w:val="single" w:sz="4" w:space="1" w:color="auto"/>
+          <w:left w:val="single" w:sz="4" w:space="1" w:color="auto"/>
+          <w:bottom w:val="single" w:sz="4" w:space="1" w:color="auto"/>
+          <w:right w:val="single" w:sz="4" w:space="1" w:color="auto"/>
+        </w:pBdr>
+        <w:shd w:val="clear" w:color="auto" w:fill="DEEAF6" w:themeFill="accent1" w:themeFillTint="33"/>
+        <w:autoSpaceDE w:val="0"/>
+        <w:autoSpaceDN w:val="0"/>
+        <w:adjustRightInd w:val="0"/>
+        <w:spacing w:after="0" w:line="240" w:lineRule="auto"/>
+        <w:rPr>
+          <w:rFonts w:ascii="Consolas" w:hAnsi="Consolas" w:cs="Consolas"/>
+          <w:color w:val="000000"/>
+          <w:sz w:val="19"/>
+          <w:szCs w:val="19"/>
+          <w:lang w:val="sq-AL"/>
+        </w:rPr>
+      </w:pPr>
+      <w:r>
+        <w:rPr>
+          <w:rFonts w:ascii="Consolas" w:hAnsi="Consolas" w:cs="Consolas"/>
+          <w:color w:val="000000"/>
+          <w:sz w:val="19"/>
+          <w:szCs w:val="19"/>
+          <w:lang w:val="sq-AL"/>
+        </w:rPr>
+        <w:t xml:space="preserve">        </w:t>
+      </w:r>
+      <w:r>
+        <w:rPr>
+          <w:rFonts w:ascii="Consolas" w:hAnsi="Consolas" w:cs="Consolas"/>
+          <w:color w:val="008000"/>
+          <w:sz w:val="19"/>
+          <w:szCs w:val="19"/>
+          <w:lang w:val="sq-AL"/>
+        </w:rPr>
+        <w:t xml:space="preserve">// Подписка на получения событий </w:t>
+      </w:r>
+      <w:r>
+        <w:rPr>
+          <w:rFonts w:ascii="Consolas" w:hAnsi="Consolas" w:cs="Consolas"/>
+          <w:color w:val="00008B"/>
+          <w:sz w:val="19"/>
+          <w:szCs w:val="19"/>
+          <w:lang w:val="sq-AL"/>
+        </w:rPr>
+        <w:t>OnDeviceStatusChanged</w:t>
+      </w:r>
+      <w:r>
+        <w:rPr>
+          <w:rFonts w:ascii="Consolas" w:hAnsi="Consolas" w:cs="Consolas"/>
+          <w:color w:val="00008B"/>
+          <w:sz w:val="19"/>
+          <w:szCs w:val="19"/>
+          <w:lang w:val="sq-AL"/>
+        </w:rPr>
+        <w:t xml:space="preserve"> </w:t>
+      </w:r>
+      <w:r>
+        <w:rPr>
+          <w:rFonts w:ascii="Consolas" w:hAnsi="Consolas" w:cs="Consolas"/>
+          <w:color w:val="008000"/>
+          <w:sz w:val="19"/>
+          <w:szCs w:val="19"/>
+          <w:lang w:val="sq-AL"/>
+        </w:rPr>
+        <w:t xml:space="preserve">от устройств </w:t>
+      </w:r>
+      <w:r>
+        <w:rPr>
+          <w:rFonts w:ascii="Consolas" w:hAnsi="Consolas" w:cs="Consolas"/>
+          <w:color w:val="A31515"/>
+          <w:sz w:val="19"/>
+          <w:szCs w:val="19"/>
+          <w:lang w:val="sq-AL"/>
+        </w:rPr>
+        <w:t>"1"</w:t>
+      </w:r>
+      <w:r>
+        <w:rPr>
+          <w:rFonts w:ascii="Consolas" w:hAnsi="Consolas" w:cs="Consolas"/>
+          <w:color w:val="000000"/>
+          <w:sz w:val="19"/>
+          <w:szCs w:val="19"/>
+          <w:lang w:val="sq-AL"/>
+        </w:rPr>
+        <w:t xml:space="preserve">, </w:t>
+      </w:r>
+      <w:r>
+        <w:rPr>
+          <w:rFonts w:ascii="Consolas" w:hAnsi="Consolas" w:cs="Consolas"/>
+          <w:color w:val="A31515"/>
+          <w:sz w:val="19"/>
+          <w:szCs w:val="19"/>
+          <w:lang w:val="sq-AL"/>
+        </w:rPr>
+        <w:t>"2"</w:t>
+      </w:r>
+      <w:r>
+        <w:rPr>
+          <w:rFonts w:ascii="Consolas" w:hAnsi="Consolas" w:cs="Consolas"/>
+          <w:color w:val="000000"/>
+          <w:sz w:val="19"/>
+          <w:szCs w:val="19"/>
+          <w:lang w:val="sq-AL"/>
+        </w:rPr>
+        <w:t xml:space="preserve">, </w:t>
+      </w:r>
+      <w:r>
+        <w:rPr>
+          <w:rFonts w:ascii="Consolas" w:hAnsi="Consolas" w:cs="Consolas"/>
+          <w:color w:val="A31515"/>
+          <w:sz w:val="19"/>
+          <w:szCs w:val="19"/>
+          <w:lang w:val="sq-AL"/>
+        </w:rPr>
+        <w:t>"3"</w:t>
+      </w:r>
+      <w:r>
+        <w:rPr>
+          <w:rFonts w:ascii="Consolas" w:hAnsi="Consolas" w:cs="Consolas"/>
+          <w:color w:val="008000"/>
+          <w:sz w:val="19"/>
+          <w:szCs w:val="19"/>
+          <w:lang w:val="sq-AL"/>
+        </w:rPr>
+        <w:t xml:space="preserve">. </w:t>
+      </w:r>
+    </w:p>
+    <w:p>
+      <w:pPr>
+        <w:pBdr>
+          <w:top w:val="single" w:sz="4" w:space="1" w:color="auto"/>
+          <w:left w:val="single" w:sz="4" w:space="1" w:color="auto"/>
+          <w:bottom w:val="single" w:sz="4" w:space="1" w:color="auto"/>
+          <w:right w:val="single" w:sz="4" w:space="1" w:color="auto"/>
+        </w:pBdr>
+        <w:shd w:val="clear" w:color="auto" w:fill="DEEAF6" w:themeFill="accent1" w:themeFillTint="33"/>
+        <w:autoSpaceDE w:val="0"/>
+        <w:autoSpaceDN w:val="0"/>
+        <w:adjustRightInd w:val="0"/>
+        <w:spacing w:after="0" w:line="240" w:lineRule="auto"/>
+        <w:rPr>
+          <w:rFonts w:ascii="Consolas" w:hAnsi="Consolas" w:cs="Consolas"/>
+          <w:color w:val="000000"/>
+          <w:sz w:val="19"/>
+          <w:szCs w:val="19"/>
+          <w:lang w:val="sq-AL"/>
+        </w:rPr>
+      </w:pPr>
+      <w:r>
+        <w:rPr>
+          <w:rFonts w:ascii="Consolas" w:hAnsi="Consolas" w:cs="Consolas"/>
+          <w:color w:val="000000"/>
+          <w:sz w:val="19"/>
+          <w:szCs w:val="19"/>
+          <w:lang w:val="sq-AL"/>
+        </w:rPr>
+        <w:t xml:space="preserve">        </w:t>
+      </w:r>
+      <w:r>
+        <w:rPr>
+          <w:rFonts w:ascii="Consolas" w:hAnsi="Consolas" w:cs="Consolas"/>
+          <w:color w:val="00008B"/>
+          <w:sz w:val="19"/>
+          <w:szCs w:val="19"/>
+          <w:lang w:val="sq-AL"/>
+        </w:rPr>
+        <w:t>TelematicsApi</w:t>
+      </w:r>
+      <w:r>
+        <w:rPr>
+          <w:rFonts w:ascii="Consolas" w:hAnsi="Consolas" w:cs="Consolas"/>
+          <w:color w:val="000000"/>
+          <w:sz w:val="19"/>
+          <w:szCs w:val="19"/>
+          <w:lang w:val="sq-AL"/>
+        </w:rPr>
+        <w:t>.</w:t>
+      </w:r>
+      <w:r>
+        <w:rPr>
+          <w:rFonts w:ascii="Consolas" w:hAnsi="Consolas" w:cs="Consolas"/>
+          <w:color w:val="800080"/>
+          <w:sz w:val="19"/>
+          <w:szCs w:val="19"/>
+          <w:lang w:val="sq-AL"/>
+        </w:rPr>
+        <w:t>Events</w:t>
+      </w:r>
+      <w:r>
+        <w:rPr>
+          <w:rFonts w:ascii="Consolas" w:hAnsi="Consolas" w:cs="Consolas"/>
+          <w:color w:val="000000"/>
+          <w:sz w:val="19"/>
+          <w:szCs w:val="19"/>
+          <w:lang w:val="sq-AL"/>
+        </w:rPr>
+        <w:t>.</w:t>
+      </w:r>
+      <w:r>
+        <w:rPr>
+          <w:rFonts w:ascii="Consolas" w:hAnsi="Consolas" w:cs="Consolas"/>
+          <w:color w:val="008B8B"/>
+          <w:sz w:val="19"/>
+          <w:szCs w:val="19"/>
+          <w:lang w:val="sq-AL"/>
+        </w:rPr>
+        <w:t>SubscribeOnDeviceEvents</w:t>
+      </w:r>
+      <w:r>
+        <w:rPr>
+          <w:rFonts w:ascii="Consolas" w:hAnsi="Consolas" w:cs="Consolas"/>
+          <w:color w:val="000000"/>
+          <w:sz w:val="19"/>
+          <w:szCs w:val="19"/>
+          <w:lang w:val="sq-AL"/>
+        </w:rPr>
+        <w:t>(</w:t>
+      </w:r>
+      <w:r>
+        <w:rPr>
+          <w:rFonts w:ascii="Consolas" w:hAnsi="Consolas" w:cs="Consolas"/>
+          <w:color w:val="0000FF"/>
+          <w:sz w:val="19"/>
+          <w:szCs w:val="19"/>
+          <w:lang w:val="en-US"/>
+        </w:rPr>
+        <w:t>new</w:t>
+      </w:r>
+      <w:r>
+        <w:rPr>
+          <w:rFonts w:ascii="Consolas" w:hAnsi="Consolas" w:cs="Consolas"/>
+          <w:color w:val="000000"/>
+          <w:sz w:val="19"/>
+          <w:szCs w:val="19"/>
+          <w:lang w:val="en-US"/>
+        </w:rPr>
+        <w:t xml:space="preserve"> [] {</w:t>
+      </w:r>
+      <w:r>
+        <w:rPr>
+          <w:rFonts w:ascii="Consolas" w:hAnsi="Consolas" w:cs="Consolas"/>
+          <w:color w:val="A31515"/>
+          <w:sz w:val="19"/>
+          <w:szCs w:val="19"/>
+          <w:lang w:val="en-US"/>
+        </w:rPr>
+        <w:t>"1"</w:t>
+      </w:r>
+      <w:r>
+        <w:rPr>
+          <w:rFonts w:ascii="Consolas" w:hAnsi="Consolas" w:cs="Consolas"/>
+          <w:color w:val="000000"/>
+          <w:sz w:val="19"/>
+          <w:szCs w:val="19"/>
+          <w:lang w:val="en-US"/>
+        </w:rPr>
+        <w:t xml:space="preserve">, </w:t>
+      </w:r>
+      <w:r>
+        <w:rPr>
+          <w:rFonts w:ascii="Consolas" w:hAnsi="Consolas" w:cs="Consolas"/>
+          <w:color w:val="A31515"/>
+          <w:sz w:val="19"/>
+          <w:szCs w:val="19"/>
+          <w:lang w:val="en-US"/>
+        </w:rPr>
+        <w:t>"2"</w:t>
+      </w:r>
+      <w:r>
+        <w:rPr>
+          <w:rFonts w:ascii="Consolas" w:hAnsi="Consolas" w:cs="Consolas"/>
+          <w:color w:val="000000"/>
+          <w:sz w:val="19"/>
+          <w:szCs w:val="19"/>
+          <w:lang w:val="en-US"/>
+        </w:rPr>
+        <w:t xml:space="preserve">, </w:t>
+      </w:r>
+      <w:r>
+        <w:rPr>
+          <w:rFonts w:ascii="Consolas" w:hAnsi="Consolas" w:cs="Consolas"/>
+          <w:color w:val="A31515"/>
+          <w:sz w:val="19"/>
+          <w:szCs w:val="19"/>
+          <w:lang w:val="en-US"/>
+        </w:rPr>
+        <w:t>"3"</w:t>
+      </w:r>
+      <w:r>
+        <w:rPr>
+          <w:rFonts w:ascii="Consolas" w:hAnsi="Consolas" w:cs="Consolas"/>
+          <w:color w:val="000000"/>
+          <w:sz w:val="19"/>
+          <w:szCs w:val="19"/>
+          <w:lang w:val="en-US"/>
+        </w:rPr>
+        <w:t>}</w:t>
+      </w:r>
+      <w:r>
+        <w:rPr>
+          <w:rFonts w:ascii="Consolas" w:hAnsi="Consolas" w:cs="Consolas"/>
+          <w:color w:val="000000"/>
+          <w:sz w:val="19"/>
+          <w:szCs w:val="19"/>
+          <w:lang w:val="sq-AL"/>
+        </w:rPr>
+        <w:t xml:space="preserve">, </w:t>
+      </w:r>
+      <w:r>
+        <w:rPr>
+          <w:rFonts w:ascii="Consolas" w:hAnsi="Consolas" w:cs="Consolas"/>
+          <w:color w:val="0000FF"/>
+          <w:sz w:val="19"/>
+          <w:szCs w:val="19"/>
+          <w:lang w:val="sq-AL"/>
+        </w:rPr>
+        <w:t>true</w:t>
+      </w:r>
+      <w:r>
+        <w:rPr>
+          <w:rFonts w:ascii="Consolas" w:hAnsi="Consolas" w:cs="Consolas"/>
+          <w:color w:val="000000"/>
+          <w:sz w:val="19"/>
+          <w:szCs w:val="19"/>
+          <w:lang w:val="sq-AL"/>
+        </w:rPr>
+        <w:t>);</w:t>
+      </w:r>
+    </w:p>
+    <w:p>
+      <w:pPr>
+        <w:pBdr>
+          <w:top w:val="single" w:sz="4" w:space="1" w:color="auto"/>
+          <w:left w:val="single" w:sz="4" w:space="1" w:color="auto"/>
+          <w:bottom w:val="single" w:sz="4" w:space="1" w:color="auto"/>
+          <w:right w:val="single" w:sz="4" w:space="1" w:color="auto"/>
+        </w:pBdr>
+        <w:shd w:val="clear" w:color="auto" w:fill="DEEAF6" w:themeFill="accent1" w:themeFillTint="33"/>
+        <w:autoSpaceDE w:val="0"/>
+        <w:autoSpaceDN w:val="0"/>
+        <w:adjustRightInd w:val="0"/>
+        <w:spacing w:after="0" w:line="240" w:lineRule="auto"/>
+        <w:rPr>
+          <w:rFonts w:ascii="Consolas" w:hAnsi="Consolas" w:cs="Consolas"/>
+          <w:color w:val="000000"/>
+          <w:sz w:val="19"/>
+          <w:szCs w:val="19"/>
+          <w:lang w:val="sq-AL"/>
+        </w:rPr>
+      </w:pPr>
+      <w:r>
+        <w:rPr>
+          <w:rFonts w:ascii="Consolas" w:hAnsi="Consolas" w:cs="Consolas"/>
+          <w:color w:val="000000"/>
+          <w:sz w:val="19"/>
+          <w:szCs w:val="19"/>
+          <w:lang w:val="sq-AL"/>
+        </w:rPr>
+        <w:t xml:space="preserve">    }</w:t>
+      </w:r>
+      <w:r>
+        <w:rPr>
+          <w:rFonts w:ascii="Consolas" w:hAnsi="Consolas" w:cs="Consolas"/>
+          <w:color w:val="000000"/>
+          <w:sz w:val="19"/>
+          <w:szCs w:val="19"/>
+          <w:lang w:val="sq-AL"/>
+        </w:rPr>
+        <w:br/>
+      </w:r>
+      <w:r>
+        <w:rPr>
+          <w:rFonts w:ascii="Consolas" w:hAnsi="Consolas" w:cs="Consolas"/>
+          <w:color w:val="000000"/>
+          <w:sz w:val="19"/>
+          <w:szCs w:val="19"/>
+          <w:lang w:val="sq-AL"/>
+        </w:rPr>
+        <w:br/>
+      </w:r>
+      <w:r>
+        <w:rPr>
+          <w:rFonts w:ascii="Consolas" w:hAnsi="Consolas" w:cs="Consolas"/>
+          <w:color w:val="000000"/>
+          <w:sz w:val="19"/>
+          <w:szCs w:val="19"/>
+          <w:lang w:val="sq-AL"/>
+        </w:rPr>
+        <w:t xml:space="preserve">    </w:t>
+      </w:r>
+      <w:r>
+        <w:rPr>
+          <w:rFonts w:ascii="Consolas" w:hAnsi="Consolas" w:cs="Consolas"/>
+          <w:color w:val="0000FF"/>
+          <w:sz w:val="19"/>
+          <w:szCs w:val="19"/>
+          <w:lang w:val="sq-AL"/>
+        </w:rPr>
+        <w:t>public</w:t>
+      </w:r>
+      <w:r>
+        <w:rPr>
+          <w:rFonts w:ascii="Consolas" w:hAnsi="Consolas" w:cs="Consolas"/>
+          <w:color w:val="000000"/>
+          <w:sz w:val="19"/>
+          <w:szCs w:val="19"/>
+          <w:lang w:val="sq-AL"/>
+        </w:rPr>
+        <w:t xml:space="preserve"> </w:t>
+      </w:r>
+      <w:r>
+        <w:rPr>
+          <w:rFonts w:ascii="Consolas" w:hAnsi="Consolas" w:cs="Consolas"/>
+          <w:color w:val="0000FF"/>
+          <w:sz w:val="19"/>
+          <w:szCs w:val="19"/>
+          <w:lang w:val="sq-AL"/>
+        </w:rPr>
+        <w:t>void</w:t>
+      </w:r>
+      <w:r>
+        <w:rPr>
+          <w:rFonts w:ascii="Consolas" w:hAnsi="Consolas" w:cs="Consolas"/>
+          <w:color w:val="000000"/>
+          <w:sz w:val="19"/>
+          <w:szCs w:val="19"/>
+          <w:lang w:val="sq-AL"/>
+        </w:rPr>
+        <w:t xml:space="preserve"> </w:t>
+      </w:r>
+      <w:r>
+        <w:rPr>
+          <w:rFonts w:ascii="Consolas" w:hAnsi="Consolas" w:cs="Consolas"/>
+          <w:color w:val="008B8B"/>
+          <w:sz w:val="19"/>
+          <w:szCs w:val="19"/>
+          <w:lang w:val="sq-AL"/>
+        </w:rPr>
+        <w:t>HandleEvent</w:t>
+      </w:r>
+      <w:r>
+        <w:rPr>
+          <w:rFonts w:ascii="Consolas" w:hAnsi="Consolas" w:cs="Consolas"/>
+          <w:color w:val="000000"/>
+          <w:sz w:val="19"/>
+          <w:szCs w:val="19"/>
+          <w:lang w:val="sq-AL"/>
+        </w:rPr>
+        <w:t>(</w:t>
+      </w:r>
+      <w:r>
+        <w:rPr>
+          <w:rFonts w:ascii="Consolas" w:hAnsi="Consolas" w:cs="Consolas"/>
+          <w:color w:val="0000FF"/>
+          <w:sz w:val="19"/>
+          <w:szCs w:val="19"/>
+          <w:lang w:val="sq-AL"/>
+        </w:rPr>
+        <w:t>object</w:t>
+      </w:r>
+      <w:r>
+        <w:rPr>
+          <w:rFonts w:ascii="Consolas" w:hAnsi="Consolas" w:cs="Consolas"/>
+          <w:color w:val="000000"/>
+          <w:sz w:val="19"/>
+          <w:szCs w:val="19"/>
+          <w:lang w:val="sq-AL"/>
+        </w:rPr>
+        <w:t xml:space="preserve"> e)</w:t>
+      </w:r>
+      <w:r>
+        <w:rPr>
+          <w:rFonts w:ascii="Consolas" w:hAnsi="Consolas" w:cs="Consolas"/>
+          <w:color w:val="000000"/>
+          <w:sz w:val="19"/>
+          <w:szCs w:val="19"/>
+          <w:lang w:val="sq-AL"/>
+        </w:rPr>
+        <w:br/>
+        <w:t xml:space="preserve">    {</w:t>
+      </w:r>
+      <w:r>
+        <w:rPr>
+          <w:rFonts w:ascii="Consolas" w:hAnsi="Consolas" w:cs="Consolas"/>
+          <w:color w:val="000000"/>
+          <w:sz w:val="19"/>
+          <w:szCs w:val="19"/>
+          <w:lang w:val="sq-AL"/>
+        </w:rPr>
+        <w:br/>
+        <w:t xml:space="preserve">       </w:t>
+      </w:r>
+      <w:r>
+        <w:rPr>
+          <w:rFonts w:ascii="Consolas" w:hAnsi="Consolas" w:cs="Consolas"/>
+          <w:color w:val="00008B"/>
+          <w:sz w:val="19"/>
+          <w:szCs w:val="19"/>
+          <w:lang w:val="sq-AL"/>
+        </w:rPr>
+        <w:t>Console</w:t>
+      </w:r>
+      <w:r>
+        <w:rPr>
+          <w:rFonts w:ascii="Consolas" w:hAnsi="Consolas" w:cs="Consolas"/>
+          <w:color w:val="000000"/>
+          <w:sz w:val="19"/>
+          <w:szCs w:val="19"/>
+          <w:lang w:val="sq-AL"/>
+        </w:rPr>
+        <w:t>.</w:t>
+      </w:r>
+      <w:r>
+        <w:rPr>
+          <w:rFonts w:ascii="Consolas" w:hAnsi="Consolas" w:cs="Consolas"/>
+          <w:color w:val="008B8B"/>
+          <w:sz w:val="19"/>
+          <w:szCs w:val="19"/>
+          <w:lang w:val="sq-AL"/>
+        </w:rPr>
+        <w:t>WriteLine</w:t>
+      </w:r>
+      <w:r>
+        <w:rPr>
+          <w:rFonts w:ascii="Consolas" w:hAnsi="Consolas" w:cs="Consolas"/>
+          <w:color w:val="000000"/>
+          <w:sz w:val="19"/>
+          <w:szCs w:val="19"/>
+          <w:lang w:val="sq-AL"/>
+        </w:rPr>
+        <w:t>(</w:t>
+      </w:r>
+      <w:r>
+        <w:rPr>
+          <w:rFonts w:ascii="Consolas" w:hAnsi="Consolas" w:cs="Consolas"/>
+          <w:color w:val="A31515"/>
+          <w:sz w:val="19"/>
+          <w:szCs w:val="19"/>
+          <w:lang w:val="sq-AL"/>
+        </w:rPr>
+        <w:t>"1. IEvent: "</w:t>
+      </w:r>
+      <w:r>
+        <w:rPr>
+          <w:rFonts w:ascii="Consolas" w:hAnsi="Consolas" w:cs="Consolas"/>
+          <w:color w:val="000000"/>
+          <w:sz w:val="19"/>
+          <w:szCs w:val="19"/>
+          <w:lang w:val="sq-AL"/>
+        </w:rPr>
+        <w:t xml:space="preserve"> + e.</w:t>
+      </w:r>
+      <w:r>
+        <w:rPr>
+          <w:rFonts w:ascii="Consolas" w:hAnsi="Consolas" w:cs="Consolas"/>
+          <w:color w:val="008B8B"/>
+          <w:sz w:val="19"/>
+          <w:szCs w:val="19"/>
+          <w:lang w:val="sq-AL"/>
+        </w:rPr>
+        <w:t>GetType</w:t>
+      </w:r>
+      <w:r>
+        <w:rPr>
+          <w:rFonts w:ascii="Consolas" w:hAnsi="Consolas" w:cs="Consolas"/>
+          <w:color w:val="000000"/>
+          <w:sz w:val="19"/>
+          <w:szCs w:val="19"/>
+          <w:lang w:val="sq-AL"/>
+        </w:rPr>
+        <w:t>().</w:t>
+      </w:r>
+      <w:r>
+        <w:rPr>
+          <w:rFonts w:ascii="Consolas" w:hAnsi="Consolas" w:cs="Consolas"/>
+          <w:color w:val="800080"/>
+          <w:sz w:val="19"/>
+          <w:szCs w:val="19"/>
+          <w:lang w:val="sq-AL"/>
+        </w:rPr>
+        <w:t>FullName</w:t>
+      </w:r>
+      <w:r>
+        <w:rPr>
+          <w:rFonts w:ascii="Consolas" w:hAnsi="Consolas" w:cs="Consolas"/>
+          <w:color w:val="000000"/>
+          <w:sz w:val="19"/>
+          <w:szCs w:val="19"/>
+          <w:lang w:val="sq-AL"/>
+        </w:rPr>
+        <w:t>));</w:t>
+      </w:r>
+      <w:r>
+        <w:rPr>
+          <w:rFonts w:ascii="Consolas" w:hAnsi="Consolas" w:cs="Consolas"/>
+          <w:color w:val="000000"/>
+          <w:sz w:val="19"/>
+          <w:szCs w:val="19"/>
+          <w:lang w:val="sq-AL"/>
+        </w:rPr>
+        <w:br/>
+        <w:t xml:space="preserve">    }</w:t>
+      </w:r>
+      <w:r>
+        <w:rPr>
+          <w:rFonts w:ascii="Consolas" w:hAnsi="Consolas" w:cs="Consolas"/>
+          <w:color w:val="000000"/>
+          <w:sz w:val="19"/>
+          <w:szCs w:val="19"/>
+          <w:lang w:val="sq-AL"/>
+        </w:rPr>
+        <w:br/>
+      </w:r>
+      <w:r>
+        <w:rPr>
+          <w:rFonts w:ascii="Consolas" w:hAnsi="Consolas" w:cs="Consolas"/>
+          <w:color w:val="000000"/>
+          <w:sz w:val="19"/>
+          <w:szCs w:val="19"/>
+          <w:lang w:val="sq-AL"/>
+        </w:rPr>
+        <w:br/>
+        <w:t xml:space="preserve">    </w:t>
+      </w:r>
+      <w:r>
+        <w:rPr>
+          <w:rFonts w:ascii="Consolas" w:hAnsi="Consolas" w:cs="Consolas"/>
+          <w:color w:val="0000FF"/>
+          <w:sz w:val="19"/>
+          <w:szCs w:val="19"/>
+          <w:lang w:val="sq-AL"/>
+        </w:rPr>
+        <w:t>public</w:t>
+      </w:r>
+      <w:r>
+        <w:rPr>
+          <w:rFonts w:ascii="Consolas" w:hAnsi="Consolas" w:cs="Consolas"/>
+          <w:color w:val="000000"/>
+          <w:sz w:val="19"/>
+          <w:szCs w:val="19"/>
+          <w:lang w:val="sq-AL"/>
+        </w:rPr>
+        <w:t xml:space="preserve"> </w:t>
+      </w:r>
+      <w:r>
+        <w:rPr>
+          <w:rFonts w:ascii="Consolas" w:hAnsi="Consolas" w:cs="Consolas"/>
+          <w:color w:val="0000FF"/>
+          <w:sz w:val="19"/>
+          <w:szCs w:val="19"/>
+          <w:lang w:val="sq-AL"/>
+        </w:rPr>
+        <w:t>void</w:t>
+      </w:r>
+      <w:r>
+        <w:rPr>
+          <w:rFonts w:ascii="Consolas" w:hAnsi="Consolas" w:cs="Consolas"/>
+          <w:color w:val="000000"/>
+          <w:sz w:val="19"/>
+          <w:szCs w:val="19"/>
+          <w:lang w:val="sq-AL"/>
+        </w:rPr>
+        <w:t xml:space="preserve"> </w:t>
+      </w:r>
+      <w:r>
+        <w:rPr>
+          <w:rFonts w:ascii="Consolas" w:hAnsi="Consolas" w:cs="Consolas"/>
+          <w:color w:val="008B8B"/>
+          <w:sz w:val="19"/>
+          <w:szCs w:val="19"/>
+          <w:lang w:val="sq-AL"/>
+        </w:rPr>
+        <w:t>HandleEvent</w:t>
+      </w:r>
+      <w:r>
+        <w:rPr>
+          <w:rFonts w:ascii="Consolas" w:hAnsi="Consolas" w:cs="Consolas"/>
+          <w:color w:val="000000"/>
+          <w:sz w:val="19"/>
+          <w:szCs w:val="19"/>
+          <w:lang w:val="sq-AL"/>
+        </w:rPr>
+        <w:t>(</w:t>
+      </w:r>
+      <w:r>
+        <w:rPr>
+          <w:rFonts w:ascii="Consolas" w:hAnsi="Consolas" w:cs="Consolas"/>
+          <w:color w:val="00008B"/>
+          <w:sz w:val="19"/>
+          <w:szCs w:val="19"/>
+          <w:lang w:val="sq-AL"/>
+        </w:rPr>
+        <w:t>OnPing</w:t>
+      </w:r>
+      <w:r>
+        <w:rPr>
+          <w:rFonts w:ascii="Consolas" w:hAnsi="Consolas" w:cs="Consolas"/>
+          <w:color w:val="000000"/>
+          <w:sz w:val="19"/>
+          <w:szCs w:val="19"/>
+          <w:lang w:val="sq-AL"/>
+        </w:rPr>
+        <w:t xml:space="preserve"> e)</w:t>
+      </w:r>
+      <w:r>
+        <w:rPr>
+          <w:rFonts w:ascii="Consolas" w:hAnsi="Consolas" w:cs="Consolas"/>
+          <w:color w:val="000000"/>
+          <w:sz w:val="19"/>
+          <w:szCs w:val="19"/>
+          <w:lang w:val="sq-AL"/>
+        </w:rPr>
+        <w:br/>
+        <w:t xml:space="preserve">    {</w:t>
+      </w:r>
+      <w:r>
+        <w:rPr>
+          <w:rFonts w:ascii="Consolas" w:hAnsi="Consolas" w:cs="Consolas"/>
+          <w:color w:val="000000"/>
+          <w:sz w:val="19"/>
+          <w:szCs w:val="19"/>
+          <w:lang w:val="sq-AL"/>
+        </w:rPr>
+        <w:br/>
+        <w:t xml:space="preserve">        </w:t>
+      </w:r>
+      <w:r>
+        <w:rPr>
+          <w:rFonts w:ascii="Consolas" w:hAnsi="Consolas" w:cs="Consolas"/>
+          <w:color w:val="00008B"/>
+          <w:sz w:val="19"/>
+          <w:szCs w:val="19"/>
+          <w:lang w:val="sq-AL"/>
+        </w:rPr>
+        <w:t>Console</w:t>
+      </w:r>
+      <w:r>
+        <w:rPr>
+          <w:rFonts w:ascii="Consolas" w:hAnsi="Consolas" w:cs="Consolas"/>
+          <w:color w:val="000000"/>
+          <w:sz w:val="19"/>
+          <w:szCs w:val="19"/>
+          <w:lang w:val="sq-AL"/>
+        </w:rPr>
+        <w:t>.</w:t>
+      </w:r>
+      <w:r>
+        <w:rPr>
+          <w:rFonts w:ascii="Consolas" w:hAnsi="Consolas" w:cs="Consolas"/>
+          <w:color w:val="008B8B"/>
+          <w:sz w:val="19"/>
+          <w:szCs w:val="19"/>
+          <w:lang w:val="sq-AL"/>
+        </w:rPr>
+        <w:t>WriteLine</w:t>
+      </w:r>
+      <w:r>
+        <w:rPr>
+          <w:rFonts w:ascii="Consolas" w:hAnsi="Consolas" w:cs="Consolas"/>
+          <w:color w:val="000000"/>
+          <w:sz w:val="19"/>
+          <w:szCs w:val="19"/>
+          <w:lang w:val="sq-AL"/>
+        </w:rPr>
+        <w:t>(</w:t>
+      </w:r>
+      <w:r>
+        <w:rPr>
+          <w:rFonts w:ascii="Consolas" w:hAnsi="Consolas" w:cs="Consolas"/>
+          <w:color w:val="A31515"/>
+          <w:sz w:val="19"/>
+          <w:szCs w:val="19"/>
+          <w:lang w:val="sq-AL"/>
+        </w:rPr>
+        <w:t>"2. OnPing: "</w:t>
+      </w:r>
+      <w:r>
+        <w:rPr>
+          <w:rFonts w:ascii="Consolas" w:hAnsi="Consolas" w:cs="Consolas"/>
+          <w:color w:val="000000"/>
+          <w:sz w:val="19"/>
+          <w:szCs w:val="19"/>
+          <w:lang w:val="sq-AL"/>
+        </w:rPr>
+        <w:t xml:space="preserve"> + e.</w:t>
+      </w:r>
+      <w:r>
+        <w:rPr>
+          <w:rFonts w:ascii="Consolas" w:hAnsi="Consolas" w:cs="Consolas"/>
+          <w:color w:val="800080"/>
+          <w:sz w:val="19"/>
+          <w:szCs w:val="19"/>
+          <w:lang w:val="sq-AL"/>
+        </w:rPr>
+        <w:t>Content</w:t>
+      </w:r>
+      <w:r>
+        <w:rPr>
+          <w:rFonts w:ascii="Consolas" w:hAnsi="Consolas" w:cs="Consolas"/>
+          <w:color w:val="000000"/>
+          <w:sz w:val="19"/>
+          <w:szCs w:val="19"/>
+          <w:lang w:val="sq-AL"/>
+        </w:rPr>
+        <w:t>));</w:t>
+      </w:r>
+      <w:r>
+        <w:rPr>
+          <w:rFonts w:ascii="Consolas" w:hAnsi="Consolas" w:cs="Consolas"/>
+          <w:color w:val="000000"/>
+          <w:sz w:val="19"/>
+          <w:szCs w:val="19"/>
+          <w:lang w:val="sq-AL"/>
+        </w:rPr>
+        <w:br/>
+        <w:t xml:space="preserve">    }</w:t>
+      </w:r>
+      <w:r>
+        <w:rPr>
+          <w:rFonts w:ascii="Consolas" w:hAnsi="Consolas" w:cs="Consolas"/>
+          <w:color w:val="000000"/>
+          <w:sz w:val="19"/>
+          <w:szCs w:val="19"/>
+          <w:lang w:val="sq-AL"/>
+        </w:rPr>
+        <w:br/>
+      </w:r>
+      <w:r>
+        <w:rPr>
+          <w:rFonts w:ascii="Consolas" w:hAnsi="Consolas" w:cs="Consolas"/>
+          <w:color w:val="000000"/>
+          <w:sz w:val="19"/>
+          <w:szCs w:val="19"/>
+          <w:lang w:val="sq-AL"/>
+        </w:rPr>
+        <w:br/>
+        <w:t xml:space="preserve">    </w:t>
+      </w:r>
+      <w:r>
+        <w:rPr>
+          <w:rFonts w:ascii="Consolas" w:hAnsi="Consolas" w:cs="Consolas"/>
+          <w:color w:val="0000FF"/>
+          <w:sz w:val="19"/>
+          <w:szCs w:val="19"/>
+          <w:lang w:val="sq-AL"/>
+        </w:rPr>
+        <w:t>public</w:t>
+      </w:r>
+      <w:r>
+        <w:rPr>
+          <w:rFonts w:ascii="Consolas" w:hAnsi="Consolas" w:cs="Consolas"/>
+          <w:color w:val="000000"/>
+          <w:sz w:val="19"/>
+          <w:szCs w:val="19"/>
+          <w:lang w:val="sq-AL"/>
+        </w:rPr>
+        <w:t xml:space="preserve"> </w:t>
+      </w:r>
+      <w:r>
+        <w:rPr>
+          <w:rFonts w:ascii="Consolas" w:hAnsi="Consolas" w:cs="Consolas"/>
+          <w:color w:val="0000FF"/>
+          <w:sz w:val="19"/>
+          <w:szCs w:val="19"/>
+          <w:lang w:val="sq-AL"/>
+        </w:rPr>
+        <w:t>void</w:t>
+      </w:r>
+      <w:r>
+        <w:rPr>
+          <w:rFonts w:ascii="Consolas" w:hAnsi="Consolas" w:cs="Consolas"/>
+          <w:color w:val="000000"/>
+          <w:sz w:val="19"/>
+          <w:szCs w:val="19"/>
+          <w:lang w:val="sq-AL"/>
+        </w:rPr>
+        <w:t xml:space="preserve"> </w:t>
+      </w:r>
+      <w:r>
+        <w:rPr>
+          <w:rFonts w:ascii="Consolas" w:hAnsi="Consolas" w:cs="Consolas"/>
+          <w:color w:val="008B8B"/>
+          <w:sz w:val="19"/>
+          <w:szCs w:val="19"/>
+          <w:lang w:val="sq-AL"/>
+        </w:rPr>
+        <w:t>HandleEvent</w:t>
+      </w:r>
+      <w:r>
+        <w:rPr>
+          <w:rFonts w:ascii="Consolas" w:hAnsi="Consolas" w:cs="Consolas"/>
+          <w:color w:val="000000"/>
+          <w:sz w:val="19"/>
+          <w:szCs w:val="19"/>
+          <w:lang w:val="sq-AL"/>
+        </w:rPr>
+        <w:t>(</w:t>
+      </w:r>
+      <w:r>
+        <w:rPr>
+          <w:rFonts w:ascii="Consolas" w:hAnsi="Consolas" w:cs="Consolas"/>
+          <w:color w:val="00008B"/>
+          <w:sz w:val="19"/>
+          <w:szCs w:val="19"/>
+          <w:lang w:val="sq-AL"/>
+        </w:rPr>
+        <w:t>OnDeviceStatusChanged</w:t>
+      </w:r>
+      <w:r>
+        <w:rPr>
+          <w:rFonts w:ascii="Consolas" w:hAnsi="Consolas" w:cs="Consolas"/>
+          <w:color w:val="000000"/>
+          <w:sz w:val="19"/>
+          <w:szCs w:val="19"/>
+          <w:lang w:val="sq-AL"/>
+        </w:rPr>
+        <w:t xml:space="preserve"> e)</w:t>
+      </w:r>
+      <w:r>
+        <w:rPr>
+          <w:rFonts w:ascii="Consolas" w:hAnsi="Consolas" w:cs="Consolas"/>
+          <w:color w:val="000000"/>
+          <w:sz w:val="19"/>
+          <w:szCs w:val="19"/>
+          <w:lang w:val="sq-AL"/>
+        </w:rPr>
+        <w:br/>
+        <w:t xml:space="preserve">    {</w:t>
+      </w:r>
+      <w:r>
+        <w:rPr>
+          <w:rFonts w:ascii="Consolas" w:hAnsi="Consolas" w:cs="Consolas"/>
+          <w:color w:val="000000"/>
+          <w:sz w:val="19"/>
+          <w:szCs w:val="19"/>
+          <w:lang w:val="sq-AL"/>
+        </w:rPr>
+        <w:br/>
+        <w:t xml:space="preserve">        </w:t>
+      </w:r>
+      <w:r>
+        <w:rPr>
+          <w:rFonts w:ascii="Consolas" w:hAnsi="Consolas" w:cs="Consolas"/>
+          <w:color w:val="00008B"/>
+          <w:sz w:val="19"/>
+          <w:szCs w:val="19"/>
+          <w:lang w:val="sq-AL"/>
+        </w:rPr>
+        <w:t>Console</w:t>
+      </w:r>
+      <w:r>
+        <w:rPr>
+          <w:rFonts w:ascii="Consolas" w:hAnsi="Consolas" w:cs="Consolas"/>
+          <w:color w:val="000000"/>
+          <w:sz w:val="19"/>
+          <w:szCs w:val="19"/>
+          <w:lang w:val="sq-AL"/>
+        </w:rPr>
+        <w:t>.</w:t>
+      </w:r>
+      <w:r>
+        <w:rPr>
+          <w:rFonts w:ascii="Consolas" w:hAnsi="Consolas" w:cs="Consolas"/>
+          <w:color w:val="008B8B"/>
+          <w:sz w:val="19"/>
+          <w:szCs w:val="19"/>
+          <w:lang w:val="sq-AL"/>
+        </w:rPr>
+        <w:t>WriteLine</w:t>
+      </w:r>
+      <w:r>
+        <w:rPr>
+          <w:rFonts w:ascii="Consolas" w:hAnsi="Consolas" w:cs="Consolas"/>
+          <w:color w:val="000000"/>
+          <w:sz w:val="19"/>
+          <w:szCs w:val="19"/>
+          <w:lang w:val="sq-AL"/>
+        </w:rPr>
+        <w:t>(</w:t>
+      </w:r>
+      <w:r>
+        <w:rPr>
+          <w:rFonts w:ascii="Consolas" w:hAnsi="Consolas" w:cs="Consolas"/>
+          <w:color w:val="A31515"/>
+          <w:sz w:val="19"/>
+          <w:szCs w:val="19"/>
+          <w:lang w:val="sq-AL"/>
+        </w:rPr>
+        <w:t>"</w:t>
+      </w:r>
+      <w:r>
+        <w:rPr>
+          <w:rFonts w:ascii="Consolas" w:hAnsi="Consolas" w:cs="Consolas"/>
+          <w:color w:val="A31515"/>
+          <w:sz w:val="19"/>
+          <w:szCs w:val="19"/>
+          <w:lang w:val="sq-AL"/>
+        </w:rPr>
+        <w:t>3</w:t>
+      </w:r>
+      <w:r>
+        <w:rPr>
+          <w:rFonts w:ascii="Consolas" w:hAnsi="Consolas" w:cs="Consolas"/>
+          <w:color w:val="A31515"/>
+          <w:sz w:val="19"/>
+          <w:szCs w:val="19"/>
+          <w:lang w:val="sq-AL"/>
+        </w:rPr>
+        <w:t xml:space="preserve">. OnDeviceStatusChanged: </w:t>
+      </w:r>
+      <w:r>
+        <w:rPr>
+          <w:rFonts w:ascii="Consolas" w:hAnsi="Consolas" w:cs="Consolas"/>
+          <w:color w:val="3CB371"/>
+          <w:sz w:val="19"/>
+          <w:szCs w:val="19"/>
+          <w:lang w:val="sq-AL"/>
+        </w:rPr>
+        <w:t>{0}</w:t>
+      </w:r>
+      <w:r>
+        <w:rPr>
+          <w:rFonts w:ascii="Consolas" w:hAnsi="Consolas" w:cs="Consolas"/>
+          <w:color w:val="A31515"/>
+          <w:sz w:val="19"/>
+          <w:szCs w:val="19"/>
+          <w:lang w:val="sq-AL"/>
+        </w:rPr>
+        <w:t>"</w:t>
+      </w:r>
+      <w:r>
+        <w:rPr>
+          <w:rFonts w:ascii="Consolas" w:hAnsi="Consolas" w:cs="Consolas"/>
+          <w:color w:val="000000"/>
+          <w:sz w:val="19"/>
+          <w:szCs w:val="19"/>
+          <w:lang w:val="sq-AL"/>
+        </w:rPr>
+        <w:t>.</w:t>
+      </w:r>
+      <w:r>
+        <w:rPr>
+          <w:rFonts w:ascii="Consolas" w:hAnsi="Consolas" w:cs="Consolas"/>
+          <w:color w:val="008B8B"/>
+          <w:sz w:val="19"/>
+          <w:szCs w:val="19"/>
+          <w:lang w:val="sq-AL"/>
+        </w:rPr>
+        <w:t>Fmt</w:t>
+      </w:r>
+      <w:r>
+        <w:rPr>
+          <w:rFonts w:ascii="Consolas" w:hAnsi="Consolas" w:cs="Consolas"/>
+          <w:color w:val="000000"/>
+          <w:sz w:val="19"/>
+          <w:szCs w:val="19"/>
+          <w:lang w:val="sq-AL"/>
+        </w:rPr>
+        <w:t>(e.</w:t>
+      </w:r>
+      <w:r>
+        <w:rPr>
+          <w:rFonts w:ascii="Consolas" w:hAnsi="Consolas" w:cs="Consolas"/>
+          <w:color w:val="800080"/>
+          <w:sz w:val="19"/>
+          <w:szCs w:val="19"/>
+          <w:lang w:val="sq-AL"/>
+        </w:rPr>
+        <w:t>DeviceStatus</w:t>
+      </w:r>
+      <w:r>
+        <w:rPr>
+          <w:rFonts w:ascii="Consolas" w:hAnsi="Consolas" w:cs="Consolas"/>
+          <w:color w:val="000000"/>
+          <w:sz w:val="19"/>
+          <w:szCs w:val="19"/>
+          <w:lang w:val="sq-AL"/>
+        </w:rPr>
+        <w:t>.</w:t>
+      </w:r>
+      <w:r>
+        <w:rPr>
+          <w:rFonts w:ascii="Consolas" w:hAnsi="Consolas" w:cs="Consolas"/>
+          <w:color w:val="800080"/>
+          <w:sz w:val="19"/>
+          <w:szCs w:val="19"/>
+          <w:lang w:val="sq-AL"/>
+        </w:rPr>
+        <w:t>Id</w:t>
+      </w:r>
+      <w:r>
+        <w:rPr>
+          <w:rFonts w:ascii="Consolas" w:hAnsi="Consolas" w:cs="Consolas"/>
+          <w:color w:val="000000"/>
+          <w:sz w:val="19"/>
+          <w:szCs w:val="19"/>
+          <w:lang w:val="sq-AL"/>
+        </w:rPr>
+        <w:t>)));</w:t>
+      </w:r>
+      <w:r>
+        <w:rPr>
+          <w:rFonts w:ascii="Consolas" w:hAnsi="Consolas" w:cs="Consolas"/>
+          <w:color w:val="000000"/>
+          <w:sz w:val="19"/>
+          <w:szCs w:val="19"/>
+          <w:lang w:val="sq-AL"/>
+        </w:rPr>
+        <w:br/>
+        <w:t xml:space="preserve">    }</w:t>
+      </w:r>
+      <w:r>
+        <w:rPr>
+          <w:rFonts w:ascii="Consolas" w:hAnsi="Consolas" w:cs="Consolas"/>
+          <w:color w:val="000000"/>
+          <w:sz w:val="19"/>
+          <w:szCs w:val="19"/>
+          <w:lang w:val="sq-AL"/>
+        </w:rPr>
+        <w:br/>
+        <w:t>}</w:t>
+      </w:r>
+    </w:p>
+    <w:p>
+      <w:pPr>
+        <w:pBdr>
+          <w:top w:val="single" w:sz="4" w:space="1" w:color="auto"/>
+          <w:left w:val="single" w:sz="4" w:space="1" w:color="auto"/>
+          <w:bottom w:val="single" w:sz="4" w:space="1" w:color="auto"/>
+          <w:right w:val="single" w:sz="4" w:space="1" w:color="auto"/>
+        </w:pBdr>
+        <w:shd w:val="clear" w:color="auto" w:fill="DEEAF6" w:themeFill="accent1" w:themeFillTint="33"/>
+        <w:autoSpaceDE w:val="0"/>
+        <w:autoSpaceDN w:val="0"/>
+        <w:adjustRightInd w:val="0"/>
+        <w:spacing w:after="0" w:line="240" w:lineRule="auto"/>
+        <w:rPr>
+          <w:rFonts w:ascii="Consolas" w:hAnsi="Consolas" w:cs="Consolas"/>
+          <w:color w:val="000000"/>
+          <w:sz w:val="19"/>
+          <w:szCs w:val="19"/>
+          <w:lang w:val="sq-AL"/>
+        </w:rPr>
+      </w:pPr>
+    </w:p>
+    <w:p>
+      <w:pPr>
+        <w:pBdr>
+          <w:top w:val="single" w:sz="4" w:space="1" w:color="auto"/>
+          <w:left w:val="single" w:sz="4" w:space="1" w:color="auto"/>
+          <w:bottom w:val="single" w:sz="4" w:space="1" w:color="auto"/>
+          <w:right w:val="single" w:sz="4" w:space="1" w:color="auto"/>
+        </w:pBdr>
+        <w:shd w:val="clear" w:color="auto" w:fill="DEEAF6" w:themeFill="accent1" w:themeFillTint="33"/>
+        <w:autoSpaceDE w:val="0"/>
+        <w:autoSpaceDN w:val="0"/>
+        <w:adjustRightInd w:val="0"/>
+        <w:spacing w:after="0" w:line="240" w:lineRule="auto"/>
+        <w:rPr>
+          <w:rFonts w:ascii="Consolas" w:hAnsi="Consolas" w:cs="Consolas"/>
+          <w:color w:val="000000"/>
+          <w:sz w:val="19"/>
+          <w:szCs w:val="19"/>
+          <w:lang w:val="sq-AL"/>
+        </w:rPr>
+      </w:pPr>
+      <w:r>
+        <w:rPr>
+          <w:rFonts w:ascii="Consolas" w:hAnsi="Consolas" w:cs="Consolas"/>
+          <w:color w:val="000000"/>
+          <w:sz w:val="19"/>
+          <w:szCs w:val="19"/>
+          <w:lang w:val="sq-AL"/>
+        </w:rPr>
+        <w:t xml:space="preserve">    </w:t>
+      </w:r>
+      <w:r>
+        <w:rPr>
+          <w:rFonts w:ascii="Consolas" w:hAnsi="Consolas" w:cs="Consolas"/>
+          <w:color w:val="000000"/>
+          <w:sz w:val="19"/>
+          <w:szCs w:val="19"/>
+          <w:lang w:val="sq-AL"/>
+        </w:rPr>
+        <w:br/>
+        <w:t xml:space="preserve">    ...</w:t>
+      </w:r>
+      <w:r>
+        <w:rPr>
+          <w:rFonts w:ascii="Consolas" w:hAnsi="Consolas" w:cs="Consolas"/>
+          <w:color w:val="000000"/>
+          <w:sz w:val="19"/>
+          <w:szCs w:val="19"/>
+          <w:lang w:val="sq-AL"/>
+        </w:rPr>
+        <w:br/>
+      </w:r>
+      <w:r>
+        <w:rPr>
+          <w:rFonts w:ascii="Consolas" w:hAnsi="Consolas" w:cs="Consolas"/>
+          <w:color w:val="000000"/>
+          <w:sz w:val="19"/>
+          <w:szCs w:val="19"/>
+          <w:lang w:val="sq-AL"/>
+        </w:rPr>
+        <w:t xml:space="preserve">    </w:t>
+      </w:r>
+      <w:r>
+        <w:rPr>
+          <w:rFonts w:ascii="Consolas" w:hAnsi="Consolas" w:cs="Consolas"/>
+          <w:color w:val="00008B"/>
+          <w:sz w:val="19"/>
+          <w:szCs w:val="19"/>
+          <w:lang w:val="sq-AL"/>
+        </w:rPr>
+        <w:t>CoreApi</w:t>
+      </w:r>
+      <w:r>
+        <w:rPr>
+          <w:rFonts w:ascii="Consolas" w:hAnsi="Consolas" w:cs="Consolas"/>
+          <w:color w:val="000000"/>
+          <w:sz w:val="19"/>
+          <w:szCs w:val="19"/>
+          <w:lang w:val="sq-AL"/>
+        </w:rPr>
+        <w:t>.</w:t>
+      </w:r>
+      <w:r>
+        <w:rPr>
+          <w:rFonts w:ascii="Consolas" w:hAnsi="Consolas" w:cs="Consolas"/>
+          <w:color w:val="800080"/>
+          <w:sz w:val="19"/>
+          <w:szCs w:val="19"/>
+          <w:lang w:val="sq-AL"/>
+        </w:rPr>
+        <w:t>EventManager</w:t>
+      </w:r>
+      <w:r>
+        <w:rPr>
+          <w:rFonts w:ascii="Consolas" w:hAnsi="Consolas" w:cs="Consolas"/>
+          <w:color w:val="000000"/>
+          <w:sz w:val="19"/>
+          <w:szCs w:val="19"/>
+          <w:lang w:val="sq-AL"/>
+        </w:rPr>
+        <w:t>.</w:t>
+      </w:r>
+      <w:r>
+        <w:rPr>
+          <w:rFonts w:ascii="Consolas" w:hAnsi="Consolas" w:cs="Consolas"/>
+          <w:color w:val="008B8B"/>
+          <w:sz w:val="19"/>
+          <w:szCs w:val="19"/>
+          <w:lang w:val="sq-AL"/>
+        </w:rPr>
+        <w:t>Publish</w:t>
+      </w:r>
+      <w:r>
+        <w:rPr>
+          <w:rFonts w:ascii="Consolas" w:hAnsi="Consolas" w:cs="Consolas"/>
+          <w:color w:val="000000"/>
+          <w:sz w:val="19"/>
+          <w:szCs w:val="19"/>
+          <w:lang w:val="sq-AL"/>
+        </w:rPr>
+        <w:t>(</w:t>
+      </w:r>
+      <w:r>
+        <w:rPr>
+          <w:rFonts w:ascii="Consolas" w:hAnsi="Consolas" w:cs="Consolas"/>
+          <w:color w:val="0000FF"/>
+          <w:sz w:val="19"/>
+          <w:szCs w:val="19"/>
+          <w:lang w:val="sq-AL"/>
+        </w:rPr>
+        <w:t>new</w:t>
+      </w:r>
+      <w:r>
+        <w:rPr>
+          <w:rFonts w:ascii="Consolas" w:hAnsi="Consolas" w:cs="Consolas"/>
+          <w:color w:val="000000"/>
+          <w:sz w:val="19"/>
+          <w:szCs w:val="19"/>
+          <w:lang w:val="sq-AL"/>
+        </w:rPr>
+        <w:t xml:space="preserve"> </w:t>
+      </w:r>
+      <w:r>
+        <w:rPr>
+          <w:rFonts w:ascii="Consolas" w:hAnsi="Consolas" w:cs="Consolas"/>
+          <w:color w:val="00008B"/>
+          <w:sz w:val="19"/>
+          <w:szCs w:val="19"/>
+          <w:lang w:val="sq-AL"/>
+        </w:rPr>
+        <w:t>OnPing</w:t>
+      </w:r>
+      <w:r>
+        <w:rPr>
+          <w:rFonts w:ascii="Consolas" w:hAnsi="Consolas" w:cs="Consolas"/>
+          <w:color w:val="000000"/>
+          <w:sz w:val="19"/>
+          <w:szCs w:val="19"/>
+          <w:lang w:val="sq-AL"/>
+        </w:rPr>
+        <w:t>(</w:t>
+      </w:r>
+      <w:r>
+        <w:rPr>
+          <w:rFonts w:ascii="Consolas" w:hAnsi="Consolas" w:cs="Consolas"/>
+          <w:color w:val="A31515"/>
+          <w:sz w:val="19"/>
+          <w:szCs w:val="19"/>
+          <w:lang w:val="sq-AL"/>
+        </w:rPr>
+        <w:t>"Test"</w:t>
+      </w:r>
+      <w:r>
+        <w:rPr>
+          <w:rFonts w:ascii="Consolas" w:hAnsi="Consolas" w:cs="Consolas"/>
+          <w:color w:val="000000"/>
+          <w:sz w:val="19"/>
+          <w:szCs w:val="19"/>
+          <w:lang w:val="sq-AL"/>
+        </w:rPr>
+        <w:t>));</w:t>
+      </w:r>
+      <w:r>
+        <w:rPr>
+          <w:rFonts w:ascii="Consolas" w:hAnsi="Consolas" w:cs="Consolas"/>
+          <w:color w:val="000000"/>
+          <w:sz w:val="19"/>
+          <w:szCs w:val="19"/>
+          <w:lang w:val="sq-AL"/>
+        </w:rPr>
+        <w:br/>
+        <w:t xml:space="preserve">    ...</w:t>
+      </w:r>
+      <w:r>
+        <w:rPr>
+          <w:rFonts w:ascii="Consolas" w:hAnsi="Consolas" w:cs="Consolas"/>
+          <w:color w:val="000000"/>
+          <w:sz w:val="19"/>
+          <w:szCs w:val="19"/>
+          <w:lang w:val="sq-AL"/>
+        </w:rPr>
+        <w:br/>
+      </w:r>
+    </w:p>
+    <w:p>
+      <w:pPr>
+        <w:pStyle w:val="3"/>
+        <w:spacing w:before="240"/>
+        <w:rPr>
+          <w:rFonts w:ascii="Century Gothic" w:eastAsiaTheme="minorHAnsi" w:hAnsi="Century Gothic" w:cstheme="minorBidi"/>
+          <w:color w:val="auto"/>
+          <w:szCs w:val="22"/>
+          <w:lang w:val="en-US"/>
+        </w:rPr>
+      </w:pPr>
+    </w:p>
+    <w:p>
+      <w:pPr>
+        <w:pBdr>
+          <w:top w:val="single" w:sz="4" w:space="1" w:color="auto"/>
+          <w:left w:val="single" w:sz="4" w:space="4" w:color="auto"/>
+          <w:bottom w:val="single" w:sz="4" w:space="1" w:color="auto"/>
+          <w:right w:val="single" w:sz="4" w:space="4" w:color="auto"/>
+        </w:pBdr>
+        <w:shd w:val="clear" w:color="auto" w:fill="FFF2CC" w:themeFill="accent4" w:themeFillTint="33"/>
+        <w:spacing w:after="0"/>
+      </w:pPr>
+      <w:r>
+        <w:rPr>
+          <w:b/>
+        </w:rPr>
+        <w:t>Важное замечание:</w:t>
+      </w:r>
+      <w:r>
+        <w:t xml:space="preserve"> Подписчик события может поймать это событие даже если он было послано из другой подсистемы программного комплекса. В данном примере подписчик принимает события об изменении статуса устройств слежения которое генерируется в другом приложении и даже другом компьютере.</w:t>
+      </w:r>
+    </w:p>
+    <w:p>
+      <w:pPr>
+        <w:spacing w:after="0"/>
+      </w:pPr>
+    </w:p>
+    <w:p>
+      <w:pPr>
+        <w:pBdr>
+          <w:top w:val="single" w:sz="4" w:space="1" w:color="auto"/>
+          <w:left w:val="single" w:sz="4" w:space="4" w:color="auto"/>
+          <w:bottom w:val="single" w:sz="4" w:space="1" w:color="auto"/>
+          <w:right w:val="single" w:sz="4" w:space="4" w:color="auto"/>
+        </w:pBdr>
+        <w:shd w:val="clear" w:color="auto" w:fill="FFF2CC" w:themeFill="accent4" w:themeFillTint="33"/>
+        <w:spacing w:after="0"/>
+      </w:pPr>
+      <w:r>
+        <w:t xml:space="preserve">Для получения некоторых событий (таких как </w:t>
+      </w:r>
+      <w:r>
+        <w:rPr>
+          <w:rFonts w:ascii="Consolas" w:hAnsi="Consolas" w:cs="Consolas"/>
+          <w:color w:val="00008B"/>
+          <w:sz w:val="22"/>
+          <w:lang w:val="sq-AL"/>
+        </w:rPr>
+        <w:t>OnDeviceStatusChanged</w:t>
+      </w:r>
+      <w:r>
+        <w:t xml:space="preserve">) необходимо вызывать дополнительный метод подписки (в данном случае </w:t>
+      </w:r>
+      <w:r>
+        <w:rPr>
+          <w:rFonts w:ascii="Consolas" w:hAnsi="Consolas" w:cs="Consolas"/>
+          <w:color w:val="00008B"/>
+          <w:sz w:val="22"/>
+          <w:lang w:val="sq-AL"/>
+        </w:rPr>
+        <w:t>TelematicsApi</w:t>
+      </w:r>
+      <w:r>
+        <w:rPr>
+          <w:rFonts w:ascii="Consolas" w:hAnsi="Consolas" w:cs="Consolas"/>
+          <w:color w:val="000000"/>
+          <w:sz w:val="22"/>
+          <w:lang w:val="sq-AL"/>
+        </w:rPr>
+        <w:t>.</w:t>
+      </w:r>
+      <w:r>
+        <w:rPr>
+          <w:rFonts w:ascii="Consolas" w:hAnsi="Consolas" w:cs="Consolas"/>
+          <w:color w:val="800080"/>
+          <w:sz w:val="22"/>
+          <w:lang w:val="sq-AL"/>
+        </w:rPr>
+        <w:t>Events</w:t>
+      </w:r>
+      <w:r>
+        <w:rPr>
+          <w:rFonts w:ascii="Consolas" w:hAnsi="Consolas" w:cs="Consolas"/>
+          <w:color w:val="000000"/>
+          <w:sz w:val="22"/>
+          <w:lang w:val="sq-AL"/>
+        </w:rPr>
+        <w:t>.</w:t>
+      </w:r>
+      <w:r>
+        <w:rPr>
+          <w:rFonts w:ascii="Consolas" w:hAnsi="Consolas" w:cs="Consolas"/>
+          <w:color w:val="008B8B"/>
+          <w:sz w:val="22"/>
+          <w:lang w:val="sq-AL"/>
+        </w:rPr>
+        <w:t>SubscribeOnDeviceEvents</w:t>
+      </w:r>
+      <w:r>
+        <w:t>) для того, чтобы клиентскому приложению приходили только события от указанных устройств слежения</w:t>
+      </w:r>
+      <w:r>
+        <w:t>.</w:t>
+      </w:r>
+      <w:r>
+        <w:t xml:space="preserve"> Это необходимо для уменьшения нагрузки на </w:t>
+      </w:r>
+      <w:r>
+        <w:t xml:space="preserve">клиентскую и серверную части программного комплекса, связанной с передачей ненужных данных. Например, при наличии порядка 100К активных устройств слежения, которые передают координаты каждую секунду – получим 100К уведомлений в секунду, которые будут отправляться всем подписавшимся клиентам. С другой стороны, скорее всего на каждом из клиентов нет необходимости следить в реальном времени за всеми 100К устройствами, скорее всего каждый из них следит за своим ограниченным небольшим (по сравнению со 100К) набором. В этом случае правильно спроектированное клиентское приложение должно подписаться только на получение данных для своего </w:t>
+      </w:r>
+      <w:r>
+        <w:t>набора устройств</w:t>
+      </w:r>
+      <w:r>
+        <w:t xml:space="preserve"> слежения, что, очевидно, существенно снизит нагрузку.</w:t>
+      </w:r>
+    </w:p>
+    <w:p>
+      <w:pPr>
+        <w:spacing w:after="0"/>
+      </w:pPr>
+    </w:p>
+    <w:p>
+      <w:pPr>
+        <w:rPr>
+          <w:lang w:val="sq-AL"/>
+        </w:rPr>
+      </w:pPr>
+      <w:r>
+        <w:rPr>
+          <w:lang w:val="sq-AL"/>
+        </w:rPr>
+        <w:t xml:space="preserve">Также и отправка события посредством </w:t>
+      </w:r>
+      <w:r>
+        <w:rPr>
+          <w:rFonts w:ascii="Consolas" w:hAnsi="Consolas" w:cs="Consolas"/>
+          <w:color w:val="00008B"/>
+          <w:sz w:val="22"/>
+          <w:lang w:val="sq-AL"/>
+        </w:rPr>
+        <w:t>CoreApi</w:t>
+      </w:r>
+      <w:r>
+        <w:rPr>
+          <w:rFonts w:ascii="Consolas" w:hAnsi="Consolas" w:cs="Consolas"/>
+          <w:color w:val="000000"/>
+          <w:sz w:val="22"/>
+          <w:lang w:val="sq-AL"/>
+        </w:rPr>
+        <w:t>.</w:t>
+      </w:r>
+      <w:r>
+        <w:rPr>
+          <w:rFonts w:ascii="Consolas" w:hAnsi="Consolas" w:cs="Consolas"/>
+          <w:color w:val="800080"/>
+          <w:sz w:val="22"/>
+          <w:lang w:val="sq-AL"/>
+        </w:rPr>
+        <w:t>EventManager</w:t>
+      </w:r>
+      <w:r>
+        <w:rPr>
+          <w:rFonts w:ascii="Consolas" w:hAnsi="Consolas" w:cs="Consolas"/>
+          <w:color w:val="000000"/>
+          <w:sz w:val="22"/>
+          <w:lang w:val="sq-AL"/>
+        </w:rPr>
+        <w:t>.</w:t>
+      </w:r>
+      <w:r>
+        <w:rPr>
+          <w:rFonts w:ascii="Consolas" w:hAnsi="Consolas" w:cs="Consolas"/>
+          <w:color w:val="008B8B"/>
+          <w:sz w:val="22"/>
+          <w:lang w:val="sq-AL"/>
+        </w:rPr>
+        <w:t>Publish</w:t>
+      </w:r>
+      <w:r>
+        <w:rPr>
+          <w:rFonts w:ascii="Consolas" w:hAnsi="Consolas" w:cs="Consolas"/>
+          <w:color w:val="000000"/>
+          <w:sz w:val="22"/>
+          <w:lang w:val="sq-AL"/>
+        </w:rPr>
+        <w:t>()</w:t>
+      </w:r>
+      <w:r>
+        <w:rPr>
+          <w:rFonts w:ascii="Consolas" w:hAnsi="Consolas" w:cs="Consolas"/>
+          <w:color w:val="000000"/>
+          <w:sz w:val="19"/>
+          <w:szCs w:val="19"/>
+          <w:lang w:val="sq-AL"/>
+        </w:rPr>
+        <w:t xml:space="preserve"> </w:t>
+      </w:r>
+      <w:r>
+        <w:rPr>
+          <w:lang w:val="sq-AL"/>
+        </w:rPr>
+        <w:t xml:space="preserve">может отправить события </w:t>
+      </w:r>
+      <w:r>
+        <w:rPr>
+          <w:lang w:val="sq-AL"/>
+        </w:rPr>
+        <w:t>ко всем подписчикам программного комплекса. Даже другому экземпляру этого приложения.</w:t>
+      </w:r>
+    </w:p>
+    <w:p>
+      <w:r>
+        <w:t xml:space="preserve">Помимо стандартных событий, можно использовать свои собственные. Для этого достаточно создать </w:t>
+      </w:r>
+      <w:r>
+        <w:t xml:space="preserve">собственный класс события, пронаследовав его от </w:t>
+      </w:r>
+      <w:r>
+        <w:rPr>
+          <w:rFonts w:ascii="Consolas" w:hAnsi="Consolas" w:cs="Consolas"/>
+          <w:color w:val="00008B"/>
+          <w:sz w:val="22"/>
+          <w:lang w:val="sq-AL"/>
+        </w:rPr>
+        <w:t>TotalApiEventObject</w:t>
+      </w:r>
+      <w:r>
+        <w:t xml:space="preserve">. Такие события будут передаваться между приложениями одного программного комплекса </w:t>
+      </w:r>
+      <w:r>
+        <w:rPr>
+          <w:b/>
+          <w:lang w:val="en-US"/>
+        </w:rPr>
+        <w:t>T</w:t>
+      </w:r>
+      <w:r>
+        <w:rPr>
+          <w:b/>
+          <w:lang w:val="en-US"/>
+        </w:rPr>
+        <w:t>otalApi</w:t>
+      </w:r>
+      <w:r>
+        <w:t xml:space="preserve"> имеющих одинаковую аутентификацию. (Например, оба приложения используют </w:t>
+      </w:r>
+      <w:hyperlink r:id="rId37" w:anchor="ApiKeyАвторизация" w:history="1">
+        <w:r>
+          <w:rPr>
+            <w:rStyle w:val="a4"/>
+            <w:lang w:val="en-US"/>
+          </w:rPr>
+          <w:t>ApiKey</w:t>
+        </w:r>
+        <w:r>
+          <w:rPr>
+            <w:rStyle w:val="a4"/>
+          </w:rPr>
+          <w:t>-</w:t>
+        </w:r>
+        <w:r>
+          <w:rPr>
+            <w:rStyle w:val="a4"/>
+          </w:rPr>
+          <w:t>аутентификацию</w:t>
+        </w:r>
+      </w:hyperlink>
+      <w:r>
+        <w:t xml:space="preserve"> с одинаковым </w:t>
+      </w:r>
+      <w:hyperlink r:id="rId38" w:anchor="ApiKey" w:history="1">
+        <w:r>
+          <w:rPr>
+            <w:rStyle w:val="a4"/>
+            <w:lang w:val="en-US"/>
+          </w:rPr>
+          <w:t>ApiKey</w:t>
+        </w:r>
+      </w:hyperlink>
+      <w:r>
+        <w:t xml:space="preserve"> или </w:t>
+      </w:r>
+      <w:hyperlink r:id="rId39" w:anchor="AppUserАвторизация" w:history="1">
+        <w:r>
+          <w:rPr>
+            <w:rStyle w:val="a4"/>
+          </w:rPr>
+          <w:t>AppUser-а</w:t>
+        </w:r>
+        <w:r>
+          <w:rPr>
+            <w:rStyle w:val="a4"/>
+          </w:rPr>
+          <w:t>утентификацию</w:t>
+        </w:r>
+      </w:hyperlink>
+      <w:r>
+        <w:t xml:space="preserve"> с одинаковым набором </w:t>
+      </w:r>
+      <w:r>
+        <w:t>аутентификационных данных.</w:t>
+      </w:r>
+    </w:p>
+    <w:p/>
+    <w:p>
+      <w:pPr>
+        <w:pStyle w:val="2"/>
+      </w:pPr>
+      <w:r>
+        <w:t>Протоколирование</w:t>
+      </w:r>
+    </w:p>
+    <w:p>
+      <w:r>
+        <w:t>Для</w:t>
+      </w:r>
+      <w:r>
+        <w:t xml:space="preserve"> </w:t>
+      </w:r>
+      <w:r>
+        <w:t>протоколирования</w:t>
+      </w:r>
+      <w:r>
+        <w:t xml:space="preserve"> </w:t>
+      </w:r>
+      <w:r>
+        <w:t>программного</w:t>
+      </w:r>
+      <w:r>
+        <w:t xml:space="preserve"> </w:t>
+      </w:r>
+      <w:r>
+        <w:t>комплекса</w:t>
+      </w:r>
+      <w:r>
+        <w:t xml:space="preserve"> </w:t>
+      </w:r>
+      <w:r>
+        <w:rPr>
+          <w:b/>
+          <w:lang w:val="en-US"/>
+        </w:rPr>
+        <w:t>t</w:t>
+      </w:r>
+      <w:r>
+        <w:rPr>
+          <w:b/>
+          <w:lang w:val="en-US"/>
+        </w:rPr>
+        <w:t>otalApi</w:t>
+      </w:r>
+      <w:r>
+        <w:t xml:space="preserve">, </w:t>
+      </w:r>
+      <w:r>
+        <w:t>используйте</w:t>
+      </w:r>
+      <w:r>
+        <w:t xml:space="preserve"> </w:t>
+      </w:r>
+      <w:r>
+        <w:t>интерфейс</w:t>
+      </w:r>
+      <w:r>
+        <w:t xml:space="preserve"> </w:t>
+      </w:r>
+      <w:r>
+        <w:rPr>
+          <w:rFonts w:ascii="Consolas" w:hAnsi="Consolas" w:cs="Consolas"/>
+          <w:color w:val="00008B"/>
+          <w:sz w:val="22"/>
+          <w:lang w:val="sq-AL"/>
+        </w:rPr>
+        <w:t>CoreApi</w:t>
+      </w:r>
+      <w:r>
+        <w:rPr>
+          <w:rFonts w:ascii="Consolas" w:hAnsi="Consolas" w:cs="Consolas"/>
+          <w:color w:val="000000"/>
+          <w:sz w:val="22"/>
+          <w:lang w:val="sq-AL"/>
+        </w:rPr>
+        <w:t>.</w:t>
+      </w:r>
+      <w:r>
+        <w:rPr>
+          <w:rFonts w:ascii="Consolas" w:hAnsi="Consolas" w:cs="Consolas"/>
+          <w:color w:val="800080"/>
+          <w:sz w:val="22"/>
+          <w:lang w:val="en-US"/>
+        </w:rPr>
+        <w:t>Logger</w:t>
+      </w:r>
+      <w:r>
+        <w:t>:</w:t>
       </w:r>
     </w:p>
     <w:p>
@@ -9143,7 +11559,7 @@
         <w:spacing w:after="0" w:line="240" w:lineRule="auto"/>
         <w:rPr>
           <w:rFonts w:ascii="Consolas" w:hAnsi="Consolas" w:cs="Consolas"/>
-          <w:color w:val="000000"/>
+          <w:color w:val="008000"/>
           <w:sz w:val="19"/>
           <w:szCs w:val="19"/>
           <w:lang w:val="sq-AL"/>
@@ -9162,42 +11578,112 @@
       <w:r>
         <w:rPr>
           <w:rFonts w:ascii="Consolas" w:hAnsi="Consolas" w:cs="Consolas"/>
-          <w:color w:val="0000FF"/>
-          <w:sz w:val="19"/>
-          <w:szCs w:val="19"/>
-          <w:lang w:val="sq-AL"/>
-        </w:rPr>
-        <w:t>class</w:t>
-      </w:r>
-      <w:r>
-        <w:rPr>
-          <w:rFonts w:ascii="Consolas" w:hAnsi="Consolas" w:cs="Consolas"/>
-          <w:color w:val="000000"/>
-          <w:sz w:val="19"/>
-          <w:szCs w:val="19"/>
-          <w:lang w:val="sq-AL"/>
-        </w:rPr>
-        <w:t xml:space="preserve"> </w:t>
-      </w:r>
-      <w:r>
-        <w:rPr>
-          <w:rFonts w:ascii="Consolas" w:hAnsi="Consolas" w:cs="Consolas"/>
           <w:color w:val="00008B"/>
           <w:sz w:val="19"/>
           <w:szCs w:val="19"/>
           <w:lang w:val="sq-AL"/>
         </w:rPr>
-        <w:t>Subscriber</w:t>
-      </w:r>
-      <w:r>
-        <w:rPr>
-          <w:rFonts w:ascii="Consolas" w:hAnsi="Consolas" w:cs="Consolas"/>
-          <w:color w:val="000000"/>
-          <w:sz w:val="19"/>
-          <w:szCs w:val="19"/>
-          <w:lang w:val="sq-AL"/>
-        </w:rPr>
-        <w:t xml:space="preserve"> : </w:t>
+        <w:t xml:space="preserve">  CoreApi</w:t>
+      </w:r>
+      <w:r>
+        <w:rPr>
+          <w:rFonts w:ascii="Consolas" w:hAnsi="Consolas" w:cs="Consolas"/>
+          <w:color w:val="000000"/>
+          <w:sz w:val="19"/>
+          <w:szCs w:val="19"/>
+          <w:lang w:val="sq-AL"/>
+        </w:rPr>
+        <w:t>.</w:t>
+      </w:r>
+      <w:r>
+        <w:rPr>
+          <w:rFonts w:ascii="Consolas" w:hAnsi="Consolas" w:cs="Consolas"/>
+          <w:color w:val="800080"/>
+          <w:sz w:val="19"/>
+          <w:szCs w:val="19"/>
+          <w:lang w:val="sq-AL"/>
+        </w:rPr>
+        <w:t>Logger</w:t>
+      </w:r>
+      <w:r>
+        <w:rPr>
+          <w:rFonts w:ascii="Consolas" w:hAnsi="Consolas" w:cs="Consolas"/>
+          <w:color w:val="000000"/>
+          <w:sz w:val="19"/>
+          <w:szCs w:val="19"/>
+          <w:lang w:val="sq-AL"/>
+        </w:rPr>
+        <w:t>.</w:t>
+      </w:r>
+      <w:r>
+        <w:rPr>
+          <w:rFonts w:ascii="Consolas" w:hAnsi="Consolas" w:cs="Consolas"/>
+          <w:color w:val="008B8B"/>
+          <w:sz w:val="19"/>
+          <w:szCs w:val="19"/>
+          <w:lang w:val="sq-AL"/>
+        </w:rPr>
+        <w:t>Log</w:t>
+      </w:r>
+      <w:r>
+        <w:rPr>
+          <w:rFonts w:ascii="Consolas" w:hAnsi="Consolas" w:cs="Consolas"/>
+          <w:color w:val="000000"/>
+          <w:sz w:val="19"/>
+          <w:szCs w:val="19"/>
+          <w:lang w:val="sq-AL"/>
+        </w:rPr>
+        <w:t>(</w:t>
+      </w:r>
+      <w:r>
+        <w:rPr>
+          <w:rFonts w:ascii="Consolas" w:hAnsi="Consolas" w:cs="Consolas"/>
+          <w:color w:val="A31515"/>
+          <w:sz w:val="19"/>
+          <w:szCs w:val="19"/>
+          <w:lang w:val="sq-AL"/>
+        </w:rPr>
+        <w:t>"Found config file '</w:t>
+      </w:r>
+      <w:r>
+        <w:rPr>
+          <w:rFonts w:ascii="Consolas" w:hAnsi="Consolas" w:cs="Consolas"/>
+          <w:color w:val="3CB371"/>
+          <w:sz w:val="19"/>
+          <w:szCs w:val="19"/>
+          <w:lang w:val="sq-AL"/>
+        </w:rPr>
+        <w:t>{0}</w:t>
+      </w:r>
+      <w:r>
+        <w:rPr>
+          <w:rFonts w:ascii="Consolas" w:hAnsi="Consolas" w:cs="Consolas"/>
+          <w:color w:val="A31515"/>
+          <w:sz w:val="19"/>
+          <w:szCs w:val="19"/>
+          <w:lang w:val="sq-AL"/>
+        </w:rPr>
+        <w:t>'. Loading..."</w:t>
+      </w:r>
+      <w:r>
+        <w:rPr>
+          <w:rFonts w:ascii="Consolas" w:hAnsi="Consolas" w:cs="Consolas"/>
+          <w:color w:val="000000"/>
+          <w:sz w:val="19"/>
+          <w:szCs w:val="19"/>
+          <w:lang w:val="sq-AL"/>
+        </w:rPr>
+        <w:t>, fileName);</w:t>
+      </w:r>
+      <w:r>
+        <w:rPr>
+          <w:rFonts w:ascii="Consolas" w:hAnsi="Consolas" w:cs="Consolas"/>
+          <w:color w:val="000000"/>
+          <w:sz w:val="19"/>
+          <w:szCs w:val="19"/>
+          <w:lang w:val="sq-AL"/>
+        </w:rPr>
+        <w:br/>
       </w:r>
       <w:r>
         <w:rPr>
@@ -9207,17 +11693,67 @@
           <w:szCs w:val="19"/>
           <w:lang w:val="sq-AL"/>
         </w:rPr>
-        <w:t>IEvent</w:t>
-      </w:r>
-      <w:r>
-        <w:rPr>
-          <w:rFonts w:ascii="Consolas" w:hAnsi="Consolas" w:cs="Consolas"/>
-          <w:color w:val="000000"/>
-          <w:sz w:val="19"/>
-          <w:szCs w:val="19"/>
-          <w:lang w:val="sq-AL"/>
-        </w:rPr>
-        <w:t xml:space="preserve">, </w:t>
+        <w:t xml:space="preserve">  CoreApi</w:t>
+      </w:r>
+      <w:r>
+        <w:rPr>
+          <w:rFonts w:ascii="Consolas" w:hAnsi="Consolas" w:cs="Consolas"/>
+          <w:color w:val="000000"/>
+          <w:sz w:val="19"/>
+          <w:szCs w:val="19"/>
+          <w:lang w:val="sq-AL"/>
+        </w:rPr>
+        <w:t>.</w:t>
+      </w:r>
+      <w:r>
+        <w:rPr>
+          <w:rFonts w:ascii="Consolas" w:hAnsi="Consolas" w:cs="Consolas"/>
+          <w:color w:val="800080"/>
+          <w:sz w:val="19"/>
+          <w:szCs w:val="19"/>
+          <w:lang w:val="sq-AL"/>
+        </w:rPr>
+        <w:t>Logger</w:t>
+      </w:r>
+      <w:r>
+        <w:rPr>
+          <w:rFonts w:ascii="Consolas" w:hAnsi="Consolas" w:cs="Consolas"/>
+          <w:color w:val="000000"/>
+          <w:sz w:val="19"/>
+          <w:szCs w:val="19"/>
+          <w:lang w:val="sq-AL"/>
+        </w:rPr>
+        <w:t>.</w:t>
+      </w:r>
+      <w:r>
+        <w:rPr>
+          <w:rFonts w:ascii="Consolas" w:hAnsi="Consolas" w:cs="Consolas"/>
+          <w:color w:val="008B8B"/>
+          <w:sz w:val="19"/>
+          <w:szCs w:val="19"/>
+          <w:lang w:val="sq-AL"/>
+        </w:rPr>
+        <w:t>Error</w:t>
+      </w:r>
+      <w:r>
+        <w:rPr>
+          <w:rFonts w:ascii="Consolas" w:hAnsi="Consolas" w:cs="Consolas"/>
+          <w:color w:val="000000"/>
+          <w:sz w:val="19"/>
+          <w:szCs w:val="19"/>
+          <w:lang w:val="sq-AL"/>
+        </w:rPr>
+        <w:t>(e);</w:t>
+      </w:r>
+      <w:r>
+        <w:rPr>
+          <w:rFonts w:ascii="Consolas" w:hAnsi="Consolas" w:cs="Consolas"/>
+          <w:color w:val="000000"/>
+          <w:sz w:val="19"/>
+          <w:szCs w:val="19"/>
+          <w:lang w:val="sq-AL"/>
+        </w:rPr>
+        <w:br/>
       </w:r>
       <w:r>
         <w:rPr>
@@ -9227,1985 +11763,241 @@
           <w:szCs w:val="19"/>
           <w:lang w:val="sq-AL"/>
         </w:rPr>
-        <w:t>IEvent</w:t>
-      </w:r>
-      <w:r>
-        <w:rPr>
-          <w:rFonts w:ascii="Consolas" w:hAnsi="Consolas" w:cs="Consolas"/>
-          <w:color w:val="000000"/>
-          <w:sz w:val="19"/>
-          <w:szCs w:val="19"/>
-          <w:lang w:val="sq-AL"/>
-        </w:rPr>
-        <w:t>&lt;</w:t>
-      </w:r>
-      <w:r>
-        <w:rPr>
-          <w:rFonts w:ascii="Consolas" w:hAnsi="Consolas" w:cs="Consolas"/>
-          <w:color w:val="00008B"/>
-          <w:sz w:val="19"/>
-          <w:szCs w:val="19"/>
-          <w:lang w:val="sq-AL"/>
-        </w:rPr>
-        <w:t>OnPing</w:t>
-      </w:r>
-      <w:r>
-        <w:rPr>
-          <w:rFonts w:ascii="Consolas" w:hAnsi="Consolas" w:cs="Consolas"/>
-          <w:color w:val="000000"/>
-          <w:sz w:val="19"/>
-          <w:szCs w:val="19"/>
-          <w:lang w:val="sq-AL"/>
-        </w:rPr>
-        <w:t xml:space="preserve">&gt;, </w:t>
-      </w:r>
-      <w:r>
-        <w:rPr>
-          <w:rFonts w:ascii="Consolas" w:hAnsi="Consolas" w:cs="Consolas"/>
-          <w:color w:val="00008B"/>
-          <w:sz w:val="19"/>
-          <w:szCs w:val="19"/>
-          <w:lang w:val="sq-AL"/>
-        </w:rPr>
-        <w:t>IEvent</w:t>
-      </w:r>
-      <w:r>
-        <w:rPr>
-          <w:rFonts w:ascii="Consolas" w:hAnsi="Consolas" w:cs="Consolas"/>
-          <w:color w:val="000000"/>
-          <w:sz w:val="19"/>
-          <w:szCs w:val="19"/>
-          <w:lang w:val="sq-AL"/>
-        </w:rPr>
-        <w:t>&lt;</w:t>
-      </w:r>
-      <w:r>
-        <w:rPr>
-          <w:rFonts w:ascii="Consolas" w:hAnsi="Consolas" w:cs="Consolas"/>
-          <w:color w:val="00008B"/>
-          <w:sz w:val="19"/>
-          <w:szCs w:val="19"/>
-          <w:lang w:val="sq-AL"/>
-        </w:rPr>
-        <w:t>OnDeviceStatusChanged</w:t>
-      </w:r>
-      <w:r>
-        <w:rPr>
-          <w:rFonts w:ascii="Consolas" w:hAnsi="Consolas" w:cs="Consolas"/>
-          <w:color w:val="000000"/>
-          <w:sz w:val="19"/>
-          <w:szCs w:val="19"/>
-          <w:lang w:val="sq-AL"/>
-        </w:rPr>
-        <w:t>&gt;</w:t>
-      </w:r>
-      <w:r>
-        <w:rPr>
-          <w:rFonts w:ascii="Consolas" w:hAnsi="Consolas" w:cs="Consolas"/>
-          <w:color w:val="000000"/>
+        <w:t xml:space="preserve">  CoreApi</w:t>
+      </w:r>
+      <w:r>
+        <w:rPr>
+          <w:rFonts w:ascii="Consolas" w:hAnsi="Consolas" w:cs="Consolas"/>
+          <w:color w:val="000000"/>
+          <w:sz w:val="19"/>
+          <w:szCs w:val="19"/>
+          <w:lang w:val="sq-AL"/>
+        </w:rPr>
+        <w:t>.</w:t>
+      </w:r>
+      <w:r>
+        <w:rPr>
+          <w:rFonts w:ascii="Consolas" w:hAnsi="Consolas" w:cs="Consolas"/>
+          <w:color w:val="800080"/>
+          <w:sz w:val="19"/>
+          <w:szCs w:val="19"/>
+          <w:lang w:val="sq-AL"/>
+        </w:rPr>
+        <w:t>Logger</w:t>
+      </w:r>
+      <w:r>
+        <w:rPr>
+          <w:rFonts w:ascii="Consolas" w:hAnsi="Consolas" w:cs="Consolas"/>
+          <w:color w:val="000000"/>
+          <w:sz w:val="19"/>
+          <w:szCs w:val="19"/>
+          <w:lang w:val="sq-AL"/>
+        </w:rPr>
+        <w:t>.</w:t>
+      </w:r>
+      <w:r>
+        <w:rPr>
+          <w:rFonts w:ascii="Consolas" w:hAnsi="Consolas" w:cs="Consolas"/>
+          <w:color w:val="008B8B"/>
+          <w:sz w:val="19"/>
+          <w:szCs w:val="19"/>
+          <w:lang w:val="sq-AL"/>
+        </w:rPr>
+        <w:t>Warning</w:t>
+      </w:r>
+      <w:r>
+        <w:rPr>
+          <w:rFonts w:ascii="Consolas" w:hAnsi="Consolas" w:cs="Consolas"/>
+          <w:color w:val="000000"/>
+          <w:sz w:val="19"/>
+          <w:szCs w:val="19"/>
+          <w:lang w:val="sq-AL"/>
+        </w:rPr>
+        <w:t>(</w:t>
+      </w:r>
+      <w:r>
+        <w:rPr>
+          <w:rFonts w:ascii="Consolas" w:hAnsi="Consolas" w:cs="Consolas"/>
+          <w:color w:val="A31515"/>
+          <w:sz w:val="19"/>
+          <w:szCs w:val="19"/>
+          <w:lang w:val="sq-AL"/>
+        </w:rPr>
+        <w:t>"GC has disposed orphan subscriber."</w:t>
+      </w:r>
+      <w:r>
+        <w:rPr>
+          <w:rFonts w:ascii="Consolas" w:hAnsi="Consolas" w:cs="Consolas"/>
+          <w:color w:val="000000"/>
+          <w:sz w:val="19"/>
+          <w:szCs w:val="19"/>
+          <w:lang w:val="sq-AL"/>
+        </w:rPr>
+        <w:t>);</w:t>
+      </w:r>
+      <w:r>
+        <w:rPr>
+          <w:rFonts w:ascii="Consolas" w:hAnsi="Consolas" w:cs="Consolas"/>
+          <w:color w:val="008000"/>
           <w:sz w:val="19"/>
           <w:szCs w:val="19"/>
           <w:lang w:val="sq-AL"/>
         </w:rPr>
         <w:br/>
-        <w:t>{</w:t>
-      </w:r>
-      <w:r>
-        <w:rPr>
-          <w:rFonts w:ascii="Consolas" w:hAnsi="Consolas" w:cs="Consolas"/>
-          <w:color w:val="000000"/>
-          <w:sz w:val="19"/>
-          <w:szCs w:val="19"/>
-          <w:lang w:val="sq-AL"/>
-        </w:rPr>
-        <w:br/>
-      </w:r>
-      <w:r>
-        <w:rPr>
-          <w:rFonts w:ascii="Consolas" w:hAnsi="Consolas" w:cs="Consolas"/>
-          <w:color w:val="000000"/>
-          <w:sz w:val="19"/>
-          <w:szCs w:val="19"/>
-          <w:lang w:val="sq-AL"/>
-        </w:rPr>
-        <w:t xml:space="preserve">    </w:t>
-      </w:r>
-      <w:r>
-        <w:rPr>
-          <w:rFonts w:ascii="Consolas" w:hAnsi="Consolas" w:cs="Consolas"/>
-          <w:color w:val="0000FF"/>
-          <w:sz w:val="19"/>
-          <w:szCs w:val="19"/>
-          <w:lang w:val="sq-AL"/>
-        </w:rPr>
-        <w:t>public</w:t>
-      </w:r>
-      <w:r>
-        <w:rPr>
-          <w:rFonts w:ascii="Consolas" w:hAnsi="Consolas" w:cs="Consolas"/>
-          <w:color w:val="000000"/>
-          <w:sz w:val="19"/>
-          <w:szCs w:val="19"/>
-          <w:lang w:val="sq-AL"/>
-        </w:rPr>
-        <w:t xml:space="preserve"> </w:t>
-      </w:r>
-      <w:r>
-        <w:rPr>
-          <w:rFonts w:ascii="Consolas" w:hAnsi="Consolas" w:cs="Consolas"/>
-          <w:color w:val="00008B"/>
-          <w:sz w:val="19"/>
-          <w:szCs w:val="19"/>
-          <w:lang w:val="sq-AL"/>
-        </w:rPr>
-        <w:t>Subscriber</w:t>
-      </w:r>
-      <w:r>
-        <w:rPr>
-          <w:rFonts w:ascii="Consolas" w:hAnsi="Consolas" w:cs="Consolas"/>
-          <w:color w:val="000000"/>
-          <w:sz w:val="19"/>
-          <w:szCs w:val="19"/>
-          <w:lang w:val="sq-AL"/>
-        </w:rPr>
-        <w:t>()</w:t>
-      </w:r>
-      <w:r>
-        <w:rPr>
-          <w:rFonts w:ascii="Consolas" w:hAnsi="Consolas" w:cs="Consolas"/>
-          <w:color w:val="000000"/>
-          <w:sz w:val="19"/>
-          <w:szCs w:val="19"/>
-          <w:lang w:val="sq-AL"/>
-        </w:rPr>
-        <w:br/>
-        <w:t xml:space="preserve">    {</w:t>
-      </w:r>
-      <w:r>
-        <w:rPr>
-          <w:rFonts w:ascii="Consolas" w:hAnsi="Consolas" w:cs="Consolas"/>
-          <w:color w:val="000000"/>
-          <w:sz w:val="19"/>
-          <w:szCs w:val="19"/>
-          <w:lang w:val="sq-AL"/>
-        </w:rPr>
-        <w:br/>
-        <w:t xml:space="preserve">        </w:t>
-      </w:r>
-      <w:r>
-        <w:rPr>
-          <w:rFonts w:ascii="Consolas" w:hAnsi="Consolas" w:cs="Consolas"/>
-          <w:color w:val="00008B"/>
-          <w:sz w:val="19"/>
-          <w:szCs w:val="19"/>
-          <w:lang w:val="sq-AL"/>
-        </w:rPr>
-        <w:t>CoreApi</w:t>
-      </w:r>
-      <w:r>
-        <w:rPr>
-          <w:rFonts w:ascii="Consolas" w:hAnsi="Consolas" w:cs="Consolas"/>
-          <w:color w:val="000000"/>
-          <w:sz w:val="19"/>
-          <w:szCs w:val="19"/>
-          <w:lang w:val="sq-AL"/>
-        </w:rPr>
-        <w:t>.</w:t>
-      </w:r>
-      <w:r>
-        <w:rPr>
-          <w:rFonts w:ascii="Consolas" w:hAnsi="Consolas" w:cs="Consolas"/>
-          <w:color w:val="800080"/>
-          <w:sz w:val="19"/>
-          <w:szCs w:val="19"/>
-          <w:lang w:val="sq-AL"/>
-        </w:rPr>
-        <w:t>EventManager</w:t>
-      </w:r>
-      <w:r>
-        <w:rPr>
-          <w:rFonts w:ascii="Consolas" w:hAnsi="Consolas" w:cs="Consolas"/>
-          <w:color w:val="000000"/>
-          <w:sz w:val="19"/>
-          <w:szCs w:val="19"/>
-          <w:lang w:val="sq-AL"/>
-        </w:rPr>
-        <w:t>.</w:t>
-      </w:r>
-      <w:r>
-        <w:rPr>
-          <w:rFonts w:ascii="Consolas" w:hAnsi="Consolas" w:cs="Consolas"/>
-          <w:color w:val="008B8B"/>
-          <w:sz w:val="19"/>
-          <w:szCs w:val="19"/>
-          <w:lang w:val="sq-AL"/>
-        </w:rPr>
-        <w:t>Subscribe</w:t>
-      </w:r>
-      <w:r>
-        <w:rPr>
-          <w:rFonts w:ascii="Consolas" w:hAnsi="Consolas" w:cs="Consolas"/>
-          <w:color w:val="000000"/>
-          <w:sz w:val="19"/>
-          <w:szCs w:val="19"/>
-          <w:lang w:val="sq-AL"/>
-        </w:rPr>
-        <w:t>(</w:t>
-      </w:r>
-      <w:r>
-        <w:rPr>
-          <w:rFonts w:ascii="Consolas" w:hAnsi="Consolas" w:cs="Consolas"/>
-          <w:color w:val="0000FF"/>
-          <w:sz w:val="19"/>
-          <w:szCs w:val="19"/>
-          <w:lang w:val="sq-AL"/>
-        </w:rPr>
-        <w:t>this</w:t>
-      </w:r>
-      <w:r>
-        <w:rPr>
-          <w:rFonts w:ascii="Consolas" w:hAnsi="Consolas" w:cs="Consolas"/>
-          <w:color w:val="000000"/>
-          <w:sz w:val="19"/>
-          <w:szCs w:val="19"/>
-          <w:lang w:val="sq-AL"/>
-        </w:rPr>
-        <w:t>);</w:t>
-      </w:r>
-      <w:r>
-        <w:rPr>
-          <w:rFonts w:ascii="Consolas" w:hAnsi="Consolas" w:cs="Consolas"/>
-          <w:color w:val="000000"/>
-          <w:sz w:val="19"/>
-          <w:szCs w:val="19"/>
-          <w:lang w:val="sq-AL"/>
-        </w:rPr>
-        <w:br/>
-        <w:t xml:space="preserve">    }</w:t>
-      </w:r>
-      <w:r>
-        <w:rPr>
-          <w:rFonts w:ascii="Consolas" w:hAnsi="Consolas" w:cs="Consolas"/>
-          <w:color w:val="000000"/>
-          <w:sz w:val="19"/>
-          <w:szCs w:val="19"/>
-          <w:lang w:val="sq-AL"/>
-        </w:rPr>
-        <w:br/>
-      </w:r>
-      <w:r>
-        <w:rPr>
-          <w:rFonts w:ascii="Consolas" w:hAnsi="Consolas" w:cs="Consolas"/>
-          <w:color w:val="000000"/>
-          <w:sz w:val="19"/>
-          <w:szCs w:val="19"/>
-          <w:lang w:val="sq-AL"/>
-        </w:rPr>
-        <w:br/>
-      </w:r>
-      <w:r>
-        <w:rPr>
-          <w:rFonts w:ascii="Consolas" w:hAnsi="Consolas" w:cs="Consolas"/>
-          <w:color w:val="000000"/>
-          <w:sz w:val="19"/>
-          <w:szCs w:val="19"/>
-          <w:lang w:val="sq-AL"/>
-        </w:rPr>
-        <w:t xml:space="preserve">    </w:t>
-      </w:r>
-      <w:r>
-        <w:rPr>
-          <w:rFonts w:ascii="Consolas" w:hAnsi="Consolas" w:cs="Consolas"/>
-          <w:color w:val="0000FF"/>
-          <w:sz w:val="19"/>
-          <w:szCs w:val="19"/>
-          <w:lang w:val="sq-AL"/>
-        </w:rPr>
-        <w:t>public</w:t>
-      </w:r>
-      <w:r>
-        <w:rPr>
-          <w:rFonts w:ascii="Consolas" w:hAnsi="Consolas" w:cs="Consolas"/>
-          <w:color w:val="000000"/>
-          <w:sz w:val="19"/>
-          <w:szCs w:val="19"/>
-          <w:lang w:val="sq-AL"/>
-        </w:rPr>
-        <w:t xml:space="preserve"> </w:t>
-      </w:r>
-      <w:r>
-        <w:rPr>
-          <w:rFonts w:ascii="Consolas" w:hAnsi="Consolas" w:cs="Consolas"/>
-          <w:color w:val="0000FF"/>
-          <w:sz w:val="19"/>
-          <w:szCs w:val="19"/>
-          <w:lang w:val="sq-AL"/>
-        </w:rPr>
-        <w:t>void</w:t>
-      </w:r>
-      <w:r>
-        <w:rPr>
-          <w:rFonts w:ascii="Consolas" w:hAnsi="Consolas" w:cs="Consolas"/>
-          <w:color w:val="000000"/>
-          <w:sz w:val="19"/>
-          <w:szCs w:val="19"/>
-          <w:lang w:val="sq-AL"/>
-        </w:rPr>
-        <w:t xml:space="preserve"> </w:t>
-      </w:r>
-      <w:r>
-        <w:rPr>
-          <w:rFonts w:ascii="Consolas" w:hAnsi="Consolas" w:cs="Consolas"/>
-          <w:color w:val="008B8B"/>
-          <w:sz w:val="19"/>
-          <w:szCs w:val="19"/>
-          <w:lang w:val="sq-AL"/>
-        </w:rPr>
-        <w:t>HandleEvent</w:t>
-      </w:r>
-      <w:r>
-        <w:rPr>
-          <w:rFonts w:ascii="Consolas" w:hAnsi="Consolas" w:cs="Consolas"/>
-          <w:color w:val="000000"/>
-          <w:sz w:val="19"/>
-          <w:szCs w:val="19"/>
-          <w:lang w:val="sq-AL"/>
-        </w:rPr>
-        <w:t>(</w:t>
-      </w:r>
-      <w:r>
-        <w:rPr>
-          <w:rFonts w:ascii="Consolas" w:hAnsi="Consolas" w:cs="Consolas"/>
-          <w:color w:val="0000FF"/>
-          <w:sz w:val="19"/>
-          <w:szCs w:val="19"/>
-          <w:lang w:val="sq-AL"/>
-        </w:rPr>
-        <w:t>object</w:t>
-      </w:r>
-      <w:r>
-        <w:rPr>
-          <w:rFonts w:ascii="Consolas" w:hAnsi="Consolas" w:cs="Consolas"/>
-          <w:color w:val="000000"/>
-          <w:sz w:val="19"/>
-          <w:szCs w:val="19"/>
-          <w:lang w:val="sq-AL"/>
-        </w:rPr>
-        <w:t xml:space="preserve"> e)</w:t>
-      </w:r>
-      <w:r>
-        <w:rPr>
-          <w:rFonts w:ascii="Consolas" w:hAnsi="Consolas" w:cs="Consolas"/>
-          <w:color w:val="000000"/>
-          <w:sz w:val="19"/>
-          <w:szCs w:val="19"/>
-          <w:lang w:val="sq-AL"/>
-        </w:rPr>
-        <w:br/>
-        <w:t xml:space="preserve">    {</w:t>
-      </w:r>
-      <w:r>
-        <w:rPr>
-          <w:rFonts w:ascii="Consolas" w:hAnsi="Consolas" w:cs="Consolas"/>
-          <w:color w:val="000000"/>
-          <w:sz w:val="19"/>
-          <w:szCs w:val="19"/>
-          <w:lang w:val="sq-AL"/>
-        </w:rPr>
-        <w:br/>
-        <w:t xml:space="preserve">       </w:t>
-      </w:r>
-      <w:r>
-        <w:rPr>
-          <w:rFonts w:ascii="Consolas" w:hAnsi="Consolas" w:cs="Consolas"/>
-          <w:color w:val="00008B"/>
-          <w:sz w:val="19"/>
-          <w:szCs w:val="19"/>
-          <w:lang w:val="sq-AL"/>
-        </w:rPr>
-        <w:t>Console</w:t>
-      </w:r>
-      <w:r>
-        <w:rPr>
-          <w:rFonts w:ascii="Consolas" w:hAnsi="Consolas" w:cs="Consolas"/>
-          <w:color w:val="000000"/>
-          <w:sz w:val="19"/>
-          <w:szCs w:val="19"/>
-          <w:lang w:val="sq-AL"/>
-        </w:rPr>
-        <w:t>.</w:t>
-      </w:r>
-      <w:r>
-        <w:rPr>
-          <w:rFonts w:ascii="Consolas" w:hAnsi="Consolas" w:cs="Consolas"/>
-          <w:color w:val="008B8B"/>
-          <w:sz w:val="19"/>
-          <w:szCs w:val="19"/>
-          <w:lang w:val="sq-AL"/>
-        </w:rPr>
-        <w:t>WriteLine</w:t>
-      </w:r>
-      <w:r>
-        <w:rPr>
-          <w:rFonts w:ascii="Consolas" w:hAnsi="Consolas" w:cs="Consolas"/>
-          <w:color w:val="000000"/>
-          <w:sz w:val="19"/>
-          <w:szCs w:val="19"/>
-          <w:lang w:val="sq-AL"/>
-        </w:rPr>
-        <w:t>(</w:t>
-      </w:r>
-      <w:r>
-        <w:rPr>
-          <w:rFonts w:ascii="Consolas" w:hAnsi="Consolas" w:cs="Consolas"/>
-          <w:color w:val="A31515"/>
-          <w:sz w:val="19"/>
-          <w:szCs w:val="19"/>
-          <w:lang w:val="sq-AL"/>
-        </w:rPr>
-        <w:t>"1. IEvent: "</w:t>
-      </w:r>
-      <w:r>
-        <w:rPr>
-          <w:rFonts w:ascii="Consolas" w:hAnsi="Consolas" w:cs="Consolas"/>
-          <w:color w:val="000000"/>
-          <w:sz w:val="19"/>
-          <w:szCs w:val="19"/>
-          <w:lang w:val="sq-AL"/>
-        </w:rPr>
-        <w:t xml:space="preserve"> + e.</w:t>
-      </w:r>
-      <w:r>
-        <w:rPr>
-          <w:rFonts w:ascii="Consolas" w:hAnsi="Consolas" w:cs="Consolas"/>
-          <w:color w:val="008B8B"/>
-          <w:sz w:val="19"/>
-          <w:szCs w:val="19"/>
-          <w:lang w:val="sq-AL"/>
-        </w:rPr>
-        <w:t>GetType</w:t>
-      </w:r>
-      <w:r>
-        <w:rPr>
-          <w:rFonts w:ascii="Consolas" w:hAnsi="Consolas" w:cs="Consolas"/>
-          <w:color w:val="000000"/>
-          <w:sz w:val="19"/>
-          <w:szCs w:val="19"/>
-          <w:lang w:val="sq-AL"/>
-        </w:rPr>
-        <w:t>().</w:t>
-      </w:r>
-      <w:r>
-        <w:rPr>
-          <w:rFonts w:ascii="Consolas" w:hAnsi="Consolas" w:cs="Consolas"/>
-          <w:color w:val="800080"/>
-          <w:sz w:val="19"/>
-          <w:szCs w:val="19"/>
-          <w:lang w:val="sq-AL"/>
-        </w:rPr>
-        <w:t>FullName</w:t>
-      </w:r>
-      <w:r>
-        <w:rPr>
-          <w:rFonts w:ascii="Consolas" w:hAnsi="Consolas" w:cs="Consolas"/>
-          <w:color w:val="000000"/>
-          <w:sz w:val="19"/>
-          <w:szCs w:val="19"/>
-          <w:lang w:val="sq-AL"/>
-        </w:rPr>
-        <w:t>));</w:t>
-      </w:r>
-      <w:r>
-        <w:rPr>
-          <w:rFonts w:ascii="Consolas" w:hAnsi="Consolas" w:cs="Consolas"/>
-          <w:color w:val="000000"/>
-          <w:sz w:val="19"/>
-          <w:szCs w:val="19"/>
-          <w:lang w:val="sq-AL"/>
-        </w:rPr>
-        <w:br/>
-        <w:t xml:space="preserve">    }</w:t>
-      </w:r>
-      <w:r>
-        <w:rPr>
-          <w:rFonts w:ascii="Consolas" w:hAnsi="Consolas" w:cs="Consolas"/>
-          <w:color w:val="000000"/>
-          <w:sz w:val="19"/>
-          <w:szCs w:val="19"/>
-          <w:lang w:val="sq-AL"/>
-        </w:rPr>
-        <w:br/>
-      </w:r>
-      <w:r>
-        <w:rPr>
-          <w:rFonts w:ascii="Consolas" w:hAnsi="Consolas" w:cs="Consolas"/>
-          <w:color w:val="000000"/>
-          <w:sz w:val="19"/>
-          <w:szCs w:val="19"/>
-          <w:lang w:val="sq-AL"/>
-        </w:rPr>
-        <w:br/>
-        <w:t xml:space="preserve">    </w:t>
-      </w:r>
-      <w:r>
-        <w:rPr>
-          <w:rFonts w:ascii="Consolas" w:hAnsi="Consolas" w:cs="Consolas"/>
-          <w:color w:val="0000FF"/>
-          <w:sz w:val="19"/>
-          <w:szCs w:val="19"/>
-          <w:lang w:val="sq-AL"/>
-        </w:rPr>
-        <w:t>public</w:t>
-      </w:r>
-      <w:r>
-        <w:rPr>
-          <w:rFonts w:ascii="Consolas" w:hAnsi="Consolas" w:cs="Consolas"/>
-          <w:color w:val="000000"/>
-          <w:sz w:val="19"/>
-          <w:szCs w:val="19"/>
-          <w:lang w:val="sq-AL"/>
-        </w:rPr>
-        <w:t xml:space="preserve"> </w:t>
-      </w:r>
-      <w:r>
-        <w:rPr>
-          <w:rFonts w:ascii="Consolas" w:hAnsi="Consolas" w:cs="Consolas"/>
-          <w:color w:val="0000FF"/>
-          <w:sz w:val="19"/>
-          <w:szCs w:val="19"/>
-          <w:lang w:val="sq-AL"/>
-        </w:rPr>
-        <w:t>void</w:t>
-      </w:r>
-      <w:r>
-        <w:rPr>
-          <w:rFonts w:ascii="Consolas" w:hAnsi="Consolas" w:cs="Consolas"/>
-          <w:color w:val="000000"/>
-          <w:sz w:val="19"/>
-          <w:szCs w:val="19"/>
-          <w:lang w:val="sq-AL"/>
-        </w:rPr>
-        <w:t xml:space="preserve"> </w:t>
-      </w:r>
-      <w:r>
-        <w:rPr>
-          <w:rFonts w:ascii="Consolas" w:hAnsi="Consolas" w:cs="Consolas"/>
-          <w:color w:val="008B8B"/>
-          <w:sz w:val="19"/>
-          <w:szCs w:val="19"/>
-          <w:lang w:val="sq-AL"/>
-        </w:rPr>
-        <w:t>HandleEvent</w:t>
-      </w:r>
-      <w:r>
-        <w:rPr>
-          <w:rFonts w:ascii="Consolas" w:hAnsi="Consolas" w:cs="Consolas"/>
-          <w:color w:val="000000"/>
-          <w:sz w:val="19"/>
-          <w:szCs w:val="19"/>
-          <w:lang w:val="sq-AL"/>
-        </w:rPr>
-        <w:t>(</w:t>
-      </w:r>
-      <w:r>
-        <w:rPr>
-          <w:rFonts w:ascii="Consolas" w:hAnsi="Consolas" w:cs="Consolas"/>
-          <w:color w:val="00008B"/>
-          <w:sz w:val="19"/>
-          <w:szCs w:val="19"/>
-          <w:lang w:val="sq-AL"/>
-        </w:rPr>
-        <w:t>OnPing</w:t>
-      </w:r>
-      <w:r>
-        <w:rPr>
-          <w:rFonts w:ascii="Consolas" w:hAnsi="Consolas" w:cs="Consolas"/>
-          <w:color w:val="000000"/>
-          <w:sz w:val="19"/>
-          <w:szCs w:val="19"/>
-          <w:lang w:val="sq-AL"/>
-        </w:rPr>
-        <w:t xml:space="preserve"> e)</w:t>
-      </w:r>
-      <w:r>
-        <w:rPr>
-          <w:rFonts w:ascii="Consolas" w:hAnsi="Consolas" w:cs="Consolas"/>
-          <w:color w:val="000000"/>
-          <w:sz w:val="19"/>
-          <w:szCs w:val="19"/>
-          <w:lang w:val="sq-AL"/>
-        </w:rPr>
-        <w:br/>
-        <w:t xml:space="preserve">    {</w:t>
-      </w:r>
-      <w:r>
-        <w:rPr>
-          <w:rFonts w:ascii="Consolas" w:hAnsi="Consolas" w:cs="Consolas"/>
-          <w:color w:val="000000"/>
-          <w:sz w:val="19"/>
-          <w:szCs w:val="19"/>
-          <w:lang w:val="sq-AL"/>
-        </w:rPr>
-        <w:br/>
-        <w:t xml:space="preserve">        </w:t>
-      </w:r>
-      <w:r>
-        <w:rPr>
-          <w:rFonts w:ascii="Consolas" w:hAnsi="Consolas" w:cs="Consolas"/>
-          <w:color w:val="00008B"/>
-          <w:sz w:val="19"/>
-          <w:szCs w:val="19"/>
-          <w:lang w:val="sq-AL"/>
-        </w:rPr>
-        <w:t>Console</w:t>
-      </w:r>
-      <w:r>
-        <w:rPr>
-          <w:rFonts w:ascii="Consolas" w:hAnsi="Consolas" w:cs="Consolas"/>
-          <w:color w:val="000000"/>
-          <w:sz w:val="19"/>
-          <w:szCs w:val="19"/>
-          <w:lang w:val="sq-AL"/>
-        </w:rPr>
-        <w:t>.</w:t>
-      </w:r>
-      <w:r>
-        <w:rPr>
-          <w:rFonts w:ascii="Consolas" w:hAnsi="Consolas" w:cs="Consolas"/>
-          <w:color w:val="008B8B"/>
-          <w:sz w:val="19"/>
-          <w:szCs w:val="19"/>
-          <w:lang w:val="sq-AL"/>
-        </w:rPr>
-        <w:t>WriteLine</w:t>
-      </w:r>
-      <w:r>
-        <w:rPr>
-          <w:rFonts w:ascii="Consolas" w:hAnsi="Consolas" w:cs="Consolas"/>
-          <w:color w:val="000000"/>
-          <w:sz w:val="19"/>
-          <w:szCs w:val="19"/>
-          <w:lang w:val="sq-AL"/>
-        </w:rPr>
-        <w:t>(</w:t>
-      </w:r>
-      <w:r>
-        <w:rPr>
-          <w:rFonts w:ascii="Consolas" w:hAnsi="Consolas" w:cs="Consolas"/>
-          <w:color w:val="A31515"/>
-          <w:sz w:val="19"/>
-          <w:szCs w:val="19"/>
-          <w:lang w:val="sq-AL"/>
-        </w:rPr>
-        <w:t>"2. OnPing: "</w:t>
-      </w:r>
-      <w:r>
-        <w:rPr>
-          <w:rFonts w:ascii="Consolas" w:hAnsi="Consolas" w:cs="Consolas"/>
-          <w:color w:val="000000"/>
-          <w:sz w:val="19"/>
-          <w:szCs w:val="19"/>
-          <w:lang w:val="sq-AL"/>
-        </w:rPr>
-        <w:t xml:space="preserve"> + e.</w:t>
-      </w:r>
-      <w:r>
-        <w:rPr>
-          <w:rFonts w:ascii="Consolas" w:hAnsi="Consolas" w:cs="Consolas"/>
-          <w:color w:val="800080"/>
-          <w:sz w:val="19"/>
-          <w:szCs w:val="19"/>
-          <w:lang w:val="sq-AL"/>
-        </w:rPr>
-        <w:t>Content</w:t>
-      </w:r>
-      <w:r>
-        <w:rPr>
-          <w:rFonts w:ascii="Consolas" w:hAnsi="Consolas" w:cs="Consolas"/>
-          <w:color w:val="000000"/>
-          <w:sz w:val="19"/>
-          <w:szCs w:val="19"/>
-          <w:lang w:val="sq-AL"/>
-        </w:rPr>
-        <w:t>));</w:t>
-      </w:r>
-      <w:r>
-        <w:rPr>
-          <w:rFonts w:ascii="Consolas" w:hAnsi="Consolas" w:cs="Consolas"/>
-          <w:color w:val="000000"/>
-          <w:sz w:val="19"/>
-          <w:szCs w:val="19"/>
-          <w:lang w:val="sq-AL"/>
-        </w:rPr>
-        <w:br/>
-        <w:t xml:space="preserve">    }</w:t>
-      </w:r>
-      <w:r>
-        <w:rPr>
-          <w:rFonts w:ascii="Consolas" w:hAnsi="Consolas" w:cs="Consolas"/>
-          <w:color w:val="000000"/>
-          <w:sz w:val="19"/>
-          <w:szCs w:val="19"/>
-          <w:lang w:val="sq-AL"/>
-        </w:rPr>
-        <w:br/>
-      </w:r>
-      <w:r>
-        <w:rPr>
-          <w:rFonts w:ascii="Consolas" w:hAnsi="Consolas" w:cs="Consolas"/>
-          <w:color w:val="000000"/>
-          <w:sz w:val="19"/>
-          <w:szCs w:val="19"/>
-          <w:lang w:val="sq-AL"/>
-        </w:rPr>
-        <w:br/>
-        <w:t xml:space="preserve">    </w:t>
-      </w:r>
-      <w:r>
-        <w:rPr>
-          <w:rFonts w:ascii="Consolas" w:hAnsi="Consolas" w:cs="Consolas"/>
-          <w:color w:val="0000FF"/>
-          <w:sz w:val="19"/>
-          <w:szCs w:val="19"/>
-          <w:lang w:val="sq-AL"/>
-        </w:rPr>
-        <w:t>public</w:t>
-      </w:r>
-      <w:r>
-        <w:rPr>
-          <w:rFonts w:ascii="Consolas" w:hAnsi="Consolas" w:cs="Consolas"/>
-          <w:color w:val="000000"/>
-          <w:sz w:val="19"/>
-          <w:szCs w:val="19"/>
-          <w:lang w:val="sq-AL"/>
-        </w:rPr>
-        <w:t xml:space="preserve"> </w:t>
-      </w:r>
-      <w:r>
-        <w:rPr>
-          <w:rFonts w:ascii="Consolas" w:hAnsi="Consolas" w:cs="Consolas"/>
-          <w:color w:val="0000FF"/>
-          <w:sz w:val="19"/>
-          <w:szCs w:val="19"/>
-          <w:lang w:val="sq-AL"/>
-        </w:rPr>
-        <w:t>void</w:t>
-      </w:r>
-      <w:r>
-        <w:rPr>
-          <w:rFonts w:ascii="Consolas" w:hAnsi="Consolas" w:cs="Consolas"/>
-          <w:color w:val="000000"/>
-          <w:sz w:val="19"/>
-          <w:szCs w:val="19"/>
-          <w:lang w:val="sq-AL"/>
-        </w:rPr>
-        <w:t xml:space="preserve"> </w:t>
-      </w:r>
-      <w:r>
-        <w:rPr>
-          <w:rFonts w:ascii="Consolas" w:hAnsi="Consolas" w:cs="Consolas"/>
-          <w:color w:val="008B8B"/>
-          <w:sz w:val="19"/>
-          <w:szCs w:val="19"/>
-          <w:lang w:val="sq-AL"/>
-        </w:rPr>
-        <w:t>HandleEvent</w:t>
-      </w:r>
-      <w:r>
-        <w:rPr>
-          <w:rFonts w:ascii="Consolas" w:hAnsi="Consolas" w:cs="Consolas"/>
-          <w:color w:val="000000"/>
-          <w:sz w:val="19"/>
-          <w:szCs w:val="19"/>
-          <w:lang w:val="sq-AL"/>
-        </w:rPr>
-        <w:t>(</w:t>
-      </w:r>
-      <w:r>
-        <w:rPr>
-          <w:rFonts w:ascii="Consolas" w:hAnsi="Consolas" w:cs="Consolas"/>
-          <w:color w:val="00008B"/>
-          <w:sz w:val="19"/>
-          <w:szCs w:val="19"/>
-          <w:lang w:val="sq-AL"/>
-        </w:rPr>
-        <w:t>OnDeviceStatusChanged</w:t>
-      </w:r>
-      <w:r>
-        <w:rPr>
-          <w:rFonts w:ascii="Consolas" w:hAnsi="Consolas" w:cs="Consolas"/>
-          <w:color w:val="000000"/>
-          <w:sz w:val="19"/>
-          <w:szCs w:val="19"/>
-          <w:lang w:val="sq-AL"/>
-        </w:rPr>
-        <w:t xml:space="preserve"> e)</w:t>
-      </w:r>
-      <w:r>
-        <w:rPr>
-          <w:rFonts w:ascii="Consolas" w:hAnsi="Consolas" w:cs="Consolas"/>
-          <w:color w:val="000000"/>
-          <w:sz w:val="19"/>
-          <w:szCs w:val="19"/>
-          <w:lang w:val="sq-AL"/>
-        </w:rPr>
-        <w:br/>
-        <w:t xml:space="preserve">    {</w:t>
-      </w:r>
-      <w:r>
-        <w:rPr>
-          <w:rFonts w:ascii="Consolas" w:hAnsi="Consolas" w:cs="Consolas"/>
-          <w:color w:val="000000"/>
-          <w:sz w:val="19"/>
-          <w:szCs w:val="19"/>
-          <w:lang w:val="sq-AL"/>
-        </w:rPr>
-        <w:br/>
-        <w:t xml:space="preserve">        </w:t>
-      </w:r>
-      <w:r>
-        <w:rPr>
-          <w:rFonts w:ascii="Consolas" w:hAnsi="Consolas" w:cs="Consolas"/>
-          <w:color w:val="00008B"/>
-          <w:sz w:val="19"/>
-          <w:szCs w:val="19"/>
-          <w:lang w:val="sq-AL"/>
-        </w:rPr>
-        <w:t>Console</w:t>
-      </w:r>
-      <w:r>
-        <w:rPr>
-          <w:rFonts w:ascii="Consolas" w:hAnsi="Consolas" w:cs="Consolas"/>
-          <w:color w:val="000000"/>
-          <w:sz w:val="19"/>
-          <w:szCs w:val="19"/>
-          <w:lang w:val="sq-AL"/>
-        </w:rPr>
-        <w:t>.</w:t>
-      </w:r>
-      <w:r>
-        <w:rPr>
-          <w:rFonts w:ascii="Consolas" w:hAnsi="Consolas" w:cs="Consolas"/>
-          <w:color w:val="008B8B"/>
-          <w:sz w:val="19"/>
-          <w:szCs w:val="19"/>
-          <w:lang w:val="sq-AL"/>
-        </w:rPr>
-        <w:t>WriteLine</w:t>
-      </w:r>
-      <w:r>
-        <w:rPr>
-          <w:rFonts w:ascii="Consolas" w:hAnsi="Consolas" w:cs="Consolas"/>
-          <w:color w:val="000000"/>
-          <w:sz w:val="19"/>
-          <w:szCs w:val="19"/>
-          <w:lang w:val="sq-AL"/>
-        </w:rPr>
-        <w:t>(</w:t>
-      </w:r>
-      <w:r>
-        <w:rPr>
-          <w:rFonts w:ascii="Consolas" w:hAnsi="Consolas" w:cs="Consolas"/>
-          <w:color w:val="A31515"/>
-          <w:sz w:val="19"/>
-          <w:szCs w:val="19"/>
-          <w:lang w:val="sq-AL"/>
-        </w:rPr>
-        <w:t>"</w:t>
-      </w:r>
-      <w:r>
-        <w:rPr>
-          <w:rFonts w:ascii="Consolas" w:hAnsi="Consolas" w:cs="Consolas"/>
-          <w:color w:val="A31515"/>
-          <w:sz w:val="19"/>
-          <w:szCs w:val="19"/>
-          <w:lang w:val="sq-AL"/>
-        </w:rPr>
-        <w:t>3</w:t>
-      </w:r>
-      <w:r>
-        <w:rPr>
-          <w:rFonts w:ascii="Consolas" w:hAnsi="Consolas" w:cs="Consolas"/>
-          <w:color w:val="A31515"/>
-          <w:sz w:val="19"/>
-          <w:szCs w:val="19"/>
-          <w:lang w:val="sq-AL"/>
-        </w:rPr>
-        <w:t xml:space="preserve">. OnDeviceStatusaChanged: </w:t>
-      </w:r>
-      <w:r>
-        <w:rPr>
-          <w:rFonts w:ascii="Consolas" w:hAnsi="Consolas" w:cs="Consolas"/>
-          <w:color w:val="3CB371"/>
-          <w:sz w:val="19"/>
-          <w:szCs w:val="19"/>
-          <w:lang w:val="sq-AL"/>
-        </w:rPr>
-        <w:t>{0}</w:t>
-      </w:r>
-      <w:r>
-        <w:rPr>
-          <w:rFonts w:ascii="Consolas" w:hAnsi="Consolas" w:cs="Consolas"/>
-          <w:color w:val="A31515"/>
-          <w:sz w:val="19"/>
-          <w:szCs w:val="19"/>
-          <w:lang w:val="sq-AL"/>
-        </w:rPr>
-        <w:t>"</w:t>
-      </w:r>
-      <w:r>
-        <w:rPr>
-          <w:rFonts w:ascii="Consolas" w:hAnsi="Consolas" w:cs="Consolas"/>
-          <w:color w:val="000000"/>
-          <w:sz w:val="19"/>
-          <w:szCs w:val="19"/>
-          <w:lang w:val="sq-AL"/>
-        </w:rPr>
-        <w:t>.</w:t>
-      </w:r>
-      <w:r>
-        <w:rPr>
-          <w:rFonts w:ascii="Consolas" w:hAnsi="Consolas" w:cs="Consolas"/>
-          <w:color w:val="008B8B"/>
-          <w:sz w:val="19"/>
-          <w:szCs w:val="19"/>
-          <w:lang w:val="sq-AL"/>
-        </w:rPr>
-        <w:t>Fmt</w:t>
-      </w:r>
-      <w:r>
-        <w:rPr>
-          <w:rFonts w:ascii="Consolas" w:hAnsi="Consolas" w:cs="Consolas"/>
-          <w:color w:val="000000"/>
-          <w:sz w:val="19"/>
-          <w:szCs w:val="19"/>
-          <w:lang w:val="sq-AL"/>
-        </w:rPr>
-        <w:t>(e.</w:t>
-      </w:r>
-      <w:r>
-        <w:rPr>
-          <w:rFonts w:ascii="Consolas" w:hAnsi="Consolas" w:cs="Consolas"/>
-          <w:color w:val="800080"/>
-          <w:sz w:val="19"/>
-          <w:szCs w:val="19"/>
-          <w:lang w:val="sq-AL"/>
-        </w:rPr>
-        <w:t>DeviceStatus</w:t>
-      </w:r>
-      <w:r>
-        <w:rPr>
-          <w:rFonts w:ascii="Consolas" w:hAnsi="Consolas" w:cs="Consolas"/>
-          <w:color w:val="000000"/>
-          <w:sz w:val="19"/>
-          <w:szCs w:val="19"/>
-          <w:lang w:val="sq-AL"/>
-        </w:rPr>
-        <w:t>.</w:t>
-      </w:r>
-      <w:r>
-        <w:rPr>
-          <w:rFonts w:ascii="Consolas" w:hAnsi="Consolas" w:cs="Consolas"/>
-          <w:color w:val="800080"/>
-          <w:sz w:val="19"/>
-          <w:szCs w:val="19"/>
-          <w:lang w:val="sq-AL"/>
-        </w:rPr>
-        <w:t>Id</w:t>
-      </w:r>
-      <w:r>
-        <w:rPr>
-          <w:rFonts w:ascii="Consolas" w:hAnsi="Consolas" w:cs="Consolas"/>
-          <w:color w:val="000000"/>
-          <w:sz w:val="19"/>
-          <w:szCs w:val="19"/>
-          <w:lang w:val="sq-AL"/>
-        </w:rPr>
-        <w:t>)));</w:t>
-      </w:r>
-      <w:r>
-        <w:rPr>
-          <w:rFonts w:ascii="Consolas" w:hAnsi="Consolas" w:cs="Consolas"/>
-          <w:color w:val="000000"/>
-          <w:sz w:val="19"/>
-          <w:szCs w:val="19"/>
-          <w:lang w:val="sq-AL"/>
-        </w:rPr>
-        <w:br/>
-        <w:t xml:space="preserve">    }</w:t>
-      </w:r>
-      <w:r>
-        <w:rPr>
-          <w:rFonts w:ascii="Consolas" w:hAnsi="Consolas" w:cs="Consolas"/>
-          <w:color w:val="000000"/>
-          <w:sz w:val="19"/>
-          <w:szCs w:val="19"/>
-          <w:lang w:val="sq-AL"/>
-        </w:rPr>
-        <w:br/>
-        <w:t>}</w:t>
       </w:r>
     </w:p>
     <w:p>
       <w:pPr>
-        <w:pBdr>
-          <w:top w:val="single" w:sz="4" w:space="1" w:color="auto"/>
-          <w:left w:val="single" w:sz="4" w:space="4" w:color="auto"/>
-          <w:bottom w:val="single" w:sz="4" w:space="1" w:color="auto"/>
-          <w:right w:val="single" w:sz="4" w:space="4" w:color="auto"/>
-        </w:pBdr>
-        <w:shd w:val="clear" w:color="auto" w:fill="DEEAF6" w:themeFill="accent1" w:themeFillTint="33"/>
-        <w:autoSpaceDE w:val="0"/>
-        <w:autoSpaceDN w:val="0"/>
-        <w:adjustRightInd w:val="0"/>
-        <w:spacing w:after="0" w:line="240" w:lineRule="auto"/>
-        <w:rPr>
-          <w:rFonts w:ascii="Consolas" w:hAnsi="Consolas" w:cs="Consolas"/>
-          <w:color w:val="000000"/>
-          <w:sz w:val="19"/>
-          <w:szCs w:val="19"/>
-          <w:lang w:val="sq-AL"/>
-        </w:rPr>
+        <w:spacing w:before="240"/>
       </w:pPr>
+      <w:r>
+        <w:t xml:space="preserve">По умолчанию протоколирование ведётся в консоль и файл, согласно </w:t>
+      </w:r>
+      <w:r>
+        <w:rPr>
+          <w:color w:val="0070C0"/>
+          <w:u w:val="dotted"/>
+        </w:rPr>
+        <w:t>параметрам протоколирования</w:t>
+      </w:r>
+      <w:r>
+        <w:t xml:space="preserve">, указанным в </w:t>
+      </w:r>
+      <w:r>
+        <w:rPr>
+          <w:color w:val="0070C0"/>
+          <w:u w:val="dotted"/>
+        </w:rPr>
+        <w:t>конфигурационном файле</w:t>
+      </w:r>
+      <w:r>
+        <w:t xml:space="preserve">. Однако можно легко добавить свои </w:t>
+      </w:r>
+      <w:r>
+        <w:t xml:space="preserve">обработчики, просто экспортировав один или несколько классов, реализующих интерфейс </w:t>
+      </w:r>
+      <w:r>
+        <w:rPr>
+          <w:rFonts w:ascii="Consolas" w:hAnsi="Consolas" w:cs="Consolas"/>
+          <w:color w:val="00008B"/>
+          <w:sz w:val="22"/>
+          <w:lang w:val="sq-AL"/>
+        </w:rPr>
+        <w:t>ILogger</w:t>
+      </w:r>
+      <w:r>
+        <w:t>.</w:t>
+      </w:r>
     </w:p>
     <w:p>
       <w:pPr>
-        <w:pBdr>
-          <w:top w:val="single" w:sz="4" w:space="1" w:color="auto"/>
-          <w:left w:val="single" w:sz="4" w:space="4" w:color="auto"/>
-          <w:bottom w:val="single" w:sz="4" w:space="1" w:color="auto"/>
-          <w:right w:val="single" w:sz="4" w:space="4" w:color="auto"/>
-        </w:pBdr>
-        <w:shd w:val="clear" w:color="auto" w:fill="DEEAF6" w:themeFill="accent1" w:themeFillTint="33"/>
-        <w:autoSpaceDE w:val="0"/>
-        <w:autoSpaceDN w:val="0"/>
-        <w:adjustRightInd w:val="0"/>
-        <w:spacing w:after="0" w:line="240" w:lineRule="auto"/>
-        <w:rPr>
-          <w:rFonts w:ascii="Consolas" w:hAnsi="Consolas" w:cs="Consolas"/>
-          <w:color w:val="000000"/>
-          <w:sz w:val="19"/>
-          <w:szCs w:val="19"/>
-          <w:lang w:val="sq-AL"/>
-        </w:rPr>
+        <w:pStyle w:val="2"/>
       </w:pPr>
       <w:r>
-        <w:rPr>
-          <w:rFonts w:ascii="Consolas" w:hAnsi="Consolas" w:cs="Consolas"/>
-          <w:color w:val="000000"/>
-          <w:sz w:val="19"/>
-          <w:szCs w:val="19"/>
-          <w:lang w:val="sq-AL"/>
-        </w:rPr>
-        <w:t xml:space="preserve">    </w:t>
-      </w:r>
-      <w:r>
-        <w:rPr>
-          <w:rFonts w:ascii="Consolas" w:hAnsi="Consolas" w:cs="Consolas"/>
-          <w:color w:val="000000"/>
-          <w:sz w:val="19"/>
-          <w:szCs w:val="19"/>
-          <w:lang w:val="sq-AL"/>
-        </w:rPr>
-        <w:br/>
-        <w:t xml:space="preserve">    ...</w:t>
-      </w:r>
-      <w:r>
-        <w:rPr>
-          <w:rFonts w:ascii="Consolas" w:hAnsi="Consolas" w:cs="Consolas"/>
-          <w:color w:val="000000"/>
-          <w:sz w:val="19"/>
-          <w:szCs w:val="19"/>
-          <w:lang w:val="sq-AL"/>
-        </w:rPr>
-        <w:br/>
-      </w:r>
-      <w:r>
-        <w:rPr>
-          <w:rFonts w:ascii="Consolas" w:hAnsi="Consolas" w:cs="Consolas"/>
-          <w:color w:val="000000"/>
-          <w:sz w:val="19"/>
-          <w:szCs w:val="19"/>
-          <w:lang w:val="sq-AL"/>
-        </w:rPr>
-        <w:t xml:space="preserve">    </w:t>
-      </w:r>
-      <w:r>
-        <w:rPr>
-          <w:rFonts w:ascii="Consolas" w:hAnsi="Consolas" w:cs="Consolas"/>
-          <w:color w:val="00008B"/>
-          <w:sz w:val="19"/>
-          <w:szCs w:val="19"/>
-          <w:lang w:val="sq-AL"/>
-        </w:rPr>
-        <w:t>CoreApi</w:t>
-      </w:r>
-      <w:r>
-        <w:rPr>
-          <w:rFonts w:ascii="Consolas" w:hAnsi="Consolas" w:cs="Consolas"/>
-          <w:color w:val="000000"/>
-          <w:sz w:val="19"/>
-          <w:szCs w:val="19"/>
-          <w:lang w:val="sq-AL"/>
-        </w:rPr>
-        <w:t>.</w:t>
-      </w:r>
-      <w:r>
-        <w:rPr>
-          <w:rFonts w:ascii="Consolas" w:hAnsi="Consolas" w:cs="Consolas"/>
-          <w:color w:val="800080"/>
-          <w:sz w:val="19"/>
-          <w:szCs w:val="19"/>
-          <w:lang w:val="sq-AL"/>
-        </w:rPr>
-        <w:t>EventManager</w:t>
-      </w:r>
-      <w:r>
-        <w:rPr>
-          <w:rFonts w:ascii="Consolas" w:hAnsi="Consolas" w:cs="Consolas"/>
-          <w:color w:val="000000"/>
-          <w:sz w:val="19"/>
-          <w:szCs w:val="19"/>
-          <w:lang w:val="sq-AL"/>
-        </w:rPr>
-        <w:t>.</w:t>
-      </w:r>
-      <w:r>
-        <w:rPr>
-          <w:rFonts w:ascii="Consolas" w:hAnsi="Consolas" w:cs="Consolas"/>
-          <w:color w:val="008B8B"/>
-          <w:sz w:val="19"/>
-          <w:szCs w:val="19"/>
-          <w:lang w:val="sq-AL"/>
-        </w:rPr>
-        <w:t>Publish</w:t>
-      </w:r>
-      <w:r>
-        <w:rPr>
-          <w:rFonts w:ascii="Consolas" w:hAnsi="Consolas" w:cs="Consolas"/>
-          <w:color w:val="000000"/>
-          <w:sz w:val="19"/>
-          <w:szCs w:val="19"/>
-          <w:lang w:val="sq-AL"/>
-        </w:rPr>
-        <w:t>(</w:t>
-      </w:r>
-      <w:r>
-        <w:rPr>
-          <w:rFonts w:ascii="Consolas" w:hAnsi="Consolas" w:cs="Consolas"/>
-          <w:color w:val="0000FF"/>
-          <w:sz w:val="19"/>
-          <w:szCs w:val="19"/>
-          <w:lang w:val="sq-AL"/>
-        </w:rPr>
-        <w:t>new</w:t>
-      </w:r>
-      <w:r>
-        <w:rPr>
-          <w:rFonts w:ascii="Consolas" w:hAnsi="Consolas" w:cs="Consolas"/>
-          <w:color w:val="000000"/>
-          <w:sz w:val="19"/>
-          <w:szCs w:val="19"/>
-          <w:lang w:val="sq-AL"/>
-        </w:rPr>
-        <w:t xml:space="preserve"> </w:t>
-      </w:r>
-      <w:r>
-        <w:rPr>
-          <w:rFonts w:ascii="Consolas" w:hAnsi="Consolas" w:cs="Consolas"/>
-          <w:color w:val="00008B"/>
-          <w:sz w:val="19"/>
-          <w:szCs w:val="19"/>
-          <w:lang w:val="sq-AL"/>
-        </w:rPr>
-        <w:t>OnPing</w:t>
-      </w:r>
-      <w:r>
-        <w:rPr>
-          <w:rFonts w:ascii="Consolas" w:hAnsi="Consolas" w:cs="Consolas"/>
-          <w:color w:val="000000"/>
-          <w:sz w:val="19"/>
-          <w:szCs w:val="19"/>
-          <w:lang w:val="sq-AL"/>
-        </w:rPr>
-        <w:t>(</w:t>
-      </w:r>
-      <w:r>
-        <w:rPr>
-          <w:rFonts w:ascii="Consolas" w:hAnsi="Consolas" w:cs="Consolas"/>
-          <w:color w:val="A31515"/>
-          <w:sz w:val="19"/>
-          <w:szCs w:val="19"/>
-          <w:lang w:val="sq-AL"/>
-        </w:rPr>
-        <w:t>"Test"</w:t>
-      </w:r>
-      <w:r>
-        <w:rPr>
-          <w:rFonts w:ascii="Consolas" w:hAnsi="Consolas" w:cs="Consolas"/>
-          <w:color w:val="000000"/>
-          <w:sz w:val="19"/>
-          <w:szCs w:val="19"/>
-          <w:lang w:val="sq-AL"/>
-        </w:rPr>
-        <w:t>));</w:t>
-      </w:r>
-      <w:r>
-        <w:rPr>
-          <w:rFonts w:ascii="Consolas" w:hAnsi="Consolas" w:cs="Consolas"/>
-          <w:color w:val="000000"/>
-          <w:sz w:val="19"/>
-          <w:szCs w:val="19"/>
-          <w:lang w:val="sq-AL"/>
-        </w:rPr>
-        <w:br/>
-        <w:t xml:space="preserve">    ...</w:t>
-      </w:r>
-      <w:r>
-        <w:rPr>
-          <w:rFonts w:ascii="Consolas" w:hAnsi="Consolas" w:cs="Consolas"/>
-          <w:color w:val="000000"/>
-          <w:sz w:val="19"/>
-          <w:szCs w:val="19"/>
-          <w:lang w:val="sq-AL"/>
-        </w:rPr>
-        <w:br/>
+        <w:lastRenderedPageBreak/>
+        <w:t xml:space="preserve">Телематический </w:t>
+      </w:r>
+      <w:r>
+        <w:rPr>
+          <w:lang w:val="en-US"/>
+        </w:rPr>
+        <w:t>API</w:t>
       </w:r>
     </w:p>
     <w:p>
-      <w:pPr>
-        <w:pStyle w:val="3"/>
-        <w:spacing w:before="240"/>
-        <w:rPr>
-          <w:rFonts w:asciiTheme="minorHAnsi" w:eastAsiaTheme="minorHAnsi" w:hAnsiTheme="minorHAnsi" w:cstheme="minorBidi"/>
-          <w:color w:val="auto"/>
+      <w:r>
+        <w:t xml:space="preserve">Для доступа к набору телематических </w:t>
+      </w:r>
+      <w:r>
+        <w:rPr>
+          <w:lang w:val="en-US"/>
+        </w:rPr>
+        <w:t>API</w:t>
+      </w:r>
+      <w:r>
+        <w:t xml:space="preserve"> модуля </w:t>
+      </w:r>
+      <w:r>
+        <w:rPr>
+          <w:b/>
+          <w:lang w:val="en-US"/>
+        </w:rPr>
+        <w:t>Total</w:t>
+      </w:r>
+      <w:r>
+        <w:rPr>
+          <w:b/>
+          <w:lang w:val="en-US"/>
+        </w:rPr>
+        <w:t>Api</w:t>
+      </w:r>
+      <w:r>
+        <w:t xml:space="preserve"> </w:t>
+      </w:r>
+      <w:r>
+        <w:t xml:space="preserve">программного комплекса </w:t>
+      </w:r>
+      <w:r>
+        <w:rPr>
+          <w:b/>
+          <w:lang w:val="en-US"/>
+        </w:rPr>
+        <w:t>TotalApi</w:t>
+      </w:r>
+      <w:r>
+        <w:t xml:space="preserve">, </w:t>
+      </w:r>
+      <w:r>
+        <w:t xml:space="preserve">используется статический класс </w:t>
+      </w:r>
+      <w:r>
+        <w:rPr>
+          <w:rFonts w:ascii="Consolas" w:hAnsi="Consolas" w:cs="Consolas"/>
+          <w:color w:val="00008B"/>
           <w:sz w:val="22"/>
-          <w:szCs w:val="22"/>
-        </w:rPr>
-      </w:pPr>
-      <w:r>
-        <w:rPr>
-          <w:rFonts w:asciiTheme="minorHAnsi" w:eastAsiaTheme="minorHAnsi" w:hAnsiTheme="minorHAnsi" w:cstheme="minorBidi"/>
-          <w:color w:val="auto"/>
-          <w:sz w:val="22"/>
-          <w:szCs w:val="22"/>
-        </w:rPr>
-        <w:t>Важное замечание: Подписчик события может поймать это событие даже если он было послано из другой подсистемы программного комплекса. В данном примере подписчик принимает события об изменении статуса устройств слежения которое генерируется в другом приложении и даже другом компьютере.</w:t>
-      </w:r>
-    </w:p>
-    <w:p>
-      <w:r>
-        <w:t xml:space="preserve">Также и отправка события посредством </w:t>
-      </w:r>
-      <w:r>
-        <w:rPr>
-          <w:rFonts w:ascii="Consolas" w:hAnsi="Consolas" w:cs="Consolas"/>
-          <w:color w:val="00008B"/>
-          <w:sz w:val="19"/>
-          <w:szCs w:val="19"/>
-          <w:lang w:val="sq-AL"/>
-        </w:rPr>
-        <w:t>CoreApi</w:t>
-      </w:r>
-      <w:r>
-        <w:rPr>
-          <w:rFonts w:ascii="Consolas" w:hAnsi="Consolas" w:cs="Consolas"/>
-          <w:color w:val="000000"/>
-          <w:sz w:val="19"/>
-          <w:szCs w:val="19"/>
-          <w:lang w:val="sq-AL"/>
-        </w:rPr>
-        <w:t>.</w:t>
-      </w:r>
-      <w:r>
-        <w:rPr>
-          <w:rFonts w:ascii="Consolas" w:hAnsi="Consolas" w:cs="Consolas"/>
-          <w:color w:val="800080"/>
-          <w:sz w:val="19"/>
-          <w:szCs w:val="19"/>
-          <w:lang w:val="sq-AL"/>
-        </w:rPr>
-        <w:t>EventManager</w:t>
-      </w:r>
-      <w:r>
-        <w:rPr>
-          <w:rFonts w:ascii="Consolas" w:hAnsi="Consolas" w:cs="Consolas"/>
-          <w:color w:val="000000"/>
-          <w:sz w:val="19"/>
-          <w:szCs w:val="19"/>
-          <w:lang w:val="sq-AL"/>
-        </w:rPr>
-        <w:t>.</w:t>
-      </w:r>
-      <w:r>
-        <w:rPr>
-          <w:rFonts w:ascii="Consolas" w:hAnsi="Consolas" w:cs="Consolas"/>
-          <w:color w:val="008B8B"/>
-          <w:sz w:val="19"/>
-          <w:szCs w:val="19"/>
-          <w:lang w:val="sq-AL"/>
-        </w:rPr>
-        <w:t>Publish</w:t>
-      </w:r>
-      <w:r>
-        <w:rPr>
-          <w:rFonts w:ascii="Consolas" w:hAnsi="Consolas" w:cs="Consolas"/>
-          <w:color w:val="000000"/>
-          <w:sz w:val="19"/>
-          <w:szCs w:val="19"/>
-          <w:lang w:val="sq-AL"/>
-        </w:rPr>
-        <w:t>()</w:t>
-      </w:r>
-      <w:r>
-        <w:rPr>
-          <w:rFonts w:ascii="Consolas" w:hAnsi="Consolas" w:cs="Consolas"/>
-          <w:color w:val="000000"/>
-          <w:sz w:val="19"/>
-          <w:szCs w:val="19"/>
-        </w:rPr>
-        <w:t xml:space="preserve"> </w:t>
-      </w:r>
-      <w:r>
-        <w:t xml:space="preserve">может отправить события </w:t>
-      </w:r>
-      <w:r>
-        <w:t>ко всем подписчикам программного комплекса. Даже другому экземпляру этого приложения.</w:t>
-      </w:r>
-    </w:p>
-    <w:p>
-      <w:r>
-        <w:lastRenderedPageBreak/>
-        <w:t xml:space="preserve">Помимо стандартных событий, можно использовать свои собственные. Для этого достаточно создать </w:t>
-      </w:r>
-      <w:r>
-        <w:t xml:space="preserve">собственный класс события, пронаследовав его от </w:t>
-      </w:r>
-      <w:r>
-        <w:rPr>
-          <w:rFonts w:ascii="Consolas" w:hAnsi="Consolas" w:cs="Consolas"/>
-          <w:color w:val="00008B"/>
-          <w:sz w:val="19"/>
-          <w:szCs w:val="19"/>
-          <w:lang w:val="sq-AL"/>
-        </w:rPr>
-        <w:t>TotalApiEventObject</w:t>
-      </w:r>
-      <w:r>
-        <w:t xml:space="preserve">. Такие события будут передаваться между приложениями одного программного комплекса </w:t>
-      </w:r>
-      <w:r>
-        <w:rPr>
-          <w:lang w:val="en-US"/>
-        </w:rPr>
-        <w:t>TotalApi</w:t>
-      </w:r>
-      <w:r>
-        <w:t xml:space="preserve"> имеющих одинаковую аутентификацию. (Например, оба приложения используют </w:t>
-      </w:r>
-      <w:hyperlink r:id="rId35" w:anchor="ApiKeyАвторизация" w:history="1">
+          <w:lang w:val="sq-AL"/>
+        </w:rPr>
+        <w:t>TelematicsApi</w:t>
+      </w:r>
+      <w:r>
+        <w:t xml:space="preserve">. </w:t>
+      </w:r>
+      <w:r>
+        <w:t xml:space="preserve">Подробные примеры его использования в клиентском приложении приведены </w:t>
+      </w:r>
+      <w:hyperlink r:id="rId40" w:history="1">
+        <w:r>
+          <w:rPr>
+            <w:rStyle w:val="a4"/>
+          </w:rPr>
+          <w:t>в док</w:t>
+        </w:r>
+        <w:r>
+          <w:rPr>
+            <w:rStyle w:val="a4"/>
+          </w:rPr>
+          <w:t>уме</w:t>
+        </w:r>
+        <w:r>
+          <w:rPr>
+            <w:rStyle w:val="a4"/>
+          </w:rPr>
+          <w:t xml:space="preserve">нтации </w:t>
+        </w:r>
+        <w:r>
+          <w:rPr>
+            <w:rStyle w:val="a4"/>
+          </w:rPr>
+          <w:t xml:space="preserve">телематического </w:t>
+        </w:r>
         <w:r>
           <w:rPr>
             <w:rStyle w:val="a4"/>
             <w:lang w:val="en-US"/>
           </w:rPr>
-          <w:t>ApiKey</w:t>
-        </w:r>
-        <w:r>
-          <w:rPr>
-            <w:rStyle w:val="a4"/>
-          </w:rPr>
-          <w:noBreakHyphen/>
-        </w:r>
-        <w:r>
-          <w:rPr>
-            <w:rStyle w:val="a4"/>
-          </w:rPr>
-          <w:t>авторизацию</w:t>
+          <w:t>API</w:t>
         </w:r>
       </w:hyperlink>
-      <w:r>
-        <w:t xml:space="preserve"> с одинаковым </w:t>
-      </w:r>
-      <w:hyperlink r:id="rId36" w:anchor="ApiKey" w:history="1">
-        <w:r>
-          <w:rPr>
-            <w:rStyle w:val="a4"/>
-            <w:lang w:val="en-US"/>
-          </w:rPr>
-          <w:t>ApiKey</w:t>
-        </w:r>
-      </w:hyperlink>
-      <w:r>
-        <w:t xml:space="preserve"> или </w:t>
-      </w:r>
-      <w:hyperlink r:id="rId37" w:anchor="AppUserАвторизация" w:history="1">
-        <w:r>
-          <w:rPr>
-            <w:rStyle w:val="a4"/>
-            <w:lang w:val="en-US"/>
-          </w:rPr>
-          <w:t>AppUser</w:t>
-        </w:r>
-        <w:r>
-          <w:rPr>
-            <w:rStyle w:val="a4"/>
-          </w:rPr>
-          <w:t>-авторизаци</w:t>
-        </w:r>
-        <w:r>
-          <w:rPr>
-            <w:rStyle w:val="a4"/>
-          </w:rPr>
-          <w:t>и</w:t>
-        </w:r>
-      </w:hyperlink>
-      <w:r>
-        <w:t xml:space="preserve"> с одинаковым набором </w:t>
-      </w:r>
-      <w:r>
-        <w:t>аутентификационных данных.</w:t>
-      </w:r>
-    </w:p>
-    <w:p>
-      <w:pPr>
-        <w:pStyle w:val="3"/>
-        <w:rPr>
-          <w:rFonts w:asciiTheme="minorHAnsi" w:eastAsiaTheme="minorHAnsi" w:hAnsiTheme="minorHAnsi" w:cstheme="minorBidi"/>
-          <w:color w:val="auto"/>
-          <w:sz w:val="22"/>
-          <w:szCs w:val="22"/>
-        </w:rPr>
-      </w:pPr>
-    </w:p>
-    <w:p/>
-    <w:p>
-      <w:pPr>
-        <w:pStyle w:val="3"/>
-      </w:pPr>
-      <w:r>
-        <w:t>Протоколирование</w:t>
-      </w:r>
-    </w:p>
-    <w:p>
-      <w:r>
-        <w:t>Для</w:t>
-      </w:r>
-      <w:r>
-        <w:t xml:space="preserve"> </w:t>
-      </w:r>
-      <w:r>
-        <w:t>протоколирования</w:t>
-      </w:r>
-      <w:r>
-        <w:t xml:space="preserve"> </w:t>
-      </w:r>
-      <w:r>
-        <w:t>программного</w:t>
-      </w:r>
-      <w:r>
-        <w:t xml:space="preserve"> </w:t>
-      </w:r>
-      <w:r>
-        <w:t>комплекса</w:t>
-      </w:r>
-      <w:r>
-        <w:t xml:space="preserve"> </w:t>
-      </w:r>
-      <w:r>
-        <w:rPr>
-          <w:b/>
-          <w:lang w:val="en-US"/>
-        </w:rPr>
-        <w:t>TotalApi</w:t>
-      </w:r>
-      <w:r>
-        <w:t xml:space="preserve">, </w:t>
-      </w:r>
-      <w:r>
-        <w:t>используйте</w:t>
-      </w:r>
-      <w:r>
-        <w:t xml:space="preserve"> </w:t>
-      </w:r>
-      <w:r>
-        <w:t>интерфейс</w:t>
-      </w:r>
-      <w:r>
-        <w:t xml:space="preserve"> </w:t>
-      </w:r>
-      <w:r>
-        <w:rPr>
-          <w:rFonts w:ascii="Consolas" w:hAnsi="Consolas" w:cs="Consolas"/>
-          <w:color w:val="00008B"/>
-          <w:sz w:val="19"/>
-          <w:szCs w:val="19"/>
-          <w:lang w:val="sq-AL"/>
-        </w:rPr>
-        <w:t>CoreApi</w:t>
-      </w:r>
-      <w:r>
-        <w:rPr>
-          <w:rFonts w:ascii="Consolas" w:hAnsi="Consolas" w:cs="Consolas"/>
-          <w:color w:val="000000"/>
-          <w:sz w:val="19"/>
-          <w:szCs w:val="19"/>
-          <w:lang w:val="sq-AL"/>
-        </w:rPr>
-        <w:t>.</w:t>
-      </w:r>
-      <w:r>
-        <w:rPr>
-          <w:rFonts w:ascii="Consolas" w:hAnsi="Consolas" w:cs="Consolas"/>
-          <w:color w:val="800080"/>
-          <w:sz w:val="19"/>
-          <w:szCs w:val="19"/>
-          <w:lang w:val="en-US"/>
-        </w:rPr>
-        <w:t>Logger</w:t>
-      </w:r>
-      <w:r>
-        <w:t>:</w:t>
-      </w:r>
-    </w:p>
-    <w:p>
-      <w:pPr>
-        <w:pBdr>
-          <w:top w:val="single" w:sz="4" w:space="1" w:color="auto"/>
-          <w:left w:val="single" w:sz="4" w:space="4" w:color="auto"/>
-          <w:bottom w:val="single" w:sz="4" w:space="1" w:color="auto"/>
-          <w:right w:val="single" w:sz="4" w:space="4" w:color="auto"/>
-        </w:pBdr>
-        <w:shd w:val="clear" w:color="auto" w:fill="DEEAF6" w:themeFill="accent1" w:themeFillTint="33"/>
-        <w:autoSpaceDE w:val="0"/>
-        <w:autoSpaceDN w:val="0"/>
-        <w:adjustRightInd w:val="0"/>
-        <w:spacing w:after="0" w:line="240" w:lineRule="auto"/>
-        <w:rPr>
-          <w:rFonts w:ascii="Consolas" w:hAnsi="Consolas" w:cs="Consolas"/>
-          <w:color w:val="008000"/>
-          <w:sz w:val="19"/>
-          <w:szCs w:val="19"/>
-          <w:lang w:val="sq-AL"/>
-        </w:rPr>
-      </w:pPr>
-      <w:r>
-        <w:rPr>
-          <w:rFonts w:ascii="Consolas" w:hAnsi="Consolas" w:cs="Consolas"/>
-          <w:color w:val="008000"/>
-          <w:sz w:val="19"/>
-          <w:szCs w:val="19"/>
-          <w:lang w:val="sq-AL"/>
-        </w:rPr>
-        <w:br/>
-      </w:r>
-      <w:r>
-        <w:rPr>
-          <w:rFonts w:ascii="Consolas" w:hAnsi="Consolas" w:cs="Consolas"/>
-          <w:color w:val="00008B"/>
-          <w:sz w:val="19"/>
-          <w:szCs w:val="19"/>
-          <w:lang w:val="sq-AL"/>
-        </w:rPr>
-        <w:t xml:space="preserve">  CoreApi</w:t>
-      </w:r>
-      <w:r>
-        <w:rPr>
-          <w:rFonts w:ascii="Consolas" w:hAnsi="Consolas" w:cs="Consolas"/>
-          <w:color w:val="000000"/>
-          <w:sz w:val="19"/>
-          <w:szCs w:val="19"/>
-          <w:lang w:val="sq-AL"/>
-        </w:rPr>
-        <w:t>.</w:t>
-      </w:r>
-      <w:r>
-        <w:rPr>
-          <w:rFonts w:ascii="Consolas" w:hAnsi="Consolas" w:cs="Consolas"/>
-          <w:color w:val="800080"/>
-          <w:sz w:val="19"/>
-          <w:szCs w:val="19"/>
-          <w:lang w:val="sq-AL"/>
-        </w:rPr>
-        <w:t>Logger</w:t>
-      </w:r>
-      <w:r>
-        <w:rPr>
-          <w:rFonts w:ascii="Consolas" w:hAnsi="Consolas" w:cs="Consolas"/>
-          <w:color w:val="000000"/>
-          <w:sz w:val="19"/>
-          <w:szCs w:val="19"/>
-          <w:lang w:val="sq-AL"/>
-        </w:rPr>
-        <w:t>.</w:t>
-      </w:r>
-      <w:r>
-        <w:rPr>
-          <w:rFonts w:ascii="Consolas" w:hAnsi="Consolas" w:cs="Consolas"/>
-          <w:color w:val="008B8B"/>
-          <w:sz w:val="19"/>
-          <w:szCs w:val="19"/>
-          <w:lang w:val="sq-AL"/>
-        </w:rPr>
-        <w:t>Log</w:t>
-      </w:r>
-      <w:r>
-        <w:rPr>
-          <w:rFonts w:ascii="Consolas" w:hAnsi="Consolas" w:cs="Consolas"/>
-          <w:color w:val="000000"/>
-          <w:sz w:val="19"/>
-          <w:szCs w:val="19"/>
-          <w:lang w:val="sq-AL"/>
-        </w:rPr>
-        <w:t>(</w:t>
-      </w:r>
-      <w:r>
-        <w:rPr>
-          <w:rFonts w:ascii="Consolas" w:hAnsi="Consolas" w:cs="Consolas"/>
-          <w:color w:val="A31515"/>
-          <w:sz w:val="19"/>
-          <w:szCs w:val="19"/>
-          <w:lang w:val="sq-AL"/>
-        </w:rPr>
-        <w:t>"Found config file '</w:t>
-      </w:r>
-      <w:r>
-        <w:rPr>
-          <w:rFonts w:ascii="Consolas" w:hAnsi="Consolas" w:cs="Consolas"/>
-          <w:color w:val="3CB371"/>
-          <w:sz w:val="19"/>
-          <w:szCs w:val="19"/>
-          <w:lang w:val="sq-AL"/>
-        </w:rPr>
-        <w:t>{0}</w:t>
-      </w:r>
-      <w:r>
-        <w:rPr>
-          <w:rFonts w:ascii="Consolas" w:hAnsi="Consolas" w:cs="Consolas"/>
-          <w:color w:val="A31515"/>
-          <w:sz w:val="19"/>
-          <w:szCs w:val="19"/>
-          <w:lang w:val="sq-AL"/>
-        </w:rPr>
-        <w:t>'. Loading..."</w:t>
-      </w:r>
-      <w:r>
-        <w:rPr>
-          <w:rFonts w:ascii="Consolas" w:hAnsi="Consolas" w:cs="Consolas"/>
-          <w:color w:val="000000"/>
-          <w:sz w:val="19"/>
-          <w:szCs w:val="19"/>
-          <w:lang w:val="sq-AL"/>
-        </w:rPr>
-        <w:t>, fileName);</w:t>
-      </w:r>
-      <w:r>
-        <w:rPr>
-          <w:rFonts w:ascii="Consolas" w:hAnsi="Consolas" w:cs="Consolas"/>
-          <w:color w:val="000000"/>
-          <w:sz w:val="19"/>
-          <w:szCs w:val="19"/>
-          <w:lang w:val="sq-AL"/>
-        </w:rPr>
-        <w:br/>
-      </w:r>
-      <w:r>
-        <w:rPr>
-          <w:rFonts w:ascii="Consolas" w:hAnsi="Consolas" w:cs="Consolas"/>
-          <w:color w:val="00008B"/>
-          <w:sz w:val="19"/>
-          <w:szCs w:val="19"/>
-          <w:lang w:val="sq-AL"/>
-        </w:rPr>
-        <w:t xml:space="preserve">  CoreApi</w:t>
-      </w:r>
-      <w:r>
-        <w:rPr>
-          <w:rFonts w:ascii="Consolas" w:hAnsi="Consolas" w:cs="Consolas"/>
-          <w:color w:val="000000"/>
-          <w:sz w:val="19"/>
-          <w:szCs w:val="19"/>
-          <w:lang w:val="sq-AL"/>
-        </w:rPr>
-        <w:t>.</w:t>
-      </w:r>
-      <w:r>
-        <w:rPr>
-          <w:rFonts w:ascii="Consolas" w:hAnsi="Consolas" w:cs="Consolas"/>
-          <w:color w:val="800080"/>
-          <w:sz w:val="19"/>
-          <w:szCs w:val="19"/>
-          <w:lang w:val="sq-AL"/>
-        </w:rPr>
-        <w:t>Logger</w:t>
-      </w:r>
-      <w:r>
-        <w:rPr>
-          <w:rFonts w:ascii="Consolas" w:hAnsi="Consolas" w:cs="Consolas"/>
-          <w:color w:val="000000"/>
-          <w:sz w:val="19"/>
-          <w:szCs w:val="19"/>
-          <w:lang w:val="sq-AL"/>
-        </w:rPr>
-        <w:t>.</w:t>
-      </w:r>
-      <w:r>
-        <w:rPr>
-          <w:rFonts w:ascii="Consolas" w:hAnsi="Consolas" w:cs="Consolas"/>
-          <w:color w:val="008B8B"/>
-          <w:sz w:val="19"/>
-          <w:szCs w:val="19"/>
-          <w:lang w:val="sq-AL"/>
-        </w:rPr>
-        <w:t>Error</w:t>
-      </w:r>
-      <w:r>
-        <w:rPr>
-          <w:rFonts w:ascii="Consolas" w:hAnsi="Consolas" w:cs="Consolas"/>
-          <w:color w:val="000000"/>
-          <w:sz w:val="19"/>
-          <w:szCs w:val="19"/>
-          <w:lang w:val="sq-AL"/>
-        </w:rPr>
-        <w:t>(e);</w:t>
-      </w:r>
-      <w:r>
-        <w:rPr>
-          <w:rFonts w:ascii="Consolas" w:hAnsi="Consolas" w:cs="Consolas"/>
-          <w:color w:val="000000"/>
-          <w:sz w:val="19"/>
-          <w:szCs w:val="19"/>
-          <w:lang w:val="sq-AL"/>
-        </w:rPr>
-        <w:br/>
-      </w:r>
-      <w:r>
-        <w:rPr>
-          <w:rFonts w:ascii="Consolas" w:hAnsi="Consolas" w:cs="Consolas"/>
-          <w:color w:val="00008B"/>
-          <w:sz w:val="19"/>
-          <w:szCs w:val="19"/>
-          <w:lang w:val="sq-AL"/>
-        </w:rPr>
-        <w:t xml:space="preserve">  CoreApi</w:t>
-      </w:r>
-      <w:r>
-        <w:rPr>
-          <w:rFonts w:ascii="Consolas" w:hAnsi="Consolas" w:cs="Consolas"/>
-          <w:color w:val="000000"/>
-          <w:sz w:val="19"/>
-          <w:szCs w:val="19"/>
-          <w:lang w:val="sq-AL"/>
-        </w:rPr>
-        <w:t>.</w:t>
-      </w:r>
-      <w:r>
-        <w:rPr>
-          <w:rFonts w:ascii="Consolas" w:hAnsi="Consolas" w:cs="Consolas"/>
-          <w:color w:val="800080"/>
-          <w:sz w:val="19"/>
-          <w:szCs w:val="19"/>
-          <w:lang w:val="sq-AL"/>
-        </w:rPr>
-        <w:t>Logger</w:t>
-      </w:r>
-      <w:r>
-        <w:rPr>
-          <w:rFonts w:ascii="Consolas" w:hAnsi="Consolas" w:cs="Consolas"/>
-          <w:color w:val="000000"/>
-          <w:sz w:val="19"/>
-          <w:szCs w:val="19"/>
-          <w:lang w:val="sq-AL"/>
-        </w:rPr>
-        <w:t>.</w:t>
-      </w:r>
-      <w:r>
-        <w:rPr>
-          <w:rFonts w:ascii="Consolas" w:hAnsi="Consolas" w:cs="Consolas"/>
-          <w:color w:val="008B8B"/>
-          <w:sz w:val="19"/>
-          <w:szCs w:val="19"/>
-          <w:lang w:val="sq-AL"/>
-        </w:rPr>
-        <w:t>Warning</w:t>
-      </w:r>
-      <w:r>
-        <w:rPr>
-          <w:rFonts w:ascii="Consolas" w:hAnsi="Consolas" w:cs="Consolas"/>
-          <w:color w:val="000000"/>
-          <w:sz w:val="19"/>
-          <w:szCs w:val="19"/>
-          <w:lang w:val="sq-AL"/>
-        </w:rPr>
-        <w:t>(</w:t>
-      </w:r>
-      <w:r>
-        <w:rPr>
-          <w:rFonts w:ascii="Consolas" w:hAnsi="Consolas" w:cs="Consolas"/>
-          <w:color w:val="A31515"/>
-          <w:sz w:val="19"/>
-          <w:szCs w:val="19"/>
-          <w:lang w:val="sq-AL"/>
-        </w:rPr>
-        <w:t>"GC has disposed orphan subscriber."</w:t>
-      </w:r>
-      <w:r>
-        <w:rPr>
-          <w:rFonts w:ascii="Consolas" w:hAnsi="Consolas" w:cs="Consolas"/>
-          <w:color w:val="000000"/>
-          <w:sz w:val="19"/>
-          <w:szCs w:val="19"/>
-          <w:lang w:val="sq-AL"/>
-        </w:rPr>
-        <w:t>);</w:t>
-      </w:r>
-      <w:r>
-        <w:rPr>
-          <w:rFonts w:ascii="Consolas" w:hAnsi="Consolas" w:cs="Consolas"/>
-          <w:color w:val="008000"/>
-          <w:sz w:val="19"/>
-          <w:szCs w:val="19"/>
-          <w:lang w:val="sq-AL"/>
-        </w:rPr>
-        <w:br/>
-      </w:r>
-    </w:p>
-    <w:p>
-      <w:pPr>
-        <w:spacing w:before="240"/>
-      </w:pPr>
-      <w:r>
-        <w:t xml:space="preserve">По умолчанию протоколирование ведётся в консоль и файл, согласно </w:t>
-      </w:r>
-      <w:r>
-        <w:rPr>
-          <w:color w:val="0070C0"/>
-          <w:u w:val="dotted"/>
-        </w:rPr>
-        <w:t>параметрам протоколирования</w:t>
-      </w:r>
-      <w:r>
-        <w:t xml:space="preserve">, указанным в </w:t>
-      </w:r>
-      <w:r>
-        <w:rPr>
-          <w:color w:val="0070C0"/>
-          <w:u w:val="dotted"/>
-        </w:rPr>
-        <w:t>конфигурационном файле</w:t>
-      </w:r>
-      <w:r>
-        <w:t xml:space="preserve">. Однако можно легко добавить свои </w:t>
-      </w:r>
-      <w:r>
-        <w:t xml:space="preserve">обработчики, просто экспортировав один или несколько классов, реализующих интерфейс </w:t>
-      </w:r>
-      <w:r>
-        <w:rPr>
-          <w:rFonts w:ascii="Consolas" w:hAnsi="Consolas" w:cs="Consolas"/>
-          <w:color w:val="00008B"/>
-          <w:sz w:val="19"/>
-          <w:szCs w:val="19"/>
-          <w:lang w:val="sq-AL"/>
-        </w:rPr>
-        <w:t>ILogger</w:t>
-      </w:r>
-      <w:r>
-        <w:t>.</w:t>
-      </w:r>
-    </w:p>
-    <w:p>
-      <w:pPr>
-        <w:pStyle w:val="2"/>
-      </w:pPr>
-    </w:p>
-    <w:p/>
-    <w:p>
-      <w:pPr>
-        <w:pStyle w:val="2"/>
-      </w:pPr>
-      <w:r>
-        <w:t xml:space="preserve">Телематический </w:t>
-      </w:r>
-      <w:r>
-        <w:rPr>
-          <w:lang w:val="en-US"/>
-        </w:rPr>
-        <w:t>API</w:t>
-      </w:r>
-    </w:p>
-    <w:p>
-      <w:r>
-        <w:t xml:space="preserve">Для доступа к набору телематических </w:t>
-      </w:r>
-      <w:r>
-        <w:rPr>
-          <w:lang w:val="en-US"/>
-        </w:rPr>
-        <w:t>API</w:t>
-      </w:r>
-      <w:r>
-        <w:t xml:space="preserve"> модуля </w:t>
-      </w:r>
-      <w:r>
-        <w:rPr>
-          <w:b/>
-          <w:lang w:val="en-US"/>
-        </w:rPr>
-        <w:t>metrixApi</w:t>
-      </w:r>
-      <w:r>
-        <w:t xml:space="preserve"> </w:t>
-      </w:r>
-      <w:r>
-        <w:t xml:space="preserve">программного комплекса </w:t>
-      </w:r>
-      <w:r>
-        <w:rPr>
-          <w:b/>
-          <w:lang w:val="en-US"/>
-        </w:rPr>
-        <w:t>TotalApi</w:t>
-      </w:r>
-      <w:r>
-        <w:t xml:space="preserve">, </w:t>
-      </w:r>
-      <w:r>
-        <w:t xml:space="preserve">используется статический класс </w:t>
-      </w:r>
-      <w:r>
-        <w:rPr>
-          <w:rFonts w:ascii="Consolas" w:hAnsi="Consolas" w:cs="Consolas"/>
-          <w:color w:val="00008B"/>
-          <w:sz w:val="19"/>
-          <w:szCs w:val="19"/>
-          <w:lang w:val="sq-AL"/>
-        </w:rPr>
-        <w:t>Telematics</w:t>
-      </w:r>
-      <w:r>
-        <w:rPr>
-          <w:rFonts w:ascii="Consolas" w:hAnsi="Consolas" w:cs="Consolas"/>
-          <w:color w:val="00008B"/>
-          <w:sz w:val="19"/>
-          <w:szCs w:val="19"/>
-          <w:lang w:val="sq-AL"/>
-        </w:rPr>
-        <w:t>Api</w:t>
-      </w:r>
-      <w:r>
-        <w:t xml:space="preserve">. </w:t>
-      </w:r>
-      <w:r>
-        <w:t xml:space="preserve">Подробные примеры его использования в клиентском приложении приведены </w:t>
-      </w:r>
-      <w:r>
-        <w:rPr>
-          <w:color w:val="0070C0"/>
-          <w:u w:val="dotted"/>
-        </w:rPr>
-        <w:t>здесь</w:t>
-      </w:r>
       <w:r>
         <w:t>.</w:t>
       </w:r>
@@ -11216,17 +12008,317 @@
       </w:pPr>
     </w:p>
     <w:sectPr>
+      <w:headerReference w:type="default" r:id="rId41"/>
+      <w:footerReference w:type="default" r:id="rId42"/>
       <w:pgSz w:w="11906" w:h="16838"/>
-      <w:pgMar w:top="426" w:right="1440" w:bottom="1440" w:left="1440" w:header="720" w:footer="720" w:gutter="0"/>
+      <w:pgMar w:top="426" w:right="566" w:bottom="709" w:left="567" w:header="422" w:footer="221" w:gutter="0"/>
       <w:cols w:space="720"/>
+      <w:titlePg/>
       <w:docGrid w:linePitch="360"/>
     </w:sectPr>
   </w:body>
 </w:document>
 </file>
 
+<file path=word/endnotes.xml><?xml version="1.0" encoding="utf-8"?>
+<w:endnotes xmlns:wpc="http://schemas.microsoft.com/office/word/2010/wordprocessingCanvas" xmlns:cx="http://schemas.microsoft.com/office/drawing/2014/chartex" xmlns:cx1="http://schemas.microsoft.com/office/drawing/2015/9/8/chartex" xmlns:mc="http://schemas.openxmlformats.org/markup-compatibility/2006" xmlns:o="urn:schemas-microsoft-com:office:office" xmlns:r="http://schemas.openxmlformats.org/officeDocument/2006/relationships" xmlns:m="http://schemas.openxmlformats.org/officeDocument/2006/math" xmlns:v="urn:schemas-microsoft-com:vml" xmlns:wp14="http://schemas.microsoft.com/office/word/2010/wordprocessingDrawing" xmlns:wp="http://schemas.openxmlformats.org/drawingml/2006/wordprocessingDrawing" xmlns:w10="urn:schemas-microsoft-com:office:word" xmlns:w="http://schemas.openxmlformats.org/wordprocessingml/2006/main" xmlns:w14="http://schemas.microsoft.com/office/word/2010/wordml" xmlns:w15="http://schemas.microsoft.com/office/word/2012/wordml" xmlns:w16se="http://schemas.microsoft.com/office/word/2015/wordml/symex" xmlns:wpg="http://schemas.microsoft.com/office/word/2010/wordprocessingGroup" xmlns:wpi="http://schemas.microsoft.com/office/word/2010/wordprocessingInk" xmlns:wne="http://schemas.microsoft.com/office/word/2006/wordml" xmlns:wps="http://schemas.microsoft.com/office/word/2010/wordprocessingShape" mc:Ignorable="w14 w15 w16se wp14">
+  <w:endnote w:type="separator" w:id="-1">
+    <w:p>
+      <w:pPr>
+        <w:spacing w:after="0" w:line="240" w:lineRule="auto"/>
+      </w:pPr>
+      <w:r>
+        <w:separator/>
+      </w:r>
+    </w:p>
+  </w:endnote>
+  <w:endnote w:type="continuationSeparator" w:id="0">
+    <w:p>
+      <w:pPr>
+        <w:spacing w:after="0" w:line="240" w:lineRule="auto"/>
+      </w:pPr>
+      <w:r>
+        <w:continuationSeparator/>
+      </w:r>
+    </w:p>
+  </w:endnote>
+</w:endnotes>
+</file>
+
+<file path=word/footer1.xml><?xml version="1.0" encoding="utf-8"?>
+<w:ftr xmlns:wpc="http://schemas.microsoft.com/office/word/2010/wordprocessingCanvas" xmlns:cx="http://schemas.microsoft.com/office/drawing/2014/chartex" xmlns:cx1="http://schemas.microsoft.com/office/drawing/2015/9/8/chartex" xmlns:mc="http://schemas.openxmlformats.org/markup-compatibility/2006" xmlns:o="urn:schemas-microsoft-com:office:office" xmlns:r="http://schemas.openxmlformats.org/officeDocument/2006/relationships" xmlns:m="http://schemas.openxmlformats.org/officeDocument/2006/math" xmlns:v="urn:schemas-microsoft-com:vml" xmlns:wp14="http://schemas.microsoft.com/office/word/2010/wordprocessingDrawing" xmlns:wp="http://schemas.openxmlformats.org/drawingml/2006/wordprocessingDrawing" xmlns:w10="urn:schemas-microsoft-com:office:word" xmlns:w="http://schemas.openxmlformats.org/wordprocessingml/2006/main" xmlns:w14="http://schemas.microsoft.com/office/word/2010/wordml" xmlns:w15="http://schemas.microsoft.com/office/word/2012/wordml" xmlns:w16se="http://schemas.microsoft.com/office/word/2015/wordml/symex" xmlns:wpg="http://schemas.microsoft.com/office/word/2010/wordprocessingGroup" xmlns:wpi="http://schemas.microsoft.com/office/word/2010/wordprocessingInk" xmlns:wne="http://schemas.microsoft.com/office/word/2006/wordml" xmlns:wps="http://schemas.microsoft.com/office/word/2010/wordprocessingShape" mc:Ignorable="w14 w15 w16se wp14">
+  <w:tbl>
+    <w:tblPr>
+      <w:tblW w:w="5000" w:type="pct"/>
+      <w:tblCellMar>
+        <w:left w:w="115" w:type="dxa"/>
+        <w:right w:w="115" w:type="dxa"/>
+      </w:tblCellMar>
+      <w:tblLook w:val="04A0" w:firstRow="1" w:lastRow="0" w:firstColumn="1" w:lastColumn="0" w:noHBand="0" w:noVBand="1"/>
+    </w:tblPr>
+    <w:tblGrid>
+      <w:gridCol w:w="5394"/>
+      <w:gridCol w:w="5379"/>
+    </w:tblGrid>
+    <w:tr>
+      <w:trPr>
+        <w:trHeight w:hRule="exact" w:val="115"/>
+      </w:trPr>
+      <w:tc>
+        <w:tcPr>
+          <w:tcW w:w="4684" w:type="dxa"/>
+          <w:shd w:val="clear" w:color="auto" w:fill="5B9BD5" w:themeFill="accent1"/>
+          <w:tcMar>
+            <w:top w:w="0" w:type="dxa"/>
+            <w:bottom w:w="0" w:type="dxa"/>
+          </w:tcMar>
+        </w:tcPr>
+        <w:p>
+          <w:pPr>
+            <w:pStyle w:val="ab"/>
+            <w:jc w:val="center"/>
+            <w:rPr>
+              <w:caps/>
+              <w:sz w:val="16"/>
+              <w:szCs w:val="16"/>
+            </w:rPr>
+          </w:pPr>
+        </w:p>
+      </w:tc>
+      <w:tc>
+        <w:tcPr>
+          <w:tcW w:w="4671" w:type="dxa"/>
+          <w:shd w:val="clear" w:color="auto" w:fill="5B9BD5" w:themeFill="accent1"/>
+          <w:tcMar>
+            <w:top w:w="0" w:type="dxa"/>
+            <w:bottom w:w="0" w:type="dxa"/>
+          </w:tcMar>
+        </w:tcPr>
+        <w:p>
+          <w:pPr>
+            <w:pStyle w:val="ab"/>
+            <w:jc w:val="right"/>
+            <w:rPr>
+              <w:caps/>
+              <w:sz w:val="18"/>
+            </w:rPr>
+          </w:pPr>
+        </w:p>
+      </w:tc>
+    </w:tr>
+    <w:tr>
+      <w:tc>
+        <w:tcPr>
+          <w:tcW w:w="4684" w:type="dxa"/>
+          <w:shd w:val="clear" w:color="auto" w:fill="auto"/>
+          <w:vAlign w:val="center"/>
+        </w:tcPr>
+        <w:p>
+          <w:pPr>
+            <w:spacing w:after="0" w:line="240" w:lineRule="auto"/>
+            <w:rPr>
+              <w:sz w:val="14"/>
+              <w:lang w:val="en-US"/>
+            </w:rPr>
+          </w:pPr>
+          <w:r>
+            <w:rPr>
+              <w:sz w:val="14"/>
+              <w:lang w:val="en-US"/>
+            </w:rPr>
+            <w:t>Copyright 2015-2019</w:t>
+          </w:r>
+          <w:r>
+            <w:rPr>
+              <w:sz w:val="14"/>
+            </w:rPr>
+            <w:t xml:space="preserve"> </w:t>
+          </w:r>
+          <w:r>
+            <w:rPr>
+              <w:sz w:val="14"/>
+              <w:lang w:val="en-US"/>
+            </w:rPr>
+            <w:t>totalAPI</w:t>
+          </w:r>
+        </w:p>
+      </w:tc>
+      <w:tc>
+        <w:tcPr>
+          <w:tcW w:w="4671" w:type="dxa"/>
+          <w:shd w:val="clear" w:color="auto" w:fill="auto"/>
+          <w:vAlign w:val="center"/>
+        </w:tcPr>
+        <w:p>
+          <w:pPr>
+            <w:pStyle w:val="ad"/>
+            <w:jc w:val="right"/>
+            <w:rPr>
+              <w:caps/>
+              <w:color w:val="646464" w:themeColor="background1" w:themeShade="80"/>
+              <w:sz w:val="18"/>
+              <w:szCs w:val="18"/>
+              <w:lang w:val="en-US"/>
+            </w:rPr>
+          </w:pPr>
+          <w:r>
+            <w:rPr>
+              <w:caps/>
+              <w:color w:val="646464" w:themeColor="background1" w:themeShade="80"/>
+              <w:sz w:val="18"/>
+              <w:szCs w:val="18"/>
+            </w:rPr>
+            <w:fldChar w:fldCharType="begin"/>
+          </w:r>
+          <w:r>
+            <w:rPr>
+              <w:caps/>
+              <w:color w:val="646464" w:themeColor="background1" w:themeShade="80"/>
+              <w:sz w:val="18"/>
+              <w:szCs w:val="18"/>
+              <w:lang w:val="en-US"/>
+            </w:rPr>
+            <w:instrText>PAGE   \* MERGEFORMAT</w:instrText>
+          </w:r>
+          <w:r>
+            <w:rPr>
+              <w:caps/>
+              <w:color w:val="646464" w:themeColor="background1" w:themeShade="80"/>
+              <w:sz w:val="18"/>
+              <w:szCs w:val="18"/>
+            </w:rPr>
+            <w:fldChar w:fldCharType="separate"/>
+          </w:r>
+          <w:r>
+            <w:rPr>
+              <w:caps/>
+              <w:noProof/>
+              <w:color w:val="646464" w:themeColor="background1" w:themeShade="80"/>
+              <w:sz w:val="18"/>
+              <w:szCs w:val="18"/>
+              <w:lang w:val="en-US"/>
+            </w:rPr>
+            <w:t>6</w:t>
+          </w:r>
+          <w:r>
+            <w:rPr>
+              <w:caps/>
+              <w:color w:val="646464" w:themeColor="background1" w:themeShade="80"/>
+              <w:sz w:val="18"/>
+              <w:szCs w:val="18"/>
+            </w:rPr>
+            <w:fldChar w:fldCharType="end"/>
+          </w:r>
+        </w:p>
+      </w:tc>
+    </w:tr>
+  </w:tbl>
+  <w:p>
+    <w:pPr>
+      <w:pStyle w:val="ad"/>
+      <w:rPr>
+        <w:sz w:val="10"/>
+      </w:rPr>
+    </w:pPr>
+  </w:p>
+</w:ftr>
+</file>
+
+<file path=word/footnotes.xml><?xml version="1.0" encoding="utf-8"?>
+<w:footnotes xmlns:wpc="http://schemas.microsoft.com/office/word/2010/wordprocessingCanvas" xmlns:cx="http://schemas.microsoft.com/office/drawing/2014/chartex" xmlns:cx1="http://schemas.microsoft.com/office/drawing/2015/9/8/chartex" xmlns:mc="http://schemas.openxmlformats.org/markup-compatibility/2006" xmlns:o="urn:schemas-microsoft-com:office:office" xmlns:r="http://schemas.openxmlformats.org/officeDocument/2006/relationships" xmlns:m="http://schemas.openxmlformats.org/officeDocument/2006/math" xmlns:v="urn:schemas-microsoft-com:vml" xmlns:wp14="http://schemas.microsoft.com/office/word/2010/wordprocessingDrawing" xmlns:wp="http://schemas.openxmlformats.org/drawingml/2006/wordprocessingDrawing" xmlns:w10="urn:schemas-microsoft-com:office:word" xmlns:w="http://schemas.openxmlformats.org/wordprocessingml/2006/main" xmlns:w14="http://schemas.microsoft.com/office/word/2010/wordml" xmlns:w15="http://schemas.microsoft.com/office/word/2012/wordml" xmlns:w16se="http://schemas.microsoft.com/office/word/2015/wordml/symex" xmlns:wpg="http://schemas.microsoft.com/office/word/2010/wordprocessingGroup" xmlns:wpi="http://schemas.microsoft.com/office/word/2010/wordprocessingInk" xmlns:wne="http://schemas.microsoft.com/office/word/2006/wordml" xmlns:wps="http://schemas.microsoft.com/office/word/2010/wordprocessingShape" mc:Ignorable="w14 w15 w16se wp14">
+  <w:footnote w:type="separator" w:id="-1">
+    <w:p>
+      <w:pPr>
+        <w:spacing w:after="0" w:line="240" w:lineRule="auto"/>
+      </w:pPr>
+      <w:r>
+        <w:separator/>
+      </w:r>
+    </w:p>
+  </w:footnote>
+  <w:footnote w:type="continuationSeparator" w:id="0">
+    <w:p>
+      <w:pPr>
+        <w:spacing w:after="0" w:line="240" w:lineRule="auto"/>
+      </w:pPr>
+      <w:r>
+        <w:continuationSeparator/>
+      </w:r>
+    </w:p>
+  </w:footnote>
+</w:footnotes>
+</file>
+
+<file path=word/header1.xml><?xml version="1.0" encoding="utf-8"?>
+<w:hdr xmlns:wpc="http://schemas.microsoft.com/office/word/2010/wordprocessingCanvas" xmlns:cx="http://schemas.microsoft.com/office/drawing/2014/chartex" xmlns:cx1="http://schemas.microsoft.com/office/drawing/2015/9/8/chartex" xmlns:mc="http://schemas.openxmlformats.org/markup-compatibility/2006" xmlns:o="urn:schemas-microsoft-com:office:office" xmlns:r="http://schemas.openxmlformats.org/officeDocument/2006/relationships" xmlns:m="http://schemas.openxmlformats.org/officeDocument/2006/math" xmlns:v="urn:schemas-microsoft-com:vml" xmlns:wp14="http://schemas.microsoft.com/office/word/2010/wordprocessingDrawing" xmlns:wp="http://schemas.openxmlformats.org/drawingml/2006/wordprocessingDrawing" xmlns:w10="urn:schemas-microsoft-com:office:word" xmlns:w="http://schemas.openxmlformats.org/wordprocessingml/2006/main" xmlns:w14="http://schemas.microsoft.com/office/word/2010/wordml" xmlns:w15="http://schemas.microsoft.com/office/word/2012/wordml" xmlns:w16se="http://schemas.microsoft.com/office/word/2015/wordml/symex" xmlns:wpg="http://schemas.microsoft.com/office/word/2010/wordprocessingGroup" xmlns:wpi="http://schemas.microsoft.com/office/word/2010/wordprocessingInk" xmlns:wne="http://schemas.microsoft.com/office/word/2006/wordml" xmlns:wps="http://schemas.microsoft.com/office/word/2010/wordprocessingShape" mc:Ignorable="w14 w15 w16se wp14">
+  <w:p>
+    <w:pPr>
+      <w:pStyle w:val="ab"/>
+      <w:rPr>
+        <w:sz w:val="10"/>
+      </w:rPr>
+    </w:pPr>
+    <w:r>
+      <w:rPr>
+        <w:noProof/>
+        <w:lang w:val="en-US"/>
+      </w:rPr>
+      <w:drawing>
+        <wp:inline distT="0" distB="0" distL="0" distR="0" wp14:anchorId="378C22E9" wp14:editId="16241499">
+          <wp:extent cx="1083945" cy="466725"/>
+          <wp:effectExtent l="0" t="0" r="1905" b="9525"/>
+          <wp:docPr id="17" name="Рисунок 17"/>
+          <wp:cNvGraphicFramePr>
+            <a:graphicFrameLocks xmlns:a="http://schemas.openxmlformats.org/drawingml/2006/main" noChangeAspect="1"/>
+          </wp:cNvGraphicFramePr>
+          <a:graphic xmlns:a="http://schemas.openxmlformats.org/drawingml/2006/main">
+            <a:graphicData uri="http://schemas.openxmlformats.org/drawingml/2006/picture">
+              <pic:pic xmlns:pic="http://schemas.openxmlformats.org/drawingml/2006/picture">
+                <pic:nvPicPr>
+                  <pic:cNvPr id="1" name="l2.png"/>
+                  <pic:cNvPicPr/>
+                </pic:nvPicPr>
+                <pic:blipFill>
+                  <a:blip r:embed="rId1" cstate="print">
+                    <a:extLst>
+                      <a:ext uri="{28A0092B-C50C-407E-A947-70E740481C1C}">
+                        <a14:useLocalDpi xmlns:a14="http://schemas.microsoft.com/office/drawing/2010/main" val="0"/>
+                      </a:ext>
+                    </a:extLst>
+                  </a:blip>
+                  <a:stretch>
+                    <a:fillRect/>
+                  </a:stretch>
+                </pic:blipFill>
+                <pic:spPr>
+                  <a:xfrm>
+                    <a:off x="0" y="0"/>
+                    <a:ext cx="1083945" cy="466725"/>
+                  </a:xfrm>
+                  <a:prstGeom prst="rect">
+                    <a:avLst/>
+                  </a:prstGeom>
+                </pic:spPr>
+              </pic:pic>
+            </a:graphicData>
+          </a:graphic>
+        </wp:inline>
+      </w:drawing>
+    </w:r>
+  </w:p>
+  <w:p>
+    <w:pPr>
+      <w:pStyle w:val="ab"/>
+      <w:rPr>
+        <w:sz w:val="10"/>
+      </w:rPr>
+    </w:pPr>
+  </w:p>
+</w:hdr>
+</file>
+
 <file path=word/numbering.xml><?xml version="1.0" encoding="utf-8"?>
-<w:numbering xmlns:wpc="http://schemas.microsoft.com/office/word/2010/wordprocessingCanvas" xmlns:mc="http://schemas.openxmlformats.org/markup-compatibility/2006" xmlns:o="urn:schemas-microsoft-com:office:office" xmlns:r="http://schemas.openxmlformats.org/officeDocument/2006/relationships" xmlns:m="http://schemas.openxmlformats.org/officeDocument/2006/math" xmlns:v="urn:schemas-microsoft-com:vml" xmlns:wp14="http://schemas.microsoft.com/office/word/2010/wordprocessingDrawing" xmlns:wp="http://schemas.openxmlformats.org/drawingml/2006/wordprocessingDrawing" xmlns:w10="urn:schemas-microsoft-com:office:word" xmlns:w="http://schemas.openxmlformats.org/wordprocessingml/2006/main" xmlns:w14="http://schemas.microsoft.com/office/word/2010/wordml" xmlns:w15="http://schemas.microsoft.com/office/word/2012/wordml" xmlns:wpg="http://schemas.microsoft.com/office/word/2010/wordprocessingGroup" xmlns:wpi="http://schemas.microsoft.com/office/word/2010/wordprocessingInk" xmlns:wne="http://schemas.microsoft.com/office/word/2006/wordml" xmlns:wps="http://schemas.microsoft.com/office/word/2010/wordprocessingShape" mc:Ignorable="w14 w15 wp14">
+<w:numbering xmlns:wpc="http://schemas.microsoft.com/office/word/2010/wordprocessingCanvas" xmlns:cx="http://schemas.microsoft.com/office/drawing/2014/chartex" xmlns:cx1="http://schemas.microsoft.com/office/drawing/2015/9/8/chartex" xmlns:mc="http://schemas.openxmlformats.org/markup-compatibility/2006" xmlns:o="urn:schemas-microsoft-com:office:office" xmlns:r="http://schemas.openxmlformats.org/officeDocument/2006/relationships" xmlns:m="http://schemas.openxmlformats.org/officeDocument/2006/math" xmlns:v="urn:schemas-microsoft-com:vml" xmlns:wp14="http://schemas.microsoft.com/office/word/2010/wordprocessingDrawing" xmlns:wp="http://schemas.openxmlformats.org/drawingml/2006/wordprocessingDrawing" xmlns:w10="urn:schemas-microsoft-com:office:word" xmlns:w="http://schemas.openxmlformats.org/wordprocessingml/2006/main" xmlns:w14="http://schemas.microsoft.com/office/word/2010/wordml" xmlns:w15="http://schemas.microsoft.com/office/word/2012/wordml" xmlns:w16se="http://schemas.microsoft.com/office/word/2015/wordml/symex" xmlns:wpg="http://schemas.microsoft.com/office/word/2010/wordprocessingGroup" xmlns:wpi="http://schemas.microsoft.com/office/word/2010/wordprocessingInk" xmlns:wne="http://schemas.microsoft.com/office/word/2006/wordml" xmlns:wps="http://schemas.microsoft.com/office/word/2010/wordprocessingShape" mc:Ignorable="w14 w15 w16se wp14">
   <w:abstractNum w:abstractNumId="0" w15:restartNumberingAfterBreak="0">
     <w:nsid w:val="04ED2DFC"/>
     <w:multiLevelType w:val="hybridMultilevel"/>
@@ -11855,7 +12947,7 @@
 </file>
 
 <file path=word/styles.xml><?xml version="1.0" encoding="utf-8"?>
-<w:styles xmlns:mc="http://schemas.openxmlformats.org/markup-compatibility/2006" xmlns:r="http://schemas.openxmlformats.org/officeDocument/2006/relationships" xmlns:w="http://schemas.openxmlformats.org/wordprocessingml/2006/main" xmlns:w14="http://schemas.microsoft.com/office/word/2010/wordml" xmlns:w15="http://schemas.microsoft.com/office/word/2012/wordml" mc:Ignorable="w14 w15">
+<w:styles xmlns:mc="http://schemas.openxmlformats.org/markup-compatibility/2006" xmlns:r="http://schemas.openxmlformats.org/officeDocument/2006/relationships" xmlns:w="http://schemas.openxmlformats.org/wordprocessingml/2006/main" xmlns:w14="http://schemas.microsoft.com/office/word/2010/wordml" xmlns:w15="http://schemas.microsoft.com/office/word/2012/wordml" xmlns:w16se="http://schemas.microsoft.com/office/word/2015/wordml/symex" mc:Ignorable="w14 w15 w16se">
   <w:docDefaults>
     <w:rPrDefault>
       <w:rPr>
@@ -12247,25 +13339,35 @@
   <w:style w:type="paragraph" w:default="1" w:styleId="a">
     <w:name w:val="Normal"/>
     <w:qFormat/>
+    <w:rsid w:val="0003211C"/>
+    <w:rPr>
+      <w:rFonts w:ascii="Century Gothic" w:hAnsi="Century Gothic"/>
+      <w:sz w:val="24"/>
+    </w:rPr>
   </w:style>
   <w:style w:type="paragraph" w:styleId="1">
     <w:name w:val="heading 1"/>
     <w:basedOn w:val="a"/>
     <w:next w:val="a"/>
     <w:link w:val="10"/>
+    <w:autoRedefine/>
     <w:uiPriority w:val="9"/>
     <w:qFormat/>
-    <w:rsid w:val="00F91C7D"/>
+    <w:rsid w:val="00646A71"/>
     <w:pPr>
       <w:keepNext/>
       <w:keepLines/>
+      <w:tabs>
+        <w:tab w:val="right" w:pos="10773"/>
+      </w:tabs>
       <w:spacing w:before="240" w:after="0"/>
       <w:outlineLvl w:val="0"/>
     </w:pPr>
     <w:rPr>
-      <w:rFonts w:asciiTheme="majorHAnsi" w:eastAsiaTheme="majorEastAsia" w:hAnsiTheme="majorHAnsi" w:cstheme="majorBidi"/>
+      <w:rFonts w:eastAsiaTheme="majorEastAsia" w:cstheme="majorBidi"/>
+      <w:b/>
       <w:color w:val="2E74B5" w:themeColor="accent1" w:themeShade="BF"/>
-      <w:sz w:val="32"/>
+      <w:sz w:val="40"/>
       <w:szCs w:val="32"/>
     </w:rPr>
   </w:style>
@@ -12274,10 +13376,11 @@
     <w:basedOn w:val="a"/>
     <w:next w:val="a"/>
     <w:link w:val="20"/>
+    <w:autoRedefine/>
     <w:uiPriority w:val="9"/>
     <w:unhideWhenUsed/>
     <w:qFormat/>
-    <w:rsid w:val="00A21C13"/>
+    <w:rsid w:val="0003211C"/>
     <w:pPr>
       <w:keepNext/>
       <w:keepLines/>
@@ -12285,7 +13388,7 @@
       <w:outlineLvl w:val="1"/>
     </w:pPr>
     <w:rPr>
-      <w:rFonts w:asciiTheme="majorHAnsi" w:eastAsiaTheme="majorEastAsia" w:hAnsiTheme="majorHAnsi" w:cstheme="majorBidi"/>
+      <w:rFonts w:eastAsiaTheme="majorEastAsia" w:cstheme="majorBidi"/>
       <w:color w:val="2E74B5" w:themeColor="accent1" w:themeShade="BF"/>
       <w:sz w:val="26"/>
       <w:szCs w:val="26"/>
@@ -12309,14 +13412,12 @@
     <w:rPr>
       <w:rFonts w:asciiTheme="majorHAnsi" w:eastAsiaTheme="majorEastAsia" w:hAnsiTheme="majorHAnsi" w:cstheme="majorBidi"/>
       <w:color w:val="1F4D78" w:themeColor="accent1" w:themeShade="7F"/>
-      <w:sz w:val="24"/>
       <w:szCs w:val="24"/>
     </w:rPr>
   </w:style>
   <w:style w:type="character" w:default="1" w:styleId="a0">
     <w:name w:val="Default Paragraph Font"/>
     <w:uiPriority w:val="1"/>
-    <w:semiHidden/>
     <w:unhideWhenUsed/>
   </w:style>
   <w:style w:type="table" w:default="1" w:styleId="a1">
@@ -12345,11 +13446,12 @@
     <w:basedOn w:val="a0"/>
     <w:link w:val="1"/>
     <w:uiPriority w:val="9"/>
-    <w:rsid w:val="00F91C7D"/>
+    <w:rsid w:val="00646A71"/>
     <w:rPr>
-      <w:rFonts w:asciiTheme="majorHAnsi" w:eastAsiaTheme="majorEastAsia" w:hAnsiTheme="majorHAnsi" w:cstheme="majorBidi"/>
+      <w:rFonts w:ascii="Century Gothic" w:eastAsiaTheme="majorEastAsia" w:hAnsi="Century Gothic" w:cstheme="majorBidi"/>
+      <w:b/>
       <w:color w:val="2E74B5" w:themeColor="accent1" w:themeShade="BF"/>
-      <w:sz w:val="32"/>
+      <w:sz w:val="40"/>
       <w:szCs w:val="32"/>
     </w:rPr>
   </w:style>
@@ -12369,9 +13471,9 @@
     <w:basedOn w:val="a0"/>
     <w:link w:val="2"/>
     <w:uiPriority w:val="9"/>
-    <w:rsid w:val="00A21C13"/>
+    <w:rsid w:val="0003211C"/>
     <w:rPr>
-      <w:rFonts w:asciiTheme="majorHAnsi" w:eastAsiaTheme="majorEastAsia" w:hAnsiTheme="majorHAnsi" w:cstheme="majorBidi"/>
+      <w:rFonts w:ascii="Century Gothic" w:eastAsiaTheme="majorEastAsia" w:hAnsi="Century Gothic" w:cstheme="majorBidi"/>
       <w:color w:val="2E74B5" w:themeColor="accent1" w:themeShade="BF"/>
       <w:sz w:val="26"/>
       <w:szCs w:val="26"/>
@@ -12429,6 +13531,127 @@
     <w:rPr>
       <w:i/>
       <w:iCs/>
+    </w:rPr>
+  </w:style>
+  <w:style w:type="paragraph" w:styleId="a7">
+    <w:name w:val="No Spacing"/>
+    <w:link w:val="a8"/>
+    <w:uiPriority w:val="1"/>
+    <w:qFormat/>
+    <w:rsid w:val="002A2C7C"/>
+    <w:pPr>
+      <w:spacing w:after="0" w:line="240" w:lineRule="auto"/>
+    </w:pPr>
+    <w:rPr>
+      <w:rFonts w:ascii="Century Gothic" w:eastAsiaTheme="minorEastAsia" w:hAnsi="Century Gothic"/>
+      <w:sz w:val="24"/>
+      <w:lang w:eastAsia="ru-RU"/>
+    </w:rPr>
+  </w:style>
+  <w:style w:type="character" w:customStyle="1" w:styleId="a8">
+    <w:name w:val="Без интервала Знак"/>
+    <w:basedOn w:val="a0"/>
+    <w:link w:val="a7"/>
+    <w:uiPriority w:val="1"/>
+    <w:rsid w:val="002A2C7C"/>
+    <w:rPr>
+      <w:rFonts w:ascii="Century Gothic" w:eastAsiaTheme="minorEastAsia" w:hAnsi="Century Gothic"/>
+      <w:sz w:val="24"/>
+      <w:lang w:eastAsia="ru-RU"/>
+    </w:rPr>
+  </w:style>
+  <w:style w:type="paragraph" w:styleId="a9">
+    <w:name w:val="Balloon Text"/>
+    <w:basedOn w:val="a"/>
+    <w:link w:val="aa"/>
+    <w:uiPriority w:val="99"/>
+    <w:semiHidden/>
+    <w:unhideWhenUsed/>
+    <w:rsid w:val="0003211C"/>
+    <w:pPr>
+      <w:spacing w:after="0" w:line="240" w:lineRule="auto"/>
+    </w:pPr>
+    <w:rPr>
+      <w:rFonts w:ascii="Segoe UI" w:hAnsi="Segoe UI" w:cs="Segoe UI"/>
+      <w:sz w:val="18"/>
+      <w:szCs w:val="18"/>
+    </w:rPr>
+  </w:style>
+  <w:style w:type="character" w:customStyle="1" w:styleId="aa">
+    <w:name w:val="Текст выноски Знак"/>
+    <w:basedOn w:val="a0"/>
+    <w:link w:val="a9"/>
+    <w:uiPriority w:val="99"/>
+    <w:semiHidden/>
+    <w:rsid w:val="0003211C"/>
+    <w:rPr>
+      <w:rFonts w:ascii="Segoe UI" w:hAnsi="Segoe UI" w:cs="Segoe UI"/>
+      <w:sz w:val="18"/>
+      <w:szCs w:val="18"/>
+    </w:rPr>
+  </w:style>
+  <w:style w:type="paragraph" w:styleId="ab">
+    <w:name w:val="header"/>
+    <w:basedOn w:val="a"/>
+    <w:link w:val="ac"/>
+    <w:uiPriority w:val="99"/>
+    <w:unhideWhenUsed/>
+    <w:rsid w:val="0003211C"/>
+    <w:pPr>
+      <w:tabs>
+        <w:tab w:val="center" w:pos="4844"/>
+        <w:tab w:val="right" w:pos="9689"/>
+      </w:tabs>
+      <w:spacing w:after="0" w:line="240" w:lineRule="auto"/>
+    </w:pPr>
+  </w:style>
+  <w:style w:type="character" w:customStyle="1" w:styleId="ac">
+    <w:name w:val="Верхний колонтитул Знак"/>
+    <w:basedOn w:val="a0"/>
+    <w:link w:val="ab"/>
+    <w:uiPriority w:val="99"/>
+    <w:rsid w:val="0003211C"/>
+    <w:rPr>
+      <w:rFonts w:ascii="Century Gothic" w:hAnsi="Century Gothic"/>
+      <w:sz w:val="24"/>
+    </w:rPr>
+  </w:style>
+  <w:style w:type="paragraph" w:styleId="ad">
+    <w:name w:val="footer"/>
+    <w:basedOn w:val="a"/>
+    <w:link w:val="ae"/>
+    <w:uiPriority w:val="99"/>
+    <w:unhideWhenUsed/>
+    <w:rsid w:val="0003211C"/>
+    <w:pPr>
+      <w:tabs>
+        <w:tab w:val="center" w:pos="4844"/>
+        <w:tab w:val="right" w:pos="9689"/>
+      </w:tabs>
+      <w:spacing w:after="0" w:line="240" w:lineRule="auto"/>
+    </w:pPr>
+  </w:style>
+  <w:style w:type="character" w:customStyle="1" w:styleId="ae">
+    <w:name w:val="Нижний колонтитул Знак"/>
+    <w:basedOn w:val="a0"/>
+    <w:link w:val="ad"/>
+    <w:uiPriority w:val="99"/>
+    <w:rsid w:val="0003211C"/>
+    <w:rPr>
+      <w:rFonts w:ascii="Century Gothic" w:hAnsi="Century Gothic"/>
+      <w:sz w:val="24"/>
+    </w:rPr>
+  </w:style>
+  <w:style w:type="character" w:styleId="af">
+    <w:name w:val="FollowedHyperlink"/>
+    <w:basedOn w:val="a0"/>
+    <w:uiPriority w:val="99"/>
+    <w:semiHidden/>
+    <w:unhideWhenUsed/>
+    <w:rsid w:val="00261309"/>
+    <w:rPr>
+      <w:color w:val="954F72" w:themeColor="followedHyperlink"/>
+      <w:u w:val="single"/>
     </w:rPr>
   </w:style>
 </w:styles>
